--- a/doc/leer.docx
+++ b/doc/leer.docx
@@ -439,7 +439,7 @@
           <w:lang w:val="en-US"/>
         </w:rPr>
       </w:pPr>
-      <w:hyperlink r:id="rId5" w:history="1">
+      <w:hyperlink r:id="rId6" w:history="1">
         <w:r>
           <w:rPr>
             <w:rStyle w:val="Hipervnculo"/>
@@ -3236,7 +3236,7 @@
                     <pic:cNvPicPr/>
                   </pic:nvPicPr>
                   <pic:blipFill>
-                    <a:blip r:embed="rId6"/>
+                    <a:blip r:embed="rId7"/>
                     <a:stretch>
                       <a:fillRect/>
                     </a:stretch>
@@ -3841,6 +3841,1412 @@
           <w:lang w:val="en-US"/>
         </w:rPr>
       </w:pPr>
+      <w:r>
+        <w:rPr>
+          <w:lang w:val="en-US"/>
+        </w:rPr>
+        <w:br w:type="page"/>
+      </w:r>
+    </w:p>
+    <w:p>
+      <w:pPr>
+        <w:rPr>
+          <w:lang w:val="en-US"/>
+        </w:rPr>
+      </w:pPr>
+      <w:proofErr w:type="spellStart"/>
+      <w:r>
+        <w:rPr>
+          <w:lang w:val="en-US"/>
+        </w:rPr>
+        <w:lastRenderedPageBreak/>
+        <w:t>Git</w:t>
+      </w:r>
+      <w:proofErr w:type="spellEnd"/>
+      <w:r>
+        <w:rPr>
+          <w:lang w:val="en-US"/>
+        </w:rPr>
+        <w:t>:</w:t>
+      </w:r>
+    </w:p>
+    <w:p>
+      <w:pPr>
+        <w:shd w:val="clear" w:color="auto" w:fill="1E1E1E"/>
+        <w:spacing w:after="0" w:line="360" w:lineRule="atLeast"/>
+        <w:rPr>
+          <w:rFonts w:ascii="Consolas" w:eastAsia="Times New Roman" w:hAnsi="Consolas" w:cs="Times New Roman"/>
+          <w:color w:val="D4D4D4"/>
+          <w:sz w:val="27"/>
+          <w:szCs w:val="27"/>
+          <w:lang w:val="en-US" w:eastAsia="es-ES"/>
+        </w:rPr>
+      </w:pPr>
+      <w:proofErr w:type="spellStart"/>
+      <w:proofErr w:type="gramStart"/>
+      <w:r>
+        <w:rPr>
+          <w:rFonts w:ascii="Consolas" w:eastAsia="Times New Roman" w:hAnsi="Consolas" w:cs="Times New Roman"/>
+          <w:color w:val="D4D4D4"/>
+          <w:sz w:val="27"/>
+          <w:szCs w:val="27"/>
+          <w:lang w:val="en-US" w:eastAsia="es-ES"/>
+        </w:rPr>
+        <w:t>git</w:t>
+      </w:r>
+      <w:proofErr w:type="spellEnd"/>
+      <w:proofErr w:type="gramEnd"/>
+      <w:r>
+        <w:rPr>
+          <w:rFonts w:ascii="Consolas" w:eastAsia="Times New Roman" w:hAnsi="Consolas" w:cs="Times New Roman"/>
+          <w:color w:val="D4D4D4"/>
+          <w:sz w:val="27"/>
+          <w:szCs w:val="27"/>
+          <w:lang w:val="en-US" w:eastAsia="es-ES"/>
+        </w:rPr>
+        <w:t> </w:t>
+      </w:r>
+      <w:proofErr w:type="spellStart"/>
+      <w:r>
+        <w:rPr>
+          <w:rFonts w:ascii="Consolas" w:eastAsia="Times New Roman" w:hAnsi="Consolas" w:cs="Times New Roman"/>
+          <w:color w:val="D4D4D4"/>
+          <w:sz w:val="27"/>
+          <w:szCs w:val="27"/>
+          <w:lang w:val="en-US" w:eastAsia="es-ES"/>
+        </w:rPr>
+        <w:t>init</w:t>
+      </w:r>
+      <w:proofErr w:type="spellEnd"/>
+    </w:p>
+    <w:p>
+      <w:pPr>
+        <w:shd w:val="clear" w:color="auto" w:fill="1E1E1E"/>
+        <w:spacing w:after="0" w:line="360" w:lineRule="atLeast"/>
+        <w:rPr>
+          <w:rFonts w:ascii="Consolas" w:eastAsia="Times New Roman" w:hAnsi="Consolas" w:cs="Times New Roman"/>
+          <w:color w:val="D4D4D4"/>
+          <w:sz w:val="27"/>
+          <w:szCs w:val="27"/>
+          <w:lang w:val="en-US" w:eastAsia="es-ES"/>
+        </w:rPr>
+      </w:pPr>
+      <w:proofErr w:type="spellStart"/>
+      <w:proofErr w:type="gramStart"/>
+      <w:r>
+        <w:rPr>
+          <w:rFonts w:ascii="Consolas" w:eastAsia="Times New Roman" w:hAnsi="Consolas" w:cs="Times New Roman"/>
+          <w:color w:val="D4D4D4"/>
+          <w:sz w:val="27"/>
+          <w:szCs w:val="27"/>
+          <w:lang w:val="en-US" w:eastAsia="es-ES"/>
+        </w:rPr>
+        <w:t>git</w:t>
+      </w:r>
+      <w:proofErr w:type="spellEnd"/>
+      <w:proofErr w:type="gramEnd"/>
+      <w:r>
+        <w:rPr>
+          <w:rFonts w:ascii="Consolas" w:eastAsia="Times New Roman" w:hAnsi="Consolas" w:cs="Times New Roman"/>
+          <w:color w:val="D4D4D4"/>
+          <w:sz w:val="27"/>
+          <w:szCs w:val="27"/>
+          <w:lang w:val="en-US" w:eastAsia="es-ES"/>
+        </w:rPr>
+        <w:t> add .</w:t>
+      </w:r>
+    </w:p>
+    <w:p>
+      <w:pPr>
+        <w:shd w:val="clear" w:color="auto" w:fill="1E1E1E"/>
+        <w:spacing w:after="0" w:line="360" w:lineRule="atLeast"/>
+        <w:rPr>
+          <w:rFonts w:ascii="Consolas" w:eastAsia="Times New Roman" w:hAnsi="Consolas" w:cs="Times New Roman"/>
+          <w:color w:val="D4D4D4"/>
+          <w:sz w:val="27"/>
+          <w:szCs w:val="27"/>
+          <w:lang w:val="en-US" w:eastAsia="es-ES"/>
+        </w:rPr>
+      </w:pPr>
+      <w:proofErr w:type="spellStart"/>
+      <w:proofErr w:type="gramStart"/>
+      <w:r>
+        <w:rPr>
+          <w:rFonts w:ascii="Consolas" w:eastAsia="Times New Roman" w:hAnsi="Consolas" w:cs="Times New Roman"/>
+          <w:color w:val="D4D4D4"/>
+          <w:sz w:val="27"/>
+          <w:szCs w:val="27"/>
+          <w:lang w:val="en-US" w:eastAsia="es-ES"/>
+        </w:rPr>
+        <w:t>git</w:t>
+      </w:r>
+      <w:proofErr w:type="spellEnd"/>
+      <w:proofErr w:type="gramEnd"/>
+      <w:r>
+        <w:rPr>
+          <w:rFonts w:ascii="Consolas" w:eastAsia="Times New Roman" w:hAnsi="Consolas" w:cs="Times New Roman"/>
+          <w:color w:val="D4D4D4"/>
+          <w:sz w:val="27"/>
+          <w:szCs w:val="27"/>
+          <w:lang w:val="en-US" w:eastAsia="es-ES"/>
+        </w:rPr>
+        <w:t> commit -m "primer commit"</w:t>
+      </w:r>
+    </w:p>
+    <w:p>
+      <w:pPr>
+        <w:shd w:val="clear" w:color="auto" w:fill="1E1E1E"/>
+        <w:spacing w:after="0" w:line="360" w:lineRule="atLeast"/>
+        <w:rPr>
+          <w:rFonts w:ascii="Consolas" w:eastAsia="Times New Roman" w:hAnsi="Consolas" w:cs="Times New Roman"/>
+          <w:color w:val="D4D4D4"/>
+          <w:sz w:val="27"/>
+          <w:szCs w:val="27"/>
+          <w:lang w:eastAsia="es-ES"/>
+        </w:rPr>
+      </w:pPr>
+      <w:proofErr w:type="spellStart"/>
+      <w:proofErr w:type="gramStart"/>
+      <w:r>
+        <w:rPr>
+          <w:rFonts w:ascii="Consolas" w:eastAsia="Times New Roman" w:hAnsi="Consolas" w:cs="Times New Roman"/>
+          <w:color w:val="D4D4D4"/>
+          <w:sz w:val="27"/>
+          <w:szCs w:val="27"/>
+          <w:lang w:eastAsia="es-ES"/>
+        </w:rPr>
+        <w:t>git</w:t>
+      </w:r>
+      <w:proofErr w:type="spellEnd"/>
+      <w:proofErr w:type="gramEnd"/>
+      <w:r>
+        <w:rPr>
+          <w:rFonts w:ascii="Consolas" w:eastAsia="Times New Roman" w:hAnsi="Consolas" w:cs="Times New Roman"/>
+          <w:color w:val="D4D4D4"/>
+          <w:sz w:val="27"/>
+          <w:szCs w:val="27"/>
+          <w:lang w:eastAsia="es-ES"/>
+        </w:rPr>
+        <w:t> </w:t>
+      </w:r>
+      <w:proofErr w:type="spellStart"/>
+      <w:r>
+        <w:rPr>
+          <w:rFonts w:ascii="Consolas" w:eastAsia="Times New Roman" w:hAnsi="Consolas" w:cs="Times New Roman"/>
+          <w:color w:val="D4D4D4"/>
+          <w:sz w:val="27"/>
+          <w:szCs w:val="27"/>
+          <w:lang w:eastAsia="es-ES"/>
+        </w:rPr>
+        <w:t>branch</w:t>
+      </w:r>
+      <w:proofErr w:type="spellEnd"/>
+      <w:r>
+        <w:rPr>
+          <w:rFonts w:ascii="Consolas" w:eastAsia="Times New Roman" w:hAnsi="Consolas" w:cs="Times New Roman"/>
+          <w:color w:val="D4D4D4"/>
+          <w:sz w:val="27"/>
+          <w:szCs w:val="27"/>
+          <w:lang w:eastAsia="es-ES"/>
+        </w:rPr>
+        <w:t> -M rama001   // Escogemos el nombre de la rama</w:t>
+      </w:r>
+    </w:p>
+    <w:p>
+      <w:pPr>
+        <w:shd w:val="clear" w:color="auto" w:fill="1E1E1E"/>
+        <w:spacing w:after="0" w:line="360" w:lineRule="atLeast"/>
+        <w:rPr>
+          <w:rFonts w:ascii="Consolas" w:eastAsia="Times New Roman" w:hAnsi="Consolas" w:cs="Times New Roman"/>
+          <w:color w:val="D4D4D4"/>
+          <w:sz w:val="27"/>
+          <w:szCs w:val="27"/>
+          <w:lang w:eastAsia="es-ES"/>
+        </w:rPr>
+      </w:pPr>
+      <w:proofErr w:type="gramStart"/>
+      <w:r>
+        <w:rPr>
+          <w:rFonts w:ascii="Consolas" w:eastAsia="Times New Roman" w:hAnsi="Consolas" w:cs="Times New Roman"/>
+          <w:color w:val="D4D4D4"/>
+          <w:sz w:val="27"/>
+          <w:szCs w:val="27"/>
+          <w:lang w:eastAsia="es-ES"/>
+        </w:rPr>
+        <w:t>git</w:t>
+      </w:r>
+      <w:proofErr w:type="gramEnd"/>
+      <w:r>
+        <w:rPr>
+          <w:rFonts w:ascii="Consolas" w:eastAsia="Times New Roman" w:hAnsi="Consolas" w:cs="Times New Roman"/>
+          <w:color w:val="D4D4D4"/>
+          <w:sz w:val="27"/>
+          <w:szCs w:val="27"/>
+          <w:lang w:eastAsia="es-ES"/>
+        </w:rPr>
+        <w:t> remote add origin https://github.com/asalsan790/restapitriangulo000.git</w:t>
+      </w:r>
+    </w:p>
+    <w:p>
+      <w:pPr>
+        <w:shd w:val="clear" w:color="auto" w:fill="1E1E1E"/>
+        <w:spacing w:after="0" w:line="360" w:lineRule="atLeast"/>
+        <w:rPr>
+          <w:rFonts w:ascii="Consolas" w:eastAsia="Times New Roman" w:hAnsi="Consolas" w:cs="Times New Roman"/>
+          <w:color w:val="D4D4D4"/>
+          <w:sz w:val="27"/>
+          <w:szCs w:val="27"/>
+          <w:lang w:eastAsia="es-ES"/>
+        </w:rPr>
+      </w:pPr>
+      <w:proofErr w:type="spellStart"/>
+      <w:proofErr w:type="gramStart"/>
+      <w:r>
+        <w:rPr>
+          <w:rFonts w:ascii="Consolas" w:eastAsia="Times New Roman" w:hAnsi="Consolas" w:cs="Times New Roman"/>
+          <w:color w:val="D4D4D4"/>
+          <w:sz w:val="27"/>
+          <w:szCs w:val="27"/>
+          <w:lang w:eastAsia="es-ES"/>
+        </w:rPr>
+        <w:t>git</w:t>
+      </w:r>
+      <w:proofErr w:type="spellEnd"/>
+      <w:proofErr w:type="gramEnd"/>
+      <w:r>
+        <w:rPr>
+          <w:rFonts w:ascii="Consolas" w:eastAsia="Times New Roman" w:hAnsi="Consolas" w:cs="Times New Roman"/>
+          <w:color w:val="D4D4D4"/>
+          <w:sz w:val="27"/>
+          <w:szCs w:val="27"/>
+          <w:lang w:eastAsia="es-ES"/>
+        </w:rPr>
+        <w:t> </w:t>
+      </w:r>
+      <w:proofErr w:type="spellStart"/>
+      <w:r>
+        <w:rPr>
+          <w:rFonts w:ascii="Consolas" w:eastAsia="Times New Roman" w:hAnsi="Consolas" w:cs="Times New Roman"/>
+          <w:color w:val="D4D4D4"/>
+          <w:sz w:val="27"/>
+          <w:szCs w:val="27"/>
+          <w:lang w:eastAsia="es-ES"/>
+        </w:rPr>
+        <w:t>push</w:t>
+      </w:r>
+      <w:proofErr w:type="spellEnd"/>
+      <w:r>
+        <w:rPr>
+          <w:rFonts w:ascii="Consolas" w:eastAsia="Times New Roman" w:hAnsi="Consolas" w:cs="Times New Roman"/>
+          <w:color w:val="D4D4D4"/>
+          <w:sz w:val="27"/>
+          <w:szCs w:val="27"/>
+          <w:lang w:eastAsia="es-ES"/>
+        </w:rPr>
+        <w:t> -u </w:t>
+      </w:r>
+      <w:proofErr w:type="spellStart"/>
+      <w:r>
+        <w:rPr>
+          <w:rFonts w:ascii="Consolas" w:eastAsia="Times New Roman" w:hAnsi="Consolas" w:cs="Times New Roman"/>
+          <w:color w:val="D4D4D4"/>
+          <w:sz w:val="27"/>
+          <w:szCs w:val="27"/>
+          <w:lang w:eastAsia="es-ES"/>
+        </w:rPr>
+        <w:t>origin</w:t>
+      </w:r>
+      <w:proofErr w:type="spellEnd"/>
+      <w:r>
+        <w:rPr>
+          <w:rFonts w:ascii="Consolas" w:eastAsia="Times New Roman" w:hAnsi="Consolas" w:cs="Times New Roman"/>
+          <w:color w:val="D4D4D4"/>
+          <w:sz w:val="27"/>
+          <w:szCs w:val="27"/>
+          <w:lang w:eastAsia="es-ES"/>
+        </w:rPr>
+        <w:t> rama001  // </w:t>
+      </w:r>
+      <w:proofErr w:type="spellStart"/>
+      <w:r>
+        <w:rPr>
+          <w:rFonts w:ascii="Consolas" w:eastAsia="Times New Roman" w:hAnsi="Consolas" w:cs="Times New Roman"/>
+          <w:color w:val="D4D4D4"/>
+          <w:sz w:val="27"/>
+          <w:szCs w:val="27"/>
+          <w:lang w:eastAsia="es-ES"/>
+        </w:rPr>
+        <w:t>hacemo</w:t>
+      </w:r>
+      <w:proofErr w:type="spellEnd"/>
+      <w:r>
+        <w:rPr>
+          <w:rFonts w:ascii="Consolas" w:eastAsia="Times New Roman" w:hAnsi="Consolas" w:cs="Times New Roman"/>
+          <w:color w:val="D4D4D4"/>
+          <w:sz w:val="27"/>
+          <w:szCs w:val="27"/>
+          <w:lang w:eastAsia="es-ES"/>
+        </w:rPr>
+        <w:t> </w:t>
+      </w:r>
+      <w:proofErr w:type="spellStart"/>
+      <w:r>
+        <w:rPr>
+          <w:rFonts w:ascii="Consolas" w:eastAsia="Times New Roman" w:hAnsi="Consolas" w:cs="Times New Roman"/>
+          <w:color w:val="D4D4D4"/>
+          <w:sz w:val="27"/>
+          <w:szCs w:val="27"/>
+          <w:lang w:eastAsia="es-ES"/>
+        </w:rPr>
+        <w:t>push</w:t>
+      </w:r>
+      <w:proofErr w:type="spellEnd"/>
+      <w:r>
+        <w:rPr>
+          <w:rFonts w:ascii="Consolas" w:eastAsia="Times New Roman" w:hAnsi="Consolas" w:cs="Times New Roman"/>
+          <w:color w:val="D4D4D4"/>
+          <w:sz w:val="27"/>
+          <w:szCs w:val="27"/>
+          <w:lang w:eastAsia="es-ES"/>
+        </w:rPr>
+        <w:t> de nuestra rama.</w:t>
+      </w:r>
+    </w:p>
+    <w:p>
+      <w:pPr>
+        <w:shd w:val="clear" w:color="auto" w:fill="1E1E1E"/>
+        <w:spacing w:after="0" w:line="360" w:lineRule="atLeast"/>
+        <w:rPr>
+          <w:rFonts w:ascii="Consolas" w:eastAsia="Times New Roman" w:hAnsi="Consolas" w:cs="Times New Roman"/>
+          <w:color w:val="D4D4D4"/>
+          <w:sz w:val="27"/>
+          <w:szCs w:val="27"/>
+          <w:lang w:eastAsia="es-ES"/>
+        </w:rPr>
+      </w:pPr>
+    </w:p>
+    <w:p/>
+    <w:p/>
+    <w:p>
+      <w:r>
+        <w:t xml:space="preserve">Usamos un nombre de rama, </w:t>
+      </w:r>
+      <w:r>
+        <w:rPr>
+          <w:i/>
+        </w:rPr>
+        <w:t>rama001</w:t>
+      </w:r>
+      <w:r>
+        <w:t xml:space="preserve">,  distinto del </w:t>
+      </w:r>
+      <w:proofErr w:type="spellStart"/>
+      <w:r>
+        <w:rPr>
+          <w:i/>
+        </w:rPr>
+        <w:t>main</w:t>
+      </w:r>
+      <w:proofErr w:type="spellEnd"/>
+      <w:r>
+        <w:t xml:space="preserve"> que viene en la documentación</w:t>
+      </w:r>
+    </w:p>
+    <w:p/>
+    <w:p>
+      <w:pPr>
+        <w:rPr>
+          <w:lang w:val="en-US"/>
+        </w:rPr>
+      </w:pPr>
+      <w:r>
+        <w:rPr>
+          <w:noProof/>
+          <w:lang w:eastAsia="es-ES"/>
+        </w:rPr>
+        <w:drawing>
+          <wp:inline distT="0" distB="0" distL="0" distR="0" wp14:anchorId="2FCD0DF7" wp14:editId="7F13C2D0">
+            <wp:extent cx="3453669" cy="2990730"/>
+            <wp:effectExtent l="0" t="0" r="0" b="635"/>
+            <wp:docPr id="3" name="Imagen 3"/>
+            <wp:cNvGraphicFramePr>
+              <a:graphicFrameLocks xmlns:a="http://schemas.openxmlformats.org/drawingml/2006/main" noChangeAspect="1"/>
+            </wp:cNvGraphicFramePr>
+            <a:graphic xmlns:a="http://schemas.openxmlformats.org/drawingml/2006/main">
+              <a:graphicData uri="http://schemas.openxmlformats.org/drawingml/2006/picture">
+                <pic:pic xmlns:pic="http://schemas.openxmlformats.org/drawingml/2006/picture">
+                  <pic:nvPicPr>
+                    <pic:cNvPr id="0" name=""/>
+                    <pic:cNvPicPr/>
+                  </pic:nvPicPr>
+                  <pic:blipFill>
+                    <a:blip r:embed="rId8"/>
+                    <a:stretch>
+                      <a:fillRect/>
+                    </a:stretch>
+                  </pic:blipFill>
+                  <pic:spPr>
+                    <a:xfrm>
+                      <a:off x="0" y="0"/>
+                      <a:ext cx="3451238" cy="2988625"/>
+                    </a:xfrm>
+                    <a:prstGeom prst="rect">
+                      <a:avLst/>
+                    </a:prstGeom>
+                  </pic:spPr>
+                </pic:pic>
+              </a:graphicData>
+            </a:graphic>
+          </wp:inline>
+        </w:drawing>
+      </w:r>
+    </w:p>
+    <w:p>
+      <w:r>
+        <w:t xml:space="preserve">La última versión de </w:t>
+      </w:r>
+      <w:proofErr w:type="spellStart"/>
+      <w:r>
+        <w:t>git</w:t>
+      </w:r>
+      <w:proofErr w:type="spellEnd"/>
+      <w:r>
+        <w:t xml:space="preserve"> pide identificarse con el navegador</w:t>
+      </w:r>
+      <w:r>
+        <w:t>:</w:t>
+      </w:r>
+    </w:p>
+    <w:p>
+      <w:r>
+        <w:rPr>
+          <w:noProof/>
+          <w:lang w:eastAsia="es-ES"/>
+        </w:rPr>
+        <w:lastRenderedPageBreak/>
+        <w:drawing>
+          <wp:inline distT="0" distB="0" distL="0" distR="0" wp14:anchorId="3D283E12" wp14:editId="3B244232">
+            <wp:extent cx="1874849" cy="2113296"/>
+            <wp:effectExtent l="0" t="0" r="0" b="1270"/>
+            <wp:docPr id="2" name="Imagen 2"/>
+            <wp:cNvGraphicFramePr>
+              <a:graphicFrameLocks xmlns:a="http://schemas.openxmlformats.org/drawingml/2006/main" noChangeAspect="1"/>
+            </wp:cNvGraphicFramePr>
+            <a:graphic xmlns:a="http://schemas.openxmlformats.org/drawingml/2006/main">
+              <a:graphicData uri="http://schemas.openxmlformats.org/drawingml/2006/picture">
+                <pic:pic xmlns:pic="http://schemas.openxmlformats.org/drawingml/2006/picture">
+                  <pic:nvPicPr>
+                    <pic:cNvPr id="0" name=""/>
+                    <pic:cNvPicPr/>
+                  </pic:nvPicPr>
+                  <pic:blipFill>
+                    <a:blip r:embed="rId9"/>
+                    <a:stretch>
+                      <a:fillRect/>
+                    </a:stretch>
+                  </pic:blipFill>
+                  <pic:spPr>
+                    <a:xfrm>
+                      <a:off x="0" y="0"/>
+                      <a:ext cx="1876163" cy="2114777"/>
+                    </a:xfrm>
+                    <a:prstGeom prst="rect">
+                      <a:avLst/>
+                    </a:prstGeom>
+                  </pic:spPr>
+                </pic:pic>
+              </a:graphicData>
+            </a:graphic>
+          </wp:inline>
+        </w:drawing>
+      </w:r>
+    </w:p>
+    <w:p/>
+    <w:p>
+      <w:r>
+        <w:t>En Windows 10 se puede elegir el navegador por defecto para que se abra el que deseemos:</w:t>
+      </w:r>
+    </w:p>
+    <w:p>
+      <w:pPr>
+        <w:numPr>
+          <w:ilvl w:val="0"/>
+          <w:numId w:val="1"/>
+        </w:numPr>
+        <w:shd w:val="clear" w:color="auto" w:fill="FFFFFF"/>
+        <w:spacing w:after="60" w:line="240" w:lineRule="auto"/>
+        <w:ind w:left="0"/>
+        <w:rPr>
+          <w:rFonts w:ascii="Arial" w:eastAsia="Times New Roman" w:hAnsi="Arial" w:cs="Arial"/>
+          <w:color w:val="222222"/>
+          <w:sz w:val="24"/>
+          <w:szCs w:val="24"/>
+          <w:lang w:eastAsia="es-ES"/>
+        </w:rPr>
+      </w:pPr>
+      <w:r>
+        <w:rPr>
+          <w:rFonts w:ascii="Arial" w:eastAsia="Times New Roman" w:hAnsi="Arial" w:cs="Arial"/>
+          <w:color w:val="222222"/>
+          <w:sz w:val="24"/>
+          <w:szCs w:val="24"/>
+          <w:lang w:eastAsia="es-ES"/>
+        </w:rPr>
+        <w:t>Haz clic en el menú Inicio. ...</w:t>
+      </w:r>
+    </w:p>
+    <w:p>
+      <w:pPr>
+        <w:numPr>
+          <w:ilvl w:val="0"/>
+          <w:numId w:val="1"/>
+        </w:numPr>
+        <w:shd w:val="clear" w:color="auto" w:fill="FFFFFF"/>
+        <w:spacing w:after="60" w:line="240" w:lineRule="auto"/>
+        <w:ind w:left="0"/>
+        <w:rPr>
+          <w:rFonts w:ascii="Arial" w:eastAsia="Times New Roman" w:hAnsi="Arial" w:cs="Arial"/>
+          <w:color w:val="222222"/>
+          <w:sz w:val="24"/>
+          <w:szCs w:val="24"/>
+          <w:lang w:eastAsia="es-ES"/>
+        </w:rPr>
+      </w:pPr>
+      <w:r>
+        <w:rPr>
+          <w:rFonts w:ascii="Arial" w:eastAsia="Times New Roman" w:hAnsi="Arial" w:cs="Arial"/>
+          <w:color w:val="222222"/>
+          <w:sz w:val="24"/>
+          <w:szCs w:val="24"/>
+          <w:lang w:eastAsia="es-ES"/>
+        </w:rPr>
+        <w:t xml:space="preserve">Haz clic en </w:t>
+      </w:r>
+      <w:proofErr w:type="gramStart"/>
+      <w:r>
+        <w:rPr>
+          <w:rFonts w:ascii="Arial" w:eastAsia="Times New Roman" w:hAnsi="Arial" w:cs="Arial"/>
+          <w:color w:val="222222"/>
+          <w:sz w:val="24"/>
+          <w:szCs w:val="24"/>
+          <w:lang w:eastAsia="es-ES"/>
+        </w:rPr>
+        <w:t>Configuración .</w:t>
+      </w:r>
+      <w:proofErr w:type="gramEnd"/>
+    </w:p>
+    <w:p>
+      <w:pPr>
+        <w:numPr>
+          <w:ilvl w:val="0"/>
+          <w:numId w:val="1"/>
+        </w:numPr>
+        <w:shd w:val="clear" w:color="auto" w:fill="FFFFFF"/>
+        <w:spacing w:after="60" w:line="240" w:lineRule="auto"/>
+        <w:ind w:left="0"/>
+        <w:rPr>
+          <w:rFonts w:ascii="Arial" w:eastAsia="Times New Roman" w:hAnsi="Arial" w:cs="Arial"/>
+          <w:color w:val="222222"/>
+          <w:sz w:val="24"/>
+          <w:szCs w:val="24"/>
+          <w:lang w:eastAsia="es-ES"/>
+        </w:rPr>
+      </w:pPr>
+      <w:r>
+        <w:rPr>
+          <w:rFonts w:ascii="Arial" w:eastAsia="Times New Roman" w:hAnsi="Arial" w:cs="Arial"/>
+          <w:color w:val="222222"/>
+          <w:sz w:val="24"/>
+          <w:szCs w:val="24"/>
+          <w:lang w:eastAsia="es-ES"/>
+        </w:rPr>
+        <w:t>Abre las aplicaciones predeterminadas: ...</w:t>
+      </w:r>
+    </w:p>
+    <w:p>
+      <w:pPr>
+        <w:numPr>
+          <w:ilvl w:val="0"/>
+          <w:numId w:val="1"/>
+        </w:numPr>
+        <w:shd w:val="clear" w:color="auto" w:fill="FFFFFF"/>
+        <w:spacing w:after="60" w:line="240" w:lineRule="auto"/>
+        <w:ind w:left="0"/>
+        <w:rPr>
+          <w:rFonts w:ascii="Arial" w:eastAsia="Times New Roman" w:hAnsi="Arial" w:cs="Arial"/>
+          <w:color w:val="222222"/>
+          <w:sz w:val="24"/>
+          <w:szCs w:val="24"/>
+          <w:lang w:eastAsia="es-ES"/>
+        </w:rPr>
+      </w:pPr>
+      <w:r>
+        <w:rPr>
+          <w:rFonts w:ascii="Arial" w:eastAsia="Times New Roman" w:hAnsi="Arial" w:cs="Arial"/>
+          <w:color w:val="222222"/>
+          <w:sz w:val="24"/>
+          <w:szCs w:val="24"/>
+          <w:lang w:eastAsia="es-ES"/>
+        </w:rPr>
+        <w:t>Haz clic en tu </w:t>
+      </w:r>
+      <w:r>
+        <w:rPr>
+          <w:rFonts w:ascii="Arial" w:eastAsia="Times New Roman" w:hAnsi="Arial" w:cs="Arial"/>
+          <w:b/>
+          <w:bCs/>
+          <w:color w:val="222222"/>
+          <w:sz w:val="24"/>
+          <w:szCs w:val="24"/>
+          <w:lang w:eastAsia="es-ES"/>
+        </w:rPr>
+        <w:t>navegador</w:t>
+      </w:r>
+      <w:r>
+        <w:rPr>
+          <w:rFonts w:ascii="Arial" w:eastAsia="Times New Roman" w:hAnsi="Arial" w:cs="Arial"/>
+          <w:color w:val="222222"/>
+          <w:sz w:val="24"/>
+          <w:szCs w:val="24"/>
+          <w:lang w:eastAsia="es-ES"/>
+        </w:rPr>
+        <w:t> actual (normalmente es </w:t>
+      </w:r>
+      <w:r>
+        <w:rPr>
+          <w:rFonts w:ascii="Arial" w:eastAsia="Times New Roman" w:hAnsi="Arial" w:cs="Arial"/>
+          <w:b/>
+          <w:bCs/>
+          <w:color w:val="222222"/>
+          <w:sz w:val="24"/>
+          <w:szCs w:val="24"/>
+          <w:lang w:eastAsia="es-ES"/>
+        </w:rPr>
+        <w:t>Microsoft</w:t>
+      </w:r>
+      <w:r>
+        <w:rPr>
+          <w:rFonts w:ascii="Arial" w:eastAsia="Times New Roman" w:hAnsi="Arial" w:cs="Arial"/>
+          <w:color w:val="222222"/>
+          <w:sz w:val="24"/>
+          <w:szCs w:val="24"/>
+          <w:lang w:eastAsia="es-ES"/>
+        </w:rPr>
+        <w:t> </w:t>
+      </w:r>
+      <w:proofErr w:type="spellStart"/>
+      <w:r>
+        <w:rPr>
+          <w:rFonts w:ascii="Arial" w:eastAsia="Times New Roman" w:hAnsi="Arial" w:cs="Arial"/>
+          <w:color w:val="222222"/>
+          <w:sz w:val="24"/>
+          <w:szCs w:val="24"/>
+          <w:lang w:eastAsia="es-ES"/>
+        </w:rPr>
+        <w:t>Edge</w:t>
+      </w:r>
+      <w:proofErr w:type="spellEnd"/>
+      <w:r>
+        <w:rPr>
+          <w:rFonts w:ascii="Arial" w:eastAsia="Times New Roman" w:hAnsi="Arial" w:cs="Arial"/>
+          <w:color w:val="222222"/>
+          <w:sz w:val="24"/>
+          <w:szCs w:val="24"/>
+          <w:lang w:eastAsia="es-ES"/>
+        </w:rPr>
+        <w:t>) en la sección "Explorador web", situada en la parte inferior.</w:t>
+      </w:r>
+    </w:p>
+    <w:p>
+      <w:pPr>
+        <w:shd w:val="clear" w:color="auto" w:fill="FFFFFF"/>
+        <w:spacing w:after="60" w:line="240" w:lineRule="auto"/>
+        <w:rPr>
+          <w:rFonts w:ascii="Arial" w:eastAsia="Times New Roman" w:hAnsi="Arial" w:cs="Arial"/>
+          <w:color w:val="222222"/>
+          <w:sz w:val="24"/>
+          <w:szCs w:val="24"/>
+          <w:lang w:eastAsia="es-ES"/>
+        </w:rPr>
+      </w:pPr>
+    </w:p>
+    <w:p>
+      <w:pPr>
+        <w:shd w:val="clear" w:color="auto" w:fill="FFFFFF"/>
+        <w:spacing w:after="60" w:line="240" w:lineRule="auto"/>
+        <w:rPr>
+          <w:rFonts w:ascii="Arial" w:eastAsia="Times New Roman" w:hAnsi="Arial" w:cs="Arial"/>
+          <w:color w:val="222222"/>
+          <w:sz w:val="24"/>
+          <w:szCs w:val="24"/>
+          <w:lang w:eastAsia="es-ES"/>
+        </w:rPr>
+      </w:pPr>
+      <w:r>
+        <w:rPr>
+          <w:rFonts w:ascii="Arial" w:eastAsia="Times New Roman" w:hAnsi="Arial" w:cs="Arial"/>
+          <w:color w:val="222222"/>
+          <w:sz w:val="24"/>
+          <w:szCs w:val="24"/>
+          <w:lang w:eastAsia="es-ES"/>
+        </w:rPr>
+        <w:t>Creando nuevas ramas</w:t>
+      </w:r>
+    </w:p>
+    <w:p>
+      <w:pPr>
+        <w:shd w:val="clear" w:color="auto" w:fill="FFFFFF"/>
+        <w:spacing w:after="60" w:line="240" w:lineRule="auto"/>
+        <w:rPr>
+          <w:rFonts w:ascii="Arial" w:eastAsia="Times New Roman" w:hAnsi="Arial" w:cs="Arial"/>
+          <w:color w:val="222222"/>
+          <w:sz w:val="24"/>
+          <w:szCs w:val="24"/>
+          <w:lang w:eastAsia="es-ES"/>
+        </w:rPr>
+      </w:pPr>
+    </w:p>
+    <w:p>
+      <w:pPr>
+        <w:shd w:val="clear" w:color="auto" w:fill="1E1E1E"/>
+        <w:spacing w:after="0" w:line="360" w:lineRule="atLeast"/>
+        <w:rPr>
+          <w:rFonts w:ascii="Consolas" w:eastAsia="Times New Roman" w:hAnsi="Consolas" w:cs="Times New Roman"/>
+          <w:color w:val="D4D4D4"/>
+          <w:sz w:val="27"/>
+          <w:szCs w:val="27"/>
+          <w:lang w:eastAsia="es-ES"/>
+        </w:rPr>
+      </w:pPr>
+      <w:r>
+        <w:rPr>
+          <w:rFonts w:ascii="Consolas" w:eastAsia="Times New Roman" w:hAnsi="Consolas" w:cs="Times New Roman"/>
+          <w:color w:val="D4D4D4"/>
+          <w:sz w:val="27"/>
+          <w:szCs w:val="27"/>
+          <w:lang w:eastAsia="es-ES"/>
+        </w:rPr>
+        <w:t>//Para ver a donde apunta cada rama</w:t>
+      </w:r>
+    </w:p>
+    <w:p>
+      <w:pPr>
+        <w:shd w:val="clear" w:color="auto" w:fill="1E1E1E"/>
+        <w:spacing w:after="0" w:line="360" w:lineRule="atLeast"/>
+        <w:rPr>
+          <w:rFonts w:ascii="Consolas" w:eastAsia="Times New Roman" w:hAnsi="Consolas" w:cs="Times New Roman"/>
+          <w:color w:val="D4D4D4"/>
+          <w:sz w:val="27"/>
+          <w:szCs w:val="27"/>
+          <w:lang w:eastAsia="es-ES"/>
+        </w:rPr>
+      </w:pPr>
+    </w:p>
+    <w:p>
+      <w:pPr>
+        <w:shd w:val="clear" w:color="auto" w:fill="1E1E1E"/>
+        <w:spacing w:after="0" w:line="360" w:lineRule="atLeast"/>
+        <w:rPr>
+          <w:rFonts w:ascii="Consolas" w:eastAsia="Times New Roman" w:hAnsi="Consolas" w:cs="Times New Roman"/>
+          <w:color w:val="D4D4D4"/>
+          <w:sz w:val="27"/>
+          <w:szCs w:val="27"/>
+          <w:lang w:eastAsia="es-ES"/>
+        </w:rPr>
+      </w:pPr>
+      <w:proofErr w:type="spellStart"/>
+      <w:proofErr w:type="gramStart"/>
+      <w:r>
+        <w:rPr>
+          <w:rFonts w:ascii="Consolas" w:eastAsia="Times New Roman" w:hAnsi="Consolas" w:cs="Times New Roman"/>
+          <w:color w:val="D4D4D4"/>
+          <w:sz w:val="27"/>
+          <w:szCs w:val="27"/>
+          <w:lang w:eastAsia="es-ES"/>
+        </w:rPr>
+        <w:t>git</w:t>
+      </w:r>
+      <w:proofErr w:type="spellEnd"/>
+      <w:proofErr w:type="gramEnd"/>
+      <w:r>
+        <w:rPr>
+          <w:rFonts w:ascii="Consolas" w:eastAsia="Times New Roman" w:hAnsi="Consolas" w:cs="Times New Roman"/>
+          <w:color w:val="D4D4D4"/>
+          <w:sz w:val="27"/>
+          <w:szCs w:val="27"/>
+          <w:lang w:eastAsia="es-ES"/>
+        </w:rPr>
+        <w:t> log --</w:t>
+      </w:r>
+      <w:proofErr w:type="spellStart"/>
+      <w:r>
+        <w:rPr>
+          <w:rFonts w:ascii="Consolas" w:eastAsia="Times New Roman" w:hAnsi="Consolas" w:cs="Times New Roman"/>
+          <w:color w:val="D4D4D4"/>
+          <w:sz w:val="27"/>
+          <w:szCs w:val="27"/>
+          <w:lang w:eastAsia="es-ES"/>
+        </w:rPr>
+        <w:t>oneline</w:t>
+      </w:r>
+      <w:proofErr w:type="spellEnd"/>
+      <w:r>
+        <w:rPr>
+          <w:rFonts w:ascii="Consolas" w:eastAsia="Times New Roman" w:hAnsi="Consolas" w:cs="Times New Roman"/>
+          <w:color w:val="D4D4D4"/>
+          <w:sz w:val="27"/>
+          <w:szCs w:val="27"/>
+          <w:lang w:eastAsia="es-ES"/>
+        </w:rPr>
+        <w:t> --</w:t>
+      </w:r>
+      <w:proofErr w:type="spellStart"/>
+      <w:r>
+        <w:rPr>
+          <w:rFonts w:ascii="Consolas" w:eastAsia="Times New Roman" w:hAnsi="Consolas" w:cs="Times New Roman"/>
+          <w:color w:val="D4D4D4"/>
+          <w:sz w:val="27"/>
+          <w:szCs w:val="27"/>
+          <w:lang w:eastAsia="es-ES"/>
+        </w:rPr>
+        <w:t>decorate</w:t>
+      </w:r>
+      <w:proofErr w:type="spellEnd"/>
+    </w:p>
+    <w:p>
+      <w:pPr>
+        <w:shd w:val="clear" w:color="auto" w:fill="1E1E1E"/>
+        <w:spacing w:after="0" w:line="360" w:lineRule="atLeast"/>
+        <w:rPr>
+          <w:rFonts w:ascii="Consolas" w:eastAsia="Times New Roman" w:hAnsi="Consolas" w:cs="Times New Roman"/>
+          <w:color w:val="D4D4D4"/>
+          <w:sz w:val="27"/>
+          <w:szCs w:val="27"/>
+          <w:lang w:eastAsia="es-ES"/>
+        </w:rPr>
+      </w:pPr>
+    </w:p>
+    <w:p>
+      <w:pPr>
+        <w:shd w:val="clear" w:color="auto" w:fill="1E1E1E"/>
+        <w:spacing w:after="0" w:line="360" w:lineRule="atLeast"/>
+        <w:rPr>
+          <w:rFonts w:ascii="Consolas" w:eastAsia="Times New Roman" w:hAnsi="Consolas" w:cs="Times New Roman"/>
+          <w:color w:val="D4D4D4"/>
+          <w:sz w:val="27"/>
+          <w:szCs w:val="27"/>
+          <w:lang w:eastAsia="es-ES"/>
+        </w:rPr>
+      </w:pPr>
+      <w:r>
+        <w:rPr>
+          <w:rFonts w:ascii="Consolas" w:eastAsia="Times New Roman" w:hAnsi="Consolas" w:cs="Times New Roman"/>
+          <w:color w:val="D4D4D4"/>
+          <w:sz w:val="27"/>
+          <w:szCs w:val="27"/>
+          <w:lang w:eastAsia="es-ES"/>
+        </w:rPr>
+        <w:t>// Crear una nueva rama</w:t>
+      </w:r>
+    </w:p>
+    <w:p>
+      <w:pPr>
+        <w:shd w:val="clear" w:color="auto" w:fill="1E1E1E"/>
+        <w:spacing w:after="0" w:line="360" w:lineRule="atLeast"/>
+        <w:rPr>
+          <w:rFonts w:ascii="Consolas" w:eastAsia="Times New Roman" w:hAnsi="Consolas" w:cs="Times New Roman"/>
+          <w:color w:val="D4D4D4"/>
+          <w:sz w:val="27"/>
+          <w:szCs w:val="27"/>
+          <w:lang w:eastAsia="es-ES"/>
+        </w:rPr>
+      </w:pPr>
+    </w:p>
+    <w:p>
+      <w:pPr>
+        <w:shd w:val="clear" w:color="auto" w:fill="1E1E1E"/>
+        <w:spacing w:after="0" w:line="360" w:lineRule="atLeast"/>
+        <w:rPr>
+          <w:rFonts w:ascii="Consolas" w:eastAsia="Times New Roman" w:hAnsi="Consolas" w:cs="Times New Roman"/>
+          <w:color w:val="D4D4D4"/>
+          <w:sz w:val="27"/>
+          <w:szCs w:val="27"/>
+          <w:lang w:eastAsia="es-ES"/>
+        </w:rPr>
+      </w:pPr>
+      <w:proofErr w:type="spellStart"/>
+      <w:proofErr w:type="gramStart"/>
+      <w:r>
+        <w:rPr>
+          <w:rFonts w:ascii="Consolas" w:eastAsia="Times New Roman" w:hAnsi="Consolas" w:cs="Times New Roman"/>
+          <w:color w:val="D4D4D4"/>
+          <w:sz w:val="27"/>
+          <w:szCs w:val="27"/>
+          <w:lang w:eastAsia="es-ES"/>
+        </w:rPr>
+        <w:t>git</w:t>
+      </w:r>
+      <w:proofErr w:type="spellEnd"/>
+      <w:proofErr w:type="gramEnd"/>
+      <w:r>
+        <w:rPr>
+          <w:rFonts w:ascii="Consolas" w:eastAsia="Times New Roman" w:hAnsi="Consolas" w:cs="Times New Roman"/>
+          <w:color w:val="D4D4D4"/>
+          <w:sz w:val="27"/>
+          <w:szCs w:val="27"/>
+          <w:lang w:eastAsia="es-ES"/>
+        </w:rPr>
+        <w:t> </w:t>
+      </w:r>
+      <w:proofErr w:type="spellStart"/>
+      <w:r>
+        <w:rPr>
+          <w:rFonts w:ascii="Consolas" w:eastAsia="Times New Roman" w:hAnsi="Consolas" w:cs="Times New Roman"/>
+          <w:color w:val="D4D4D4"/>
+          <w:sz w:val="27"/>
+          <w:szCs w:val="27"/>
+          <w:lang w:eastAsia="es-ES"/>
+        </w:rPr>
+        <w:t>branch</w:t>
+      </w:r>
+      <w:proofErr w:type="spellEnd"/>
+      <w:r>
+        <w:rPr>
+          <w:rFonts w:ascii="Consolas" w:eastAsia="Times New Roman" w:hAnsi="Consolas" w:cs="Times New Roman"/>
+          <w:color w:val="D4D4D4"/>
+          <w:sz w:val="27"/>
+          <w:szCs w:val="27"/>
+          <w:lang w:eastAsia="es-ES"/>
+        </w:rPr>
+        <w:t> rama002</w:t>
+      </w:r>
+    </w:p>
+    <w:p>
+      <w:pPr>
+        <w:shd w:val="clear" w:color="auto" w:fill="1E1E1E"/>
+        <w:spacing w:after="0" w:line="360" w:lineRule="atLeast"/>
+        <w:rPr>
+          <w:rFonts w:ascii="Consolas" w:eastAsia="Times New Roman" w:hAnsi="Consolas" w:cs="Times New Roman"/>
+          <w:color w:val="D4D4D4"/>
+          <w:sz w:val="27"/>
+          <w:szCs w:val="27"/>
+          <w:lang w:eastAsia="es-ES"/>
+        </w:rPr>
+      </w:pPr>
+    </w:p>
+    <w:p>
+      <w:pPr>
+        <w:shd w:val="clear" w:color="auto" w:fill="1E1E1E"/>
+        <w:spacing w:after="0" w:line="360" w:lineRule="atLeast"/>
+        <w:rPr>
+          <w:rFonts w:ascii="Consolas" w:eastAsia="Times New Roman" w:hAnsi="Consolas" w:cs="Times New Roman"/>
+          <w:color w:val="D4D4D4"/>
+          <w:sz w:val="27"/>
+          <w:szCs w:val="27"/>
+          <w:lang w:eastAsia="es-ES"/>
+        </w:rPr>
+      </w:pPr>
+      <w:r>
+        <w:rPr>
+          <w:rFonts w:ascii="Consolas" w:eastAsia="Times New Roman" w:hAnsi="Consolas" w:cs="Times New Roman"/>
+          <w:color w:val="D4D4D4"/>
+          <w:sz w:val="27"/>
+          <w:szCs w:val="27"/>
+          <w:lang w:eastAsia="es-ES"/>
+        </w:rPr>
+        <w:t>// Cambiar de rama</w:t>
+      </w:r>
+    </w:p>
+    <w:p>
+      <w:pPr>
+        <w:shd w:val="clear" w:color="auto" w:fill="1E1E1E"/>
+        <w:spacing w:after="0" w:line="360" w:lineRule="atLeast"/>
+        <w:rPr>
+          <w:rFonts w:ascii="Consolas" w:eastAsia="Times New Roman" w:hAnsi="Consolas" w:cs="Times New Roman"/>
+          <w:color w:val="D4D4D4"/>
+          <w:sz w:val="27"/>
+          <w:szCs w:val="27"/>
+          <w:lang w:eastAsia="es-ES"/>
+        </w:rPr>
+      </w:pPr>
+    </w:p>
+    <w:p>
+      <w:pPr>
+        <w:shd w:val="clear" w:color="auto" w:fill="1E1E1E"/>
+        <w:spacing w:after="0" w:line="360" w:lineRule="atLeast"/>
+        <w:rPr>
+          <w:rFonts w:ascii="Consolas" w:eastAsia="Times New Roman" w:hAnsi="Consolas" w:cs="Times New Roman"/>
+          <w:color w:val="D4D4D4"/>
+          <w:sz w:val="27"/>
+          <w:szCs w:val="27"/>
+          <w:lang w:val="en-US" w:eastAsia="es-ES"/>
+        </w:rPr>
+      </w:pPr>
+      <w:proofErr w:type="spellStart"/>
+      <w:proofErr w:type="gramStart"/>
+      <w:r>
+        <w:rPr>
+          <w:rFonts w:ascii="Consolas" w:eastAsia="Times New Roman" w:hAnsi="Consolas" w:cs="Times New Roman"/>
+          <w:color w:val="D4D4D4"/>
+          <w:sz w:val="27"/>
+          <w:szCs w:val="27"/>
+          <w:lang w:val="en-US" w:eastAsia="es-ES"/>
+        </w:rPr>
+        <w:t>git</w:t>
+      </w:r>
+      <w:proofErr w:type="spellEnd"/>
+      <w:proofErr w:type="gramEnd"/>
+      <w:r>
+        <w:rPr>
+          <w:rFonts w:ascii="Consolas" w:eastAsia="Times New Roman" w:hAnsi="Consolas" w:cs="Times New Roman"/>
+          <w:color w:val="D4D4D4"/>
+          <w:sz w:val="27"/>
+          <w:szCs w:val="27"/>
+          <w:lang w:val="en-US" w:eastAsia="es-ES"/>
+        </w:rPr>
+        <w:t> checkout rama002</w:t>
+      </w:r>
+    </w:p>
+    <w:p>
+      <w:pPr>
+        <w:shd w:val="clear" w:color="auto" w:fill="1E1E1E"/>
+        <w:spacing w:after="0" w:line="360" w:lineRule="atLeast"/>
+        <w:rPr>
+          <w:rFonts w:ascii="Consolas" w:eastAsia="Times New Roman" w:hAnsi="Consolas" w:cs="Times New Roman"/>
+          <w:color w:val="D4D4D4"/>
+          <w:sz w:val="27"/>
+          <w:szCs w:val="27"/>
+          <w:lang w:val="en-US" w:eastAsia="es-ES"/>
+        </w:rPr>
+      </w:pPr>
+    </w:p>
+    <w:p>
+      <w:pPr>
+        <w:shd w:val="clear" w:color="auto" w:fill="1E1E1E"/>
+        <w:spacing w:after="0" w:line="360" w:lineRule="atLeast"/>
+        <w:rPr>
+          <w:rFonts w:ascii="Consolas" w:eastAsia="Times New Roman" w:hAnsi="Consolas" w:cs="Times New Roman"/>
+          <w:color w:val="D4D4D4"/>
+          <w:sz w:val="27"/>
+          <w:szCs w:val="27"/>
+          <w:lang w:val="en-US" w:eastAsia="es-ES"/>
+        </w:rPr>
+      </w:pPr>
+      <w:proofErr w:type="spellStart"/>
+      <w:proofErr w:type="gramStart"/>
+      <w:r>
+        <w:rPr>
+          <w:rFonts w:ascii="Consolas" w:eastAsia="Times New Roman" w:hAnsi="Consolas" w:cs="Times New Roman"/>
+          <w:color w:val="D4D4D4"/>
+          <w:sz w:val="27"/>
+          <w:szCs w:val="27"/>
+          <w:lang w:val="en-US" w:eastAsia="es-ES"/>
+        </w:rPr>
+        <w:t>git</w:t>
+      </w:r>
+      <w:proofErr w:type="spellEnd"/>
+      <w:proofErr w:type="gramEnd"/>
+      <w:r>
+        <w:rPr>
+          <w:rFonts w:ascii="Consolas" w:eastAsia="Times New Roman" w:hAnsi="Consolas" w:cs="Times New Roman"/>
+          <w:color w:val="D4D4D4"/>
+          <w:sz w:val="27"/>
+          <w:szCs w:val="27"/>
+          <w:lang w:val="en-US" w:eastAsia="es-ES"/>
+        </w:rPr>
+        <w:t> add .</w:t>
+      </w:r>
+    </w:p>
+    <w:p>
+      <w:pPr>
+        <w:shd w:val="clear" w:color="auto" w:fill="1E1E1E"/>
+        <w:spacing w:after="0" w:line="360" w:lineRule="atLeast"/>
+        <w:rPr>
+          <w:rFonts w:ascii="Consolas" w:eastAsia="Times New Roman" w:hAnsi="Consolas" w:cs="Times New Roman"/>
+          <w:color w:val="D4D4D4"/>
+          <w:sz w:val="27"/>
+          <w:szCs w:val="27"/>
+          <w:lang w:val="en-US" w:eastAsia="es-ES"/>
+        </w:rPr>
+      </w:pPr>
+    </w:p>
+    <w:p>
+      <w:pPr>
+        <w:shd w:val="clear" w:color="auto" w:fill="1E1E1E"/>
+        <w:spacing w:after="0" w:line="360" w:lineRule="atLeast"/>
+        <w:rPr>
+          <w:rFonts w:ascii="Consolas" w:eastAsia="Times New Roman" w:hAnsi="Consolas" w:cs="Times New Roman"/>
+          <w:color w:val="D4D4D4"/>
+          <w:sz w:val="27"/>
+          <w:szCs w:val="27"/>
+          <w:lang w:eastAsia="es-ES"/>
+        </w:rPr>
+      </w:pPr>
+      <w:proofErr w:type="spellStart"/>
+      <w:proofErr w:type="gramStart"/>
+      <w:r>
+        <w:rPr>
+          <w:rFonts w:ascii="Consolas" w:eastAsia="Times New Roman" w:hAnsi="Consolas" w:cs="Times New Roman"/>
+          <w:color w:val="D4D4D4"/>
+          <w:sz w:val="27"/>
+          <w:szCs w:val="27"/>
+          <w:lang w:eastAsia="es-ES"/>
+        </w:rPr>
+        <w:t>git</w:t>
+      </w:r>
+      <w:proofErr w:type="spellEnd"/>
+      <w:proofErr w:type="gramEnd"/>
+      <w:r>
+        <w:rPr>
+          <w:rFonts w:ascii="Consolas" w:eastAsia="Times New Roman" w:hAnsi="Consolas" w:cs="Times New Roman"/>
+          <w:color w:val="D4D4D4"/>
+          <w:sz w:val="27"/>
+          <w:szCs w:val="27"/>
+          <w:lang w:eastAsia="es-ES"/>
+        </w:rPr>
+        <w:t> </w:t>
+      </w:r>
+      <w:proofErr w:type="spellStart"/>
+      <w:r>
+        <w:rPr>
+          <w:rFonts w:ascii="Consolas" w:eastAsia="Times New Roman" w:hAnsi="Consolas" w:cs="Times New Roman"/>
+          <w:color w:val="D4D4D4"/>
+          <w:sz w:val="27"/>
+          <w:szCs w:val="27"/>
+          <w:lang w:eastAsia="es-ES"/>
+        </w:rPr>
+        <w:t>commit</w:t>
+      </w:r>
+      <w:proofErr w:type="spellEnd"/>
+      <w:r>
+        <w:rPr>
+          <w:rFonts w:ascii="Consolas" w:eastAsia="Times New Roman" w:hAnsi="Consolas" w:cs="Times New Roman"/>
+          <w:color w:val="D4D4D4"/>
+          <w:sz w:val="27"/>
+          <w:szCs w:val="27"/>
+          <w:lang w:eastAsia="es-ES"/>
+        </w:rPr>
+        <w:t> -m "en nueva rama"</w:t>
+      </w:r>
+    </w:p>
+    <w:p>
+      <w:pPr>
+        <w:shd w:val="clear" w:color="auto" w:fill="1E1E1E"/>
+        <w:spacing w:after="0" w:line="360" w:lineRule="atLeast"/>
+        <w:rPr>
+          <w:rFonts w:ascii="Consolas" w:eastAsia="Times New Roman" w:hAnsi="Consolas" w:cs="Times New Roman"/>
+          <w:color w:val="D4D4D4"/>
+          <w:sz w:val="27"/>
+          <w:szCs w:val="27"/>
+          <w:lang w:eastAsia="es-ES"/>
+        </w:rPr>
+      </w:pPr>
+    </w:p>
+    <w:p>
+      <w:pPr>
+        <w:shd w:val="clear" w:color="auto" w:fill="1E1E1E"/>
+        <w:spacing w:after="0" w:line="360" w:lineRule="atLeast"/>
+        <w:rPr>
+          <w:rFonts w:ascii="Consolas" w:eastAsia="Times New Roman" w:hAnsi="Consolas" w:cs="Times New Roman"/>
+          <w:color w:val="D4D4D4"/>
+          <w:sz w:val="27"/>
+          <w:szCs w:val="27"/>
+          <w:lang w:eastAsia="es-ES"/>
+        </w:rPr>
+      </w:pPr>
+      <w:proofErr w:type="spellStart"/>
+      <w:proofErr w:type="gramStart"/>
+      <w:r>
+        <w:rPr>
+          <w:rFonts w:ascii="Consolas" w:eastAsia="Times New Roman" w:hAnsi="Consolas" w:cs="Times New Roman"/>
+          <w:color w:val="D4D4D4"/>
+          <w:sz w:val="27"/>
+          <w:szCs w:val="27"/>
+          <w:lang w:eastAsia="es-ES"/>
+        </w:rPr>
+        <w:t>git</w:t>
+      </w:r>
+      <w:proofErr w:type="spellEnd"/>
+      <w:proofErr w:type="gramEnd"/>
+      <w:r>
+        <w:rPr>
+          <w:rFonts w:ascii="Consolas" w:eastAsia="Times New Roman" w:hAnsi="Consolas" w:cs="Times New Roman"/>
+          <w:color w:val="D4D4D4"/>
+          <w:sz w:val="27"/>
+          <w:szCs w:val="27"/>
+          <w:lang w:eastAsia="es-ES"/>
+        </w:rPr>
+        <w:t> </w:t>
+      </w:r>
+      <w:proofErr w:type="spellStart"/>
+      <w:r>
+        <w:rPr>
+          <w:rFonts w:ascii="Consolas" w:eastAsia="Times New Roman" w:hAnsi="Consolas" w:cs="Times New Roman"/>
+          <w:color w:val="D4D4D4"/>
+          <w:sz w:val="27"/>
+          <w:szCs w:val="27"/>
+          <w:lang w:eastAsia="es-ES"/>
+        </w:rPr>
+        <w:t>push</w:t>
+      </w:r>
+      <w:proofErr w:type="spellEnd"/>
+      <w:r>
+        <w:rPr>
+          <w:rFonts w:ascii="Consolas" w:eastAsia="Times New Roman" w:hAnsi="Consolas" w:cs="Times New Roman"/>
+          <w:color w:val="D4D4D4"/>
+          <w:sz w:val="27"/>
+          <w:szCs w:val="27"/>
+          <w:lang w:eastAsia="es-ES"/>
+        </w:rPr>
+        <w:t> -u </w:t>
+      </w:r>
+      <w:proofErr w:type="spellStart"/>
+      <w:r>
+        <w:rPr>
+          <w:rFonts w:ascii="Consolas" w:eastAsia="Times New Roman" w:hAnsi="Consolas" w:cs="Times New Roman"/>
+          <w:color w:val="D4D4D4"/>
+          <w:sz w:val="27"/>
+          <w:szCs w:val="27"/>
+          <w:lang w:eastAsia="es-ES"/>
+        </w:rPr>
+        <w:t>origin</w:t>
+      </w:r>
+      <w:proofErr w:type="spellEnd"/>
+      <w:r>
+        <w:rPr>
+          <w:rFonts w:ascii="Consolas" w:eastAsia="Times New Roman" w:hAnsi="Consolas" w:cs="Times New Roman"/>
+          <w:color w:val="D4D4D4"/>
+          <w:sz w:val="27"/>
+          <w:szCs w:val="27"/>
+          <w:lang w:eastAsia="es-ES"/>
+        </w:rPr>
+        <w:t> rama002   </w:t>
+      </w:r>
+    </w:p>
+    <w:p>
+      <w:pPr>
+        <w:shd w:val="clear" w:color="auto" w:fill="1E1E1E"/>
+        <w:spacing w:after="0" w:line="360" w:lineRule="atLeast"/>
+        <w:rPr>
+          <w:rFonts w:ascii="Consolas" w:eastAsia="Times New Roman" w:hAnsi="Consolas" w:cs="Times New Roman"/>
+          <w:color w:val="D4D4D4"/>
+          <w:sz w:val="27"/>
+          <w:szCs w:val="27"/>
+          <w:lang w:eastAsia="es-ES"/>
+        </w:rPr>
+      </w:pPr>
+    </w:p>
+    <w:p>
+      <w:pPr>
+        <w:rPr>
+          <w:rFonts w:ascii="Arial" w:eastAsia="Times New Roman" w:hAnsi="Arial" w:cs="Arial"/>
+          <w:color w:val="222222"/>
+          <w:sz w:val="24"/>
+          <w:szCs w:val="24"/>
+          <w:lang w:eastAsia="es-ES"/>
+        </w:rPr>
+      </w:pPr>
+      <w:r>
+        <w:rPr>
+          <w:rFonts w:ascii="Arial" w:eastAsia="Times New Roman" w:hAnsi="Arial" w:cs="Arial"/>
+          <w:color w:val="222222"/>
+          <w:sz w:val="24"/>
+          <w:szCs w:val="24"/>
+          <w:lang w:eastAsia="es-ES"/>
+        </w:rPr>
+        <w:br w:type="page"/>
+      </w:r>
+    </w:p>
+    <w:p>
+      <w:pPr>
+        <w:shd w:val="clear" w:color="auto" w:fill="FFFFFF"/>
+        <w:spacing w:after="60" w:line="240" w:lineRule="auto"/>
+        <w:rPr>
+          <w:rFonts w:ascii="Arial" w:eastAsia="Times New Roman" w:hAnsi="Arial" w:cs="Arial"/>
+          <w:color w:val="222222"/>
+          <w:sz w:val="24"/>
+          <w:szCs w:val="24"/>
+          <w:lang w:eastAsia="es-ES"/>
+        </w:rPr>
+      </w:pPr>
+      <w:r>
+        <w:rPr>
+          <w:rFonts w:ascii="Arial" w:eastAsia="Times New Roman" w:hAnsi="Arial" w:cs="Arial"/>
+          <w:color w:val="222222"/>
+          <w:sz w:val="24"/>
+          <w:szCs w:val="24"/>
+          <w:lang w:eastAsia="es-ES"/>
+        </w:rPr>
+        <w:lastRenderedPageBreak/>
+        <w:t>Resultado:</w:t>
+      </w:r>
+    </w:p>
+    <w:p>
+      <w:pPr>
+        <w:shd w:val="clear" w:color="auto" w:fill="FFFFFF"/>
+        <w:spacing w:after="60" w:line="240" w:lineRule="auto"/>
+        <w:rPr>
+          <w:rFonts w:ascii="Arial" w:eastAsia="Times New Roman" w:hAnsi="Arial" w:cs="Arial"/>
+          <w:color w:val="222222"/>
+          <w:sz w:val="24"/>
+          <w:szCs w:val="24"/>
+          <w:lang w:eastAsia="es-ES"/>
+        </w:rPr>
+      </w:pPr>
+    </w:p>
+    <w:p>
+      <w:pPr>
+        <w:shd w:val="clear" w:color="auto" w:fill="FFFFFF"/>
+        <w:spacing w:after="60" w:line="240" w:lineRule="auto"/>
+        <w:rPr>
+          <w:rFonts w:ascii="Arial" w:eastAsia="Times New Roman" w:hAnsi="Arial" w:cs="Arial"/>
+          <w:color w:val="222222"/>
+          <w:sz w:val="24"/>
+          <w:szCs w:val="24"/>
+          <w:lang w:eastAsia="es-ES"/>
+        </w:rPr>
+      </w:pPr>
+      <w:r>
+        <w:rPr>
+          <w:noProof/>
+          <w:lang w:eastAsia="es-ES"/>
+        </w:rPr>
+        <w:drawing>
+          <wp:inline distT="0" distB="0" distL="0" distR="0" wp14:anchorId="02234214" wp14:editId="1DAAABD8">
+            <wp:extent cx="3907580" cy="3439878"/>
+            <wp:effectExtent l="0" t="0" r="0" b="8255"/>
+            <wp:docPr id="4" name="Imagen 4"/>
+            <wp:cNvGraphicFramePr>
+              <a:graphicFrameLocks xmlns:a="http://schemas.openxmlformats.org/drawingml/2006/main" noChangeAspect="1"/>
+            </wp:cNvGraphicFramePr>
+            <a:graphic xmlns:a="http://schemas.openxmlformats.org/drawingml/2006/main">
+              <a:graphicData uri="http://schemas.openxmlformats.org/drawingml/2006/picture">
+                <pic:pic xmlns:pic="http://schemas.openxmlformats.org/drawingml/2006/picture">
+                  <pic:nvPicPr>
+                    <pic:cNvPr id="0" name=""/>
+                    <pic:cNvPicPr/>
+                  </pic:nvPicPr>
+                  <pic:blipFill>
+                    <a:blip r:embed="rId10"/>
+                    <a:stretch>
+                      <a:fillRect/>
+                    </a:stretch>
+                  </pic:blipFill>
+                  <pic:spPr>
+                    <a:xfrm>
+                      <a:off x="0" y="0"/>
+                      <a:ext cx="3909060" cy="3441181"/>
+                    </a:xfrm>
+                    <a:prstGeom prst="rect">
+                      <a:avLst/>
+                    </a:prstGeom>
+                  </pic:spPr>
+                </pic:pic>
+              </a:graphicData>
+            </a:graphic>
+          </wp:inline>
+        </w:drawing>
+      </w:r>
       <w:bookmarkStart w:id="0" w:name="_GoBack"/>
       <w:bookmarkEnd w:id="0"/>
     </w:p>
@@ -3852,6 +5258,127 @@
     </w:sectPr>
   </w:body>
 </w:document>
+</file>
+
+<file path=word/numbering.xml><?xml version="1.0" encoding="utf-8"?>
+<w:numbering xmlns:wpc="http://schemas.microsoft.com/office/word/2010/wordprocessingCanvas" xmlns:mc="http://schemas.openxmlformats.org/markup-compatibility/2006" xmlns:o="urn:schemas-microsoft-com:office:office" xmlns:r="http://schemas.openxmlformats.org/officeDocument/2006/relationships" xmlns:m="http://schemas.openxmlformats.org/officeDocument/2006/math" xmlns:v="urn:schemas-microsoft-com:vml" xmlns:wp14="http://schemas.microsoft.com/office/word/2010/wordprocessingDrawing" xmlns:wp="http://schemas.openxmlformats.org/drawingml/2006/wordprocessingDrawing" xmlns:w10="urn:schemas-microsoft-com:office:word" xmlns:w="http://schemas.openxmlformats.org/wordprocessingml/2006/main" xmlns:w14="http://schemas.microsoft.com/office/word/2010/wordml" xmlns:wpg="http://schemas.microsoft.com/office/word/2010/wordprocessingGroup" xmlns:wpi="http://schemas.microsoft.com/office/word/2010/wordprocessingInk" xmlns:wne="http://schemas.microsoft.com/office/word/2006/wordml" xmlns:wps="http://schemas.microsoft.com/office/word/2010/wordprocessingShape" mc:Ignorable="w14 wp14">
+  <w:abstractNum w:abstractNumId="0">
+    <w:nsid w:val="45964C86"/>
+    <w:multiLevelType w:val="multilevel"/>
+    <w:tmpl w:val="D3502048"/>
+    <w:lvl w:ilvl="0">
+      <w:start w:val="1"/>
+      <w:numFmt w:val="decimal"/>
+      <w:lvlText w:val="%1."/>
+      <w:lvlJc w:val="left"/>
+      <w:pPr>
+        <w:tabs>
+          <w:tab w:val="num" w:pos="720"/>
+        </w:tabs>
+        <w:ind w:left="720" w:hanging="360"/>
+      </w:pPr>
+    </w:lvl>
+    <w:lvl w:ilvl="1" w:tentative="1">
+      <w:start w:val="1"/>
+      <w:numFmt w:val="decimal"/>
+      <w:lvlText w:val="%2."/>
+      <w:lvlJc w:val="left"/>
+      <w:pPr>
+        <w:tabs>
+          <w:tab w:val="num" w:pos="1440"/>
+        </w:tabs>
+        <w:ind w:left="1440" w:hanging="360"/>
+      </w:pPr>
+    </w:lvl>
+    <w:lvl w:ilvl="2" w:tentative="1">
+      <w:start w:val="1"/>
+      <w:numFmt w:val="decimal"/>
+      <w:lvlText w:val="%3."/>
+      <w:lvlJc w:val="left"/>
+      <w:pPr>
+        <w:tabs>
+          <w:tab w:val="num" w:pos="2160"/>
+        </w:tabs>
+        <w:ind w:left="2160" w:hanging="360"/>
+      </w:pPr>
+    </w:lvl>
+    <w:lvl w:ilvl="3" w:tentative="1">
+      <w:start w:val="1"/>
+      <w:numFmt w:val="decimal"/>
+      <w:lvlText w:val="%4."/>
+      <w:lvlJc w:val="left"/>
+      <w:pPr>
+        <w:tabs>
+          <w:tab w:val="num" w:pos="2880"/>
+        </w:tabs>
+        <w:ind w:left="2880" w:hanging="360"/>
+      </w:pPr>
+    </w:lvl>
+    <w:lvl w:ilvl="4" w:tentative="1">
+      <w:start w:val="1"/>
+      <w:numFmt w:val="decimal"/>
+      <w:lvlText w:val="%5."/>
+      <w:lvlJc w:val="left"/>
+      <w:pPr>
+        <w:tabs>
+          <w:tab w:val="num" w:pos="3600"/>
+        </w:tabs>
+        <w:ind w:left="3600" w:hanging="360"/>
+      </w:pPr>
+    </w:lvl>
+    <w:lvl w:ilvl="5" w:tentative="1">
+      <w:start w:val="1"/>
+      <w:numFmt w:val="decimal"/>
+      <w:lvlText w:val="%6."/>
+      <w:lvlJc w:val="left"/>
+      <w:pPr>
+        <w:tabs>
+          <w:tab w:val="num" w:pos="4320"/>
+        </w:tabs>
+        <w:ind w:left="4320" w:hanging="360"/>
+      </w:pPr>
+    </w:lvl>
+    <w:lvl w:ilvl="6" w:tentative="1">
+      <w:start w:val="1"/>
+      <w:numFmt w:val="decimal"/>
+      <w:lvlText w:val="%7."/>
+      <w:lvlJc w:val="left"/>
+      <w:pPr>
+        <w:tabs>
+          <w:tab w:val="num" w:pos="5040"/>
+        </w:tabs>
+        <w:ind w:left="5040" w:hanging="360"/>
+      </w:pPr>
+    </w:lvl>
+    <w:lvl w:ilvl="7" w:tentative="1">
+      <w:start w:val="1"/>
+      <w:numFmt w:val="decimal"/>
+      <w:lvlText w:val="%8."/>
+      <w:lvlJc w:val="left"/>
+      <w:pPr>
+        <w:tabs>
+          <w:tab w:val="num" w:pos="5760"/>
+        </w:tabs>
+        <w:ind w:left="5760" w:hanging="360"/>
+      </w:pPr>
+    </w:lvl>
+    <w:lvl w:ilvl="8" w:tentative="1">
+      <w:start w:val="1"/>
+      <w:numFmt w:val="decimal"/>
+      <w:lvlText w:val="%9."/>
+      <w:lvlJc w:val="left"/>
+      <w:pPr>
+        <w:tabs>
+          <w:tab w:val="num" w:pos="6480"/>
+        </w:tabs>
+        <w:ind w:left="6480" w:hanging="360"/>
+      </w:pPr>
+    </w:lvl>
+  </w:abstractNum>
+  <w:num w:numId="1">
+    <w:abstractNumId w:val="0"/>
+  </w:num>
+</w:numbering>
 </file>
 
 <file path=word/styles.xml><?xml version="1.0" encoding="utf-8"?>

--- a/doc/leer.docx
+++ b/doc/leer.docx
@@ -129,17 +129,11 @@
       </w:r>
     </w:p>
     <w:p>
-      <w:pPr>
-        <w:rPr>
-          <w:lang w:val="en-US"/>
-        </w:rPr>
-      </w:pPr>
       <w:proofErr w:type="spellStart"/>
       <w:proofErr w:type="gramStart"/>
       <w:r>
         <w:rPr>
           <w:i/>
-          <w:lang w:val="en-US"/>
         </w:rPr>
         <w:t>npm</w:t>
       </w:r>
@@ -148,30 +142,24 @@
       <w:r>
         <w:rPr>
           <w:i/>
-          <w:lang w:val="en-US"/>
-        </w:rPr>
-        <w:t xml:space="preserve"> </w:t>
-      </w:r>
-      <w:proofErr w:type="spellStart"/>
-      <w:r>
-        <w:rPr>
-          <w:i/>
-          <w:lang w:val="en-US"/>
-        </w:rPr>
-        <w:t>i</w:t>
-      </w:r>
-      <w:proofErr w:type="spellEnd"/>
-      <w:r>
-        <w:rPr>
-          <w:i/>
-          <w:lang w:val="en-US"/>
-        </w:rPr>
-        <w:t xml:space="preserve"> typescript -g</w:t>
-      </w:r>
-      <w:r>
-        <w:rPr>
-          <w:lang w:val="en-US"/>
-        </w:rPr>
+        </w:rPr>
+        <w:t xml:space="preserve"> i </w:t>
+      </w:r>
+      <w:proofErr w:type="spellStart"/>
+      <w:r>
+        <w:rPr>
+          <w:i/>
+        </w:rPr>
+        <w:t>typescript</w:t>
+      </w:r>
+      <w:proofErr w:type="spellEnd"/>
+      <w:r>
+        <w:rPr>
+          <w:i/>
+        </w:rPr>
+        <w:t xml:space="preserve"> -g</w:t>
+      </w:r>
+      <w:r>
         <w:t xml:space="preserve">                //Global</w:t>
       </w:r>
     </w:p>
@@ -760,27 +748,27 @@
       </w:r>
     </w:p>
     <w:p>
-      <w:pPr>
-        <w:rPr>
-          <w:i/>
-        </w:rPr>
-      </w:pPr>
-      <w:proofErr w:type="spellStart"/>
-      <w:proofErr w:type="gramStart"/>
-      <w:r>
-        <w:rPr>
-          <w:i/>
-        </w:rPr>
-        <w:t>bu</w:t>
-      </w:r>
-      <w:r>
-        <w:rPr>
-          <w:i/>
-        </w:rPr>
-        <w:t>ild</w:t>
-      </w:r>
-      <w:proofErr w:type="spellEnd"/>
-      <w:proofErr w:type="gramEnd"/>
+      <w:r>
+        <w:t xml:space="preserve">// Atención no ignorar </w:t>
+      </w:r>
+      <w:proofErr w:type="spellStart"/>
+      <w:r>
+        <w:t>build</w:t>
+      </w:r>
+      <w:proofErr w:type="spellEnd"/>
+      <w:r>
+        <w:t xml:space="preserve"> si lo vamos a subir a </w:t>
+      </w:r>
+      <w:proofErr w:type="spellStart"/>
+      <w:r>
+        <w:t>heroku</w:t>
+      </w:r>
+      <w:proofErr w:type="spellEnd"/>
+      <w:r>
+        <w:t xml:space="preserve"> </w:t>
+      </w:r>
+      <w:bookmarkStart w:id="0" w:name="_GoBack"/>
+      <w:bookmarkEnd w:id="0"/>
     </w:p>
     <w:p>
       <w:pPr>
@@ -1195,7 +1183,7 @@
           <w:color w:val="D4D4D4"/>
           <w:sz w:val="20"/>
           <w:szCs w:val="20"/>
-          <w:lang w:eastAsia="es-ES"/>
+          <w:lang w:val="en-US" w:eastAsia="es-ES"/>
         </w:rPr>
       </w:pPr>
       <w:r>
@@ -1215,10 +1203,20 @@
           <w:color w:val="569CD6"/>
           <w:sz w:val="20"/>
           <w:szCs w:val="20"/>
-          <w:lang w:eastAsia="es-ES"/>
+          <w:lang w:val="en-US" w:eastAsia="es-ES"/>
         </w:rPr>
         <w:t>constructor</w:t>
       </w:r>
+      <w:r>
+        <w:rPr>
+          <w:rFonts w:ascii="Consolas" w:eastAsia="Times New Roman" w:hAnsi="Consolas" w:cs="Times New Roman"/>
+          <w:color w:val="D4D4D4"/>
+          <w:sz w:val="20"/>
+          <w:szCs w:val="20"/>
+          <w:lang w:val="en-US" w:eastAsia="es-ES"/>
+        </w:rPr>
+        <w:t>(</w:t>
+      </w:r>
       <w:proofErr w:type="gramEnd"/>
       <w:r>
         <w:rPr>
@@ -1226,9 +1224,9 @@
           <w:color w:val="D4D4D4"/>
           <w:sz w:val="20"/>
           <w:szCs w:val="20"/>
-          <w:lang w:eastAsia="es-ES"/>
-        </w:rPr>
-        <w:t>(){</w:t>
+          <w:lang w:val="en-US" w:eastAsia="es-ES"/>
+        </w:rPr>
+        <w:t>){</w:t>
       </w:r>
     </w:p>
     <w:p>
@@ -3283,15 +3281,7 @@
           <w:szCs w:val="20"/>
         </w:rPr>
         <w:lastRenderedPageBreak/>
-        <w:t>PS C:\Users\Adolfo3\Documents\ACurso2021\ASGBD\ProyectosTS\r</w:t>
-      </w:r>
-      <w:r>
-        <w:rPr>
-          <w:i/>
-          <w:sz w:val="20"/>
-          <w:szCs w:val="20"/>
-        </w:rPr>
-        <w:t>estapitriangulo000</w:t>
+        <w:t>PS C:\Users\Adolfo3\Documents\ACurso2021\ASGBD\ProyectosTS\restapitriangulo000</w:t>
       </w:r>
       <w:r>
         <w:rPr>
@@ -3803,27 +3793,7 @@
           <w:szCs w:val="20"/>
           <w:lang w:val="en-US"/>
         </w:rPr>
-        <w:t xml:space="preserve"> </w:t>
-      </w:r>
-      <w:r>
-        <w:rPr>
-          <w:b/>
-          <w:i/>
-          <w:sz w:val="20"/>
-          <w:szCs w:val="20"/>
-          <w:lang w:val="en-US"/>
-        </w:rPr>
-        <w:t>–</w:t>
-      </w:r>
-      <w:r>
-        <w:rPr>
-          <w:b/>
-          <w:i/>
-          <w:sz w:val="20"/>
-          <w:szCs w:val="20"/>
-          <w:lang w:val="en-US"/>
-        </w:rPr>
-        <w:t xml:space="preserve"> 139</w:t>
+        <w:t xml:space="preserve"> – 139</w:t>
       </w:r>
     </w:p>
     <w:p>
@@ -5247,8 +5217,6 @@
           </wp:inline>
         </w:drawing>
       </w:r>
-      <w:bookmarkStart w:id="0" w:name="_GoBack"/>
-      <w:bookmarkEnd w:id="0"/>
     </w:p>
     <w:sectPr>
       <w:pgSz w:w="11906" w:h="16838"/>

--- a/doc/leer.docx
+++ b/doc/leer.docx
@@ -748,27 +748,49 @@
       </w:r>
     </w:p>
     <w:p>
-      <w:r>
+      <w:pPr>
+        <w:rPr>
+          <w:b/>
+        </w:rPr>
+      </w:pPr>
+      <w:r>
+        <w:rPr>
+          <w:b/>
+          <w:highlight w:val="red"/>
+        </w:rPr>
         <w:t xml:space="preserve">// Atención no ignorar </w:t>
       </w:r>
       <w:proofErr w:type="spellStart"/>
       <w:r>
+        <w:rPr>
+          <w:b/>
+          <w:highlight w:val="red"/>
+        </w:rPr>
         <w:t>build</w:t>
       </w:r>
       <w:proofErr w:type="spellEnd"/>
       <w:r>
+        <w:rPr>
+          <w:b/>
+          <w:highlight w:val="red"/>
+        </w:rPr>
         <w:t xml:space="preserve"> si lo vamos a subir a </w:t>
       </w:r>
       <w:proofErr w:type="spellStart"/>
       <w:r>
+        <w:rPr>
+          <w:b/>
+          <w:highlight w:val="red"/>
+        </w:rPr>
         <w:t>heroku</w:t>
       </w:r>
       <w:proofErr w:type="spellEnd"/>
       <w:r>
+        <w:rPr>
+          <w:b/>
+        </w:rPr>
         <w:t xml:space="preserve"> </w:t>
       </w:r>
-      <w:bookmarkStart w:id="0" w:name="_GoBack"/>
-      <w:bookmarkEnd w:id="0"/>
     </w:p>
     <w:p>
       <w:pPr>
@@ -5218,6 +5240,583 @@
         </w:drawing>
       </w:r>
     </w:p>
+    <w:p>
+      <w:pPr>
+        <w:shd w:val="clear" w:color="auto" w:fill="FFFFFF"/>
+        <w:spacing w:after="60" w:line="240" w:lineRule="auto"/>
+        <w:rPr>
+          <w:rFonts w:ascii="Arial" w:eastAsia="Times New Roman" w:hAnsi="Arial" w:cs="Arial"/>
+          <w:color w:val="222222"/>
+          <w:sz w:val="24"/>
+          <w:szCs w:val="24"/>
+          <w:lang w:eastAsia="es-ES"/>
+        </w:rPr>
+      </w:pPr>
+    </w:p>
+    <w:p>
+      <w:pPr>
+        <w:rPr>
+          <w:rFonts w:ascii="Arial" w:eastAsia="Times New Roman" w:hAnsi="Arial" w:cs="Arial"/>
+          <w:color w:val="222222"/>
+          <w:sz w:val="24"/>
+          <w:szCs w:val="24"/>
+          <w:lang w:eastAsia="es-ES"/>
+        </w:rPr>
+      </w:pPr>
+      <w:r>
+        <w:rPr>
+          <w:rFonts w:ascii="Arial" w:eastAsia="Times New Roman" w:hAnsi="Arial" w:cs="Arial"/>
+          <w:color w:val="222222"/>
+          <w:sz w:val="24"/>
+          <w:szCs w:val="24"/>
+          <w:lang w:eastAsia="es-ES"/>
+        </w:rPr>
+        <w:br w:type="page"/>
+      </w:r>
+    </w:p>
+    <w:p>
+      <w:pPr>
+        <w:shd w:val="clear" w:color="auto" w:fill="FFFFFF"/>
+        <w:spacing w:after="60" w:line="240" w:lineRule="auto"/>
+        <w:rPr>
+          <w:rFonts w:ascii="Arial" w:eastAsia="Times New Roman" w:hAnsi="Arial" w:cs="Arial"/>
+          <w:color w:val="222222"/>
+          <w:sz w:val="24"/>
+          <w:szCs w:val="24"/>
+          <w:lang w:eastAsia="es-ES"/>
+        </w:rPr>
+      </w:pPr>
+      <w:r>
+        <w:rPr>
+          <w:rFonts w:ascii="Arial" w:eastAsia="Times New Roman" w:hAnsi="Arial" w:cs="Arial"/>
+          <w:color w:val="222222"/>
+          <w:sz w:val="24"/>
+          <w:szCs w:val="24"/>
+          <w:lang w:eastAsia="es-ES"/>
+        </w:rPr>
+        <w:lastRenderedPageBreak/>
+        <w:t xml:space="preserve">Para subir a </w:t>
+      </w:r>
+      <w:proofErr w:type="spellStart"/>
+      <w:r>
+        <w:rPr>
+          <w:rFonts w:ascii="Arial" w:eastAsia="Times New Roman" w:hAnsi="Arial" w:cs="Arial"/>
+          <w:color w:val="222222"/>
+          <w:sz w:val="24"/>
+          <w:szCs w:val="24"/>
+          <w:lang w:eastAsia="es-ES"/>
+        </w:rPr>
+        <w:t>heroku</w:t>
+      </w:r>
+      <w:proofErr w:type="spellEnd"/>
+      <w:r>
+        <w:rPr>
+          <w:rFonts w:ascii="Arial" w:eastAsia="Times New Roman" w:hAnsi="Arial" w:cs="Arial"/>
+          <w:color w:val="222222"/>
+          <w:sz w:val="24"/>
+          <w:szCs w:val="24"/>
+          <w:lang w:eastAsia="es-ES"/>
+        </w:rPr>
+        <w:t>:</w:t>
+      </w:r>
+    </w:p>
+    <w:p>
+      <w:pPr>
+        <w:shd w:val="clear" w:color="auto" w:fill="FFFFFF"/>
+        <w:spacing w:after="60" w:line="240" w:lineRule="auto"/>
+        <w:rPr>
+          <w:rFonts w:ascii="Arial" w:eastAsia="Times New Roman" w:hAnsi="Arial" w:cs="Arial"/>
+          <w:color w:val="222222"/>
+          <w:sz w:val="24"/>
+          <w:szCs w:val="24"/>
+          <w:lang w:eastAsia="es-ES"/>
+        </w:rPr>
+      </w:pPr>
+    </w:p>
+    <w:p>
+      <w:pPr>
+        <w:shd w:val="clear" w:color="auto" w:fill="FFFFFF"/>
+        <w:spacing w:after="60" w:line="240" w:lineRule="auto"/>
+        <w:rPr>
+          <w:rFonts w:ascii="Arial" w:eastAsia="Times New Roman" w:hAnsi="Arial" w:cs="Arial"/>
+          <w:color w:val="222222"/>
+          <w:sz w:val="24"/>
+          <w:szCs w:val="24"/>
+          <w:lang w:eastAsia="es-ES"/>
+        </w:rPr>
+      </w:pPr>
+      <w:r>
+        <w:rPr>
+          <w:rFonts w:ascii="Arial" w:eastAsia="Times New Roman" w:hAnsi="Arial" w:cs="Arial"/>
+          <w:color w:val="222222"/>
+          <w:sz w:val="24"/>
+          <w:szCs w:val="24"/>
+          <w:lang w:eastAsia="es-ES"/>
+        </w:rPr>
+        <w:t xml:space="preserve">Después de crear a app en </w:t>
+      </w:r>
+      <w:proofErr w:type="spellStart"/>
+      <w:r>
+        <w:rPr>
+          <w:rFonts w:ascii="Arial" w:eastAsia="Times New Roman" w:hAnsi="Arial" w:cs="Arial"/>
+          <w:color w:val="222222"/>
+          <w:sz w:val="24"/>
+          <w:szCs w:val="24"/>
+          <w:lang w:eastAsia="es-ES"/>
+        </w:rPr>
+        <w:t>heroku</w:t>
+      </w:r>
+      <w:proofErr w:type="spellEnd"/>
+      <w:r>
+        <w:rPr>
+          <w:rFonts w:ascii="Arial" w:eastAsia="Times New Roman" w:hAnsi="Arial" w:cs="Arial"/>
+          <w:color w:val="222222"/>
+          <w:sz w:val="24"/>
+          <w:szCs w:val="24"/>
+          <w:lang w:eastAsia="es-ES"/>
+        </w:rPr>
+        <w:t xml:space="preserve"> desplegarla desde el </w:t>
+      </w:r>
+      <w:proofErr w:type="spellStart"/>
+      <w:r>
+        <w:rPr>
+          <w:rFonts w:ascii="Arial" w:eastAsia="Times New Roman" w:hAnsi="Arial" w:cs="Arial"/>
+          <w:color w:val="222222"/>
+          <w:sz w:val="24"/>
+          <w:szCs w:val="24"/>
+          <w:lang w:eastAsia="es-ES"/>
+        </w:rPr>
+        <w:t>GitHub</w:t>
+      </w:r>
+      <w:proofErr w:type="spellEnd"/>
+      <w:r>
+        <w:rPr>
+          <w:rFonts w:ascii="Arial" w:eastAsia="Times New Roman" w:hAnsi="Arial" w:cs="Arial"/>
+          <w:color w:val="222222"/>
+          <w:sz w:val="24"/>
+          <w:szCs w:val="24"/>
+          <w:lang w:eastAsia="es-ES"/>
+        </w:rPr>
+        <w:t xml:space="preserve"> donde la tenemos subida:</w:t>
+      </w:r>
+    </w:p>
+    <w:p>
+      <w:pPr>
+        <w:shd w:val="clear" w:color="auto" w:fill="FFFFFF"/>
+        <w:spacing w:after="60" w:line="240" w:lineRule="auto"/>
+        <w:rPr>
+          <w:rFonts w:ascii="Arial" w:eastAsia="Times New Roman" w:hAnsi="Arial" w:cs="Arial"/>
+          <w:color w:val="222222"/>
+          <w:sz w:val="24"/>
+          <w:szCs w:val="24"/>
+          <w:lang w:eastAsia="es-ES"/>
+        </w:rPr>
+      </w:pPr>
+      <w:r>
+        <w:rPr>
+          <w:rFonts w:ascii="Arial" w:eastAsia="Times New Roman" w:hAnsi="Arial" w:cs="Arial"/>
+          <w:color w:val="222222"/>
+          <w:sz w:val="24"/>
+          <w:szCs w:val="24"/>
+          <w:lang w:eastAsia="es-ES"/>
+        </w:rPr>
+        <w:t xml:space="preserve">Tendrá que estar compilada de </w:t>
+      </w:r>
+      <w:proofErr w:type="spellStart"/>
+      <w:r>
+        <w:rPr>
+          <w:rFonts w:ascii="Arial" w:eastAsia="Times New Roman" w:hAnsi="Arial" w:cs="Arial"/>
+          <w:color w:val="222222"/>
+          <w:sz w:val="24"/>
+          <w:szCs w:val="24"/>
+          <w:lang w:eastAsia="es-ES"/>
+        </w:rPr>
+        <w:t>ts</w:t>
+      </w:r>
+      <w:proofErr w:type="spellEnd"/>
+      <w:r>
+        <w:rPr>
+          <w:rFonts w:ascii="Arial" w:eastAsia="Times New Roman" w:hAnsi="Arial" w:cs="Arial"/>
+          <w:color w:val="222222"/>
+          <w:sz w:val="24"/>
+          <w:szCs w:val="24"/>
+          <w:lang w:eastAsia="es-ES"/>
+        </w:rPr>
+        <w:t xml:space="preserve"> a </w:t>
+      </w:r>
+      <w:proofErr w:type="spellStart"/>
+      <w:r>
+        <w:rPr>
+          <w:rFonts w:ascii="Arial" w:eastAsia="Times New Roman" w:hAnsi="Arial" w:cs="Arial"/>
+          <w:color w:val="222222"/>
+          <w:sz w:val="24"/>
+          <w:szCs w:val="24"/>
+          <w:lang w:eastAsia="es-ES"/>
+        </w:rPr>
+        <w:t>js</w:t>
+      </w:r>
+      <w:proofErr w:type="spellEnd"/>
+      <w:r>
+        <w:rPr>
+          <w:rFonts w:ascii="Arial" w:eastAsia="Times New Roman" w:hAnsi="Arial" w:cs="Arial"/>
+          <w:color w:val="222222"/>
+          <w:sz w:val="24"/>
+          <w:szCs w:val="24"/>
+          <w:lang w:eastAsia="es-ES"/>
+        </w:rPr>
+        <w:t xml:space="preserve"> si estamos ejecutando en desarrollo </w:t>
+      </w:r>
+    </w:p>
+    <w:p>
+      <w:pPr>
+        <w:shd w:val="clear" w:color="auto" w:fill="FFFFFF"/>
+        <w:spacing w:after="60" w:line="240" w:lineRule="auto"/>
+        <w:rPr>
+          <w:rFonts w:ascii="Arial" w:eastAsia="Times New Roman" w:hAnsi="Arial" w:cs="Arial"/>
+          <w:color w:val="222222"/>
+          <w:sz w:val="24"/>
+          <w:szCs w:val="24"/>
+          <w:lang w:eastAsia="es-ES"/>
+        </w:rPr>
+      </w:pPr>
+      <w:proofErr w:type="spellStart"/>
+      <w:proofErr w:type="gramStart"/>
+      <w:r>
+        <w:rPr>
+          <w:rFonts w:ascii="Arial" w:eastAsia="Times New Roman" w:hAnsi="Arial" w:cs="Arial"/>
+          <w:color w:val="222222"/>
+          <w:sz w:val="24"/>
+          <w:szCs w:val="24"/>
+          <w:lang w:eastAsia="es-ES"/>
+        </w:rPr>
+        <w:t>tsc</w:t>
+      </w:r>
+      <w:proofErr w:type="spellEnd"/>
+      <w:proofErr w:type="gramEnd"/>
+      <w:r>
+        <w:rPr>
+          <w:rFonts w:ascii="Arial" w:eastAsia="Times New Roman" w:hAnsi="Arial" w:cs="Arial"/>
+          <w:color w:val="222222"/>
+          <w:sz w:val="24"/>
+          <w:szCs w:val="24"/>
+          <w:lang w:eastAsia="es-ES"/>
+        </w:rPr>
+        <w:t xml:space="preserve"> –w</w:t>
+      </w:r>
+    </w:p>
+    <w:p>
+      <w:pPr>
+        <w:shd w:val="clear" w:color="auto" w:fill="FFFFFF"/>
+        <w:spacing w:after="60" w:line="240" w:lineRule="auto"/>
+        <w:rPr>
+          <w:rFonts w:ascii="Arial" w:eastAsia="Times New Roman" w:hAnsi="Arial" w:cs="Arial"/>
+          <w:color w:val="222222"/>
+          <w:sz w:val="24"/>
+          <w:szCs w:val="24"/>
+          <w:lang w:eastAsia="es-ES"/>
+        </w:rPr>
+      </w:pPr>
+      <w:proofErr w:type="gramStart"/>
+      <w:r>
+        <w:rPr>
+          <w:rFonts w:ascii="Arial" w:eastAsia="Times New Roman" w:hAnsi="Arial" w:cs="Arial"/>
+          <w:color w:val="222222"/>
+          <w:sz w:val="24"/>
+          <w:szCs w:val="24"/>
+          <w:lang w:eastAsia="es-ES"/>
+        </w:rPr>
+        <w:t>siempre</w:t>
+      </w:r>
+      <w:proofErr w:type="gramEnd"/>
+      <w:r>
+        <w:rPr>
+          <w:rFonts w:ascii="Arial" w:eastAsia="Times New Roman" w:hAnsi="Arial" w:cs="Arial"/>
+          <w:color w:val="222222"/>
+          <w:sz w:val="24"/>
+          <w:szCs w:val="24"/>
+          <w:lang w:eastAsia="es-ES"/>
+        </w:rPr>
+        <w:t xml:space="preserve"> lo estará</w:t>
+      </w:r>
+    </w:p>
+    <w:p>
+      <w:pPr>
+        <w:shd w:val="clear" w:color="auto" w:fill="FFFFFF"/>
+        <w:spacing w:after="60" w:line="240" w:lineRule="auto"/>
+        <w:rPr>
+          <w:rFonts w:ascii="Arial" w:eastAsia="Times New Roman" w:hAnsi="Arial" w:cs="Arial"/>
+          <w:color w:val="222222"/>
+          <w:sz w:val="24"/>
+          <w:szCs w:val="24"/>
+          <w:lang w:eastAsia="es-ES"/>
+        </w:rPr>
+      </w:pPr>
+      <w:r>
+        <w:rPr>
+          <w:rFonts w:ascii="Arial" w:eastAsia="Times New Roman" w:hAnsi="Arial" w:cs="Arial"/>
+          <w:color w:val="222222"/>
+          <w:sz w:val="24"/>
+          <w:szCs w:val="24"/>
+          <w:lang w:eastAsia="es-ES"/>
+        </w:rPr>
+        <w:t>Luego:</w:t>
+      </w:r>
+    </w:p>
+    <w:p>
+      <w:pPr>
+        <w:pStyle w:val="Prrafodelista"/>
+        <w:numPr>
+          <w:ilvl w:val="0"/>
+          <w:numId w:val="2"/>
+        </w:numPr>
+        <w:shd w:val="clear" w:color="auto" w:fill="FFFFFF"/>
+        <w:spacing w:after="60" w:line="240" w:lineRule="auto"/>
+        <w:rPr>
+          <w:rFonts w:ascii="Arial" w:eastAsia="Times New Roman" w:hAnsi="Arial" w:cs="Arial"/>
+          <w:color w:val="222222"/>
+          <w:sz w:val="24"/>
+          <w:szCs w:val="24"/>
+          <w:lang w:eastAsia="es-ES"/>
+        </w:rPr>
+      </w:pPr>
+      <w:r>
+        <w:rPr>
+          <w:rFonts w:ascii="Arial" w:eastAsia="Times New Roman" w:hAnsi="Arial" w:cs="Arial"/>
+          <w:color w:val="222222"/>
+          <w:sz w:val="24"/>
+          <w:szCs w:val="24"/>
+          <w:lang w:eastAsia="es-ES"/>
+        </w:rPr>
+        <w:t>Que esté compilada</w:t>
+      </w:r>
+    </w:p>
+    <w:p>
+      <w:pPr>
+        <w:pStyle w:val="Prrafodelista"/>
+        <w:numPr>
+          <w:ilvl w:val="0"/>
+          <w:numId w:val="2"/>
+        </w:numPr>
+        <w:shd w:val="clear" w:color="auto" w:fill="FFFFFF"/>
+        <w:spacing w:after="60" w:line="240" w:lineRule="auto"/>
+        <w:rPr>
+          <w:rFonts w:ascii="Arial" w:eastAsia="Times New Roman" w:hAnsi="Arial" w:cs="Arial"/>
+          <w:color w:val="222222"/>
+          <w:sz w:val="24"/>
+          <w:szCs w:val="24"/>
+          <w:lang w:eastAsia="es-ES"/>
+        </w:rPr>
+      </w:pPr>
+      <w:r>
+        <w:rPr>
+          <w:rFonts w:ascii="Arial" w:eastAsia="Times New Roman" w:hAnsi="Arial" w:cs="Arial"/>
+          <w:color w:val="222222"/>
+          <w:sz w:val="24"/>
+          <w:szCs w:val="24"/>
+          <w:lang w:eastAsia="es-ES"/>
+        </w:rPr>
+        <w:t xml:space="preserve">Subida a </w:t>
+      </w:r>
+      <w:proofErr w:type="spellStart"/>
+      <w:r>
+        <w:rPr>
+          <w:rFonts w:ascii="Arial" w:eastAsia="Times New Roman" w:hAnsi="Arial" w:cs="Arial"/>
+          <w:color w:val="222222"/>
+          <w:sz w:val="24"/>
+          <w:szCs w:val="24"/>
+          <w:lang w:eastAsia="es-ES"/>
+        </w:rPr>
+        <w:t>GitHub</w:t>
+      </w:r>
+      <w:proofErr w:type="spellEnd"/>
+    </w:p>
+    <w:p>
+      <w:pPr>
+        <w:pStyle w:val="Prrafodelista"/>
+        <w:numPr>
+          <w:ilvl w:val="0"/>
+          <w:numId w:val="2"/>
+        </w:numPr>
+        <w:shd w:val="clear" w:color="auto" w:fill="FFFFFF"/>
+        <w:spacing w:after="60" w:line="240" w:lineRule="auto"/>
+        <w:rPr>
+          <w:rFonts w:ascii="Arial" w:eastAsia="Times New Roman" w:hAnsi="Arial" w:cs="Arial"/>
+          <w:color w:val="222222"/>
+          <w:sz w:val="24"/>
+          <w:szCs w:val="24"/>
+          <w:lang w:eastAsia="es-ES"/>
+        </w:rPr>
+      </w:pPr>
+      <w:r>
+        <w:rPr>
+          <w:rFonts w:ascii="Arial" w:eastAsia="Times New Roman" w:hAnsi="Arial" w:cs="Arial"/>
+          <w:color w:val="222222"/>
+          <w:sz w:val="24"/>
+          <w:szCs w:val="24"/>
+          <w:lang w:eastAsia="es-ES"/>
+        </w:rPr>
+        <w:t>Desplegada en heroku</w:t>
+      </w:r>
+      <w:bookmarkStart w:id="0" w:name="_GoBack"/>
+      <w:bookmarkEnd w:id="0"/>
+    </w:p>
+    <w:p>
+      <w:pPr>
+        <w:shd w:val="clear" w:color="auto" w:fill="FFFFFF"/>
+        <w:spacing w:after="60" w:line="240" w:lineRule="auto"/>
+        <w:rPr>
+          <w:rFonts w:ascii="Arial" w:eastAsia="Times New Roman" w:hAnsi="Arial" w:cs="Arial"/>
+          <w:color w:val="222222"/>
+          <w:sz w:val="24"/>
+          <w:szCs w:val="24"/>
+          <w:lang w:eastAsia="es-ES"/>
+        </w:rPr>
+      </w:pPr>
+    </w:p>
+    <w:p>
+      <w:pPr>
+        <w:shd w:val="clear" w:color="auto" w:fill="FFFFFF"/>
+        <w:spacing w:after="60" w:line="240" w:lineRule="auto"/>
+        <w:rPr>
+          <w:rFonts w:ascii="Arial" w:eastAsia="Times New Roman" w:hAnsi="Arial" w:cs="Arial"/>
+          <w:color w:val="222222"/>
+          <w:sz w:val="24"/>
+          <w:szCs w:val="24"/>
+          <w:lang w:eastAsia="es-ES"/>
+        </w:rPr>
+      </w:pPr>
+      <w:r>
+        <w:rPr>
+          <w:noProof/>
+          <w:lang w:eastAsia="es-ES"/>
+        </w:rPr>
+        <w:drawing>
+          <wp:inline distT="0" distB="0" distL="0" distR="0" wp14:anchorId="0519C1CB" wp14:editId="7D79443C">
+            <wp:extent cx="5400040" cy="2321809"/>
+            <wp:effectExtent l="0" t="0" r="0" b="2540"/>
+            <wp:docPr id="5" name="Imagen 5"/>
+            <wp:cNvGraphicFramePr>
+              <a:graphicFrameLocks xmlns:a="http://schemas.openxmlformats.org/drawingml/2006/main" noChangeAspect="1"/>
+            </wp:cNvGraphicFramePr>
+            <a:graphic xmlns:a="http://schemas.openxmlformats.org/drawingml/2006/main">
+              <a:graphicData uri="http://schemas.openxmlformats.org/drawingml/2006/picture">
+                <pic:pic xmlns:pic="http://schemas.openxmlformats.org/drawingml/2006/picture">
+                  <pic:nvPicPr>
+                    <pic:cNvPr id="0" name=""/>
+                    <pic:cNvPicPr/>
+                  </pic:nvPicPr>
+                  <pic:blipFill>
+                    <a:blip r:embed="rId11"/>
+                    <a:stretch>
+                      <a:fillRect/>
+                    </a:stretch>
+                  </pic:blipFill>
+                  <pic:spPr>
+                    <a:xfrm>
+                      <a:off x="0" y="0"/>
+                      <a:ext cx="5400040" cy="2321809"/>
+                    </a:xfrm>
+                    <a:prstGeom prst="rect">
+                      <a:avLst/>
+                    </a:prstGeom>
+                  </pic:spPr>
+                </pic:pic>
+              </a:graphicData>
+            </a:graphic>
+          </wp:inline>
+        </w:drawing>
+      </w:r>
+    </w:p>
+    <w:p>
+      <w:pPr>
+        <w:shd w:val="clear" w:color="auto" w:fill="FFFFFF"/>
+        <w:spacing w:after="60" w:line="240" w:lineRule="auto"/>
+        <w:rPr>
+          <w:rFonts w:ascii="Arial" w:eastAsia="Times New Roman" w:hAnsi="Arial" w:cs="Arial"/>
+          <w:color w:val="222222"/>
+          <w:sz w:val="24"/>
+          <w:szCs w:val="24"/>
+          <w:lang w:eastAsia="es-ES"/>
+        </w:rPr>
+      </w:pPr>
+      <w:r>
+        <w:rPr>
+          <w:rFonts w:ascii="Arial" w:eastAsia="Times New Roman" w:hAnsi="Arial" w:cs="Arial"/>
+          <w:color w:val="222222"/>
+          <w:sz w:val="24"/>
+          <w:szCs w:val="24"/>
+          <w:lang w:eastAsia="es-ES"/>
+        </w:rPr>
+        <w:t>Previamente hay que conectarse:</w:t>
+      </w:r>
+    </w:p>
+    <w:p>
+      <w:pPr>
+        <w:shd w:val="clear" w:color="auto" w:fill="FFFFFF"/>
+        <w:spacing w:after="60" w:line="240" w:lineRule="auto"/>
+        <w:rPr>
+          <w:rFonts w:ascii="Arial" w:eastAsia="Times New Roman" w:hAnsi="Arial" w:cs="Arial"/>
+          <w:color w:val="222222"/>
+          <w:sz w:val="24"/>
+          <w:szCs w:val="24"/>
+          <w:lang w:eastAsia="es-ES"/>
+        </w:rPr>
+      </w:pPr>
+    </w:p>
+    <w:p>
+      <w:pPr>
+        <w:shd w:val="clear" w:color="auto" w:fill="FFFFFF"/>
+        <w:spacing w:after="60" w:line="240" w:lineRule="auto"/>
+        <w:rPr>
+          <w:rFonts w:ascii="Arial" w:eastAsia="Times New Roman" w:hAnsi="Arial" w:cs="Arial"/>
+          <w:color w:val="222222"/>
+          <w:sz w:val="24"/>
+          <w:szCs w:val="24"/>
+          <w:lang w:eastAsia="es-ES"/>
+        </w:rPr>
+      </w:pPr>
+      <w:r>
+        <w:rPr>
+          <w:noProof/>
+          <w:lang w:eastAsia="es-ES"/>
+        </w:rPr>
+        <w:drawing>
+          <wp:inline distT="0" distB="0" distL="0" distR="0" wp14:anchorId="6F49DEC1" wp14:editId="515BDBF2">
+            <wp:extent cx="5400040" cy="829130"/>
+            <wp:effectExtent l="0" t="0" r="0" b="9525"/>
+            <wp:docPr id="6" name="Imagen 6"/>
+            <wp:cNvGraphicFramePr>
+              <a:graphicFrameLocks xmlns:a="http://schemas.openxmlformats.org/drawingml/2006/main" noChangeAspect="1"/>
+            </wp:cNvGraphicFramePr>
+            <a:graphic xmlns:a="http://schemas.openxmlformats.org/drawingml/2006/main">
+              <a:graphicData uri="http://schemas.openxmlformats.org/drawingml/2006/picture">
+                <pic:pic xmlns:pic="http://schemas.openxmlformats.org/drawingml/2006/picture">
+                  <pic:nvPicPr>
+                    <pic:cNvPr id="0" name=""/>
+                    <pic:cNvPicPr/>
+                  </pic:nvPicPr>
+                  <pic:blipFill>
+                    <a:blip r:embed="rId12"/>
+                    <a:stretch>
+                      <a:fillRect/>
+                    </a:stretch>
+                  </pic:blipFill>
+                  <pic:spPr>
+                    <a:xfrm>
+                      <a:off x="0" y="0"/>
+                      <a:ext cx="5400040" cy="829130"/>
+                    </a:xfrm>
+                    <a:prstGeom prst="rect">
+                      <a:avLst/>
+                    </a:prstGeom>
+                  </pic:spPr>
+                </pic:pic>
+              </a:graphicData>
+            </a:graphic>
+          </wp:inline>
+        </w:drawing>
+      </w:r>
+    </w:p>
     <w:sectPr>
       <w:pgSz w:w="11906" w:h="16838"/>
       <w:pgMar w:top="1417" w:right="1701" w:bottom="1417" w:left="1701" w:header="708" w:footer="708" w:gutter="0"/>
@@ -5343,8 +5942,123 @@
       </w:pPr>
     </w:lvl>
   </w:abstractNum>
+  <w:abstractNum w:abstractNumId="1">
+    <w:nsid w:val="6AC42807"/>
+    <w:multiLevelType w:val="hybridMultilevel"/>
+    <w:tmpl w:val="23DC1468"/>
+    <w:lvl w:ilvl="0" w:tplc="D00E32E0">
+      <w:numFmt w:val="bullet"/>
+      <w:lvlText w:val="-"/>
+      <w:lvlJc w:val="left"/>
+      <w:pPr>
+        <w:ind w:left="720" w:hanging="360"/>
+      </w:pPr>
+      <w:rPr>
+        <w:rFonts w:ascii="Arial" w:eastAsia="Times New Roman" w:hAnsi="Arial" w:cs="Arial" w:hint="default"/>
+      </w:rPr>
+    </w:lvl>
+    <w:lvl w:ilvl="1" w:tplc="0C0A0003" w:tentative="1">
+      <w:start w:val="1"/>
+      <w:numFmt w:val="bullet"/>
+      <w:lvlText w:val="o"/>
+      <w:lvlJc w:val="left"/>
+      <w:pPr>
+        <w:ind w:left="1440" w:hanging="360"/>
+      </w:pPr>
+      <w:rPr>
+        <w:rFonts w:ascii="Courier New" w:hAnsi="Courier New" w:cs="Courier New" w:hint="default"/>
+      </w:rPr>
+    </w:lvl>
+    <w:lvl w:ilvl="2" w:tplc="0C0A0005" w:tentative="1">
+      <w:start w:val="1"/>
+      <w:numFmt w:val="bullet"/>
+      <w:lvlText w:val=""/>
+      <w:lvlJc w:val="left"/>
+      <w:pPr>
+        <w:ind w:left="2160" w:hanging="360"/>
+      </w:pPr>
+      <w:rPr>
+        <w:rFonts w:ascii="Wingdings" w:hAnsi="Wingdings" w:hint="default"/>
+      </w:rPr>
+    </w:lvl>
+    <w:lvl w:ilvl="3" w:tplc="0C0A0001" w:tentative="1">
+      <w:start w:val="1"/>
+      <w:numFmt w:val="bullet"/>
+      <w:lvlText w:val=""/>
+      <w:lvlJc w:val="left"/>
+      <w:pPr>
+        <w:ind w:left="2880" w:hanging="360"/>
+      </w:pPr>
+      <w:rPr>
+        <w:rFonts w:ascii="Symbol" w:hAnsi="Symbol" w:hint="default"/>
+      </w:rPr>
+    </w:lvl>
+    <w:lvl w:ilvl="4" w:tplc="0C0A0003" w:tentative="1">
+      <w:start w:val="1"/>
+      <w:numFmt w:val="bullet"/>
+      <w:lvlText w:val="o"/>
+      <w:lvlJc w:val="left"/>
+      <w:pPr>
+        <w:ind w:left="3600" w:hanging="360"/>
+      </w:pPr>
+      <w:rPr>
+        <w:rFonts w:ascii="Courier New" w:hAnsi="Courier New" w:cs="Courier New" w:hint="default"/>
+      </w:rPr>
+    </w:lvl>
+    <w:lvl w:ilvl="5" w:tplc="0C0A0005" w:tentative="1">
+      <w:start w:val="1"/>
+      <w:numFmt w:val="bullet"/>
+      <w:lvlText w:val=""/>
+      <w:lvlJc w:val="left"/>
+      <w:pPr>
+        <w:ind w:left="4320" w:hanging="360"/>
+      </w:pPr>
+      <w:rPr>
+        <w:rFonts w:ascii="Wingdings" w:hAnsi="Wingdings" w:hint="default"/>
+      </w:rPr>
+    </w:lvl>
+    <w:lvl w:ilvl="6" w:tplc="0C0A0001" w:tentative="1">
+      <w:start w:val="1"/>
+      <w:numFmt w:val="bullet"/>
+      <w:lvlText w:val=""/>
+      <w:lvlJc w:val="left"/>
+      <w:pPr>
+        <w:ind w:left="5040" w:hanging="360"/>
+      </w:pPr>
+      <w:rPr>
+        <w:rFonts w:ascii="Symbol" w:hAnsi="Symbol" w:hint="default"/>
+      </w:rPr>
+    </w:lvl>
+    <w:lvl w:ilvl="7" w:tplc="0C0A0003" w:tentative="1">
+      <w:start w:val="1"/>
+      <w:numFmt w:val="bullet"/>
+      <w:lvlText w:val="o"/>
+      <w:lvlJc w:val="left"/>
+      <w:pPr>
+        <w:ind w:left="5760" w:hanging="360"/>
+      </w:pPr>
+      <w:rPr>
+        <w:rFonts w:ascii="Courier New" w:hAnsi="Courier New" w:cs="Courier New" w:hint="default"/>
+      </w:rPr>
+    </w:lvl>
+    <w:lvl w:ilvl="8" w:tplc="0C0A0005" w:tentative="1">
+      <w:start w:val="1"/>
+      <w:numFmt w:val="bullet"/>
+      <w:lvlText w:val=""/>
+      <w:lvlJc w:val="left"/>
+      <w:pPr>
+        <w:ind w:left="6480" w:hanging="360"/>
+      </w:pPr>
+      <w:rPr>
+        <w:rFonts w:ascii="Wingdings" w:hAnsi="Wingdings" w:hint="default"/>
+      </w:rPr>
+    </w:lvl>
+  </w:abstractNum>
   <w:num w:numId="1">
     <w:abstractNumId w:val="0"/>
+  </w:num>
+  <w:num w:numId="2">
+    <w:abstractNumId w:val="1"/>
   </w:num>
 </w:numbering>
 </file>
@@ -5577,6 +6291,17 @@
       <w:u w:val="single"/>
     </w:rPr>
   </w:style>
+  <w:style w:type="paragraph" w:styleId="Prrafodelista">
+    <w:name w:val="List Paragraph"/>
+    <w:basedOn w:val="Normal"/>
+    <w:uiPriority w:val="34"/>
+    <w:qFormat/>
+    <w:rsid w:val="00A17E85"/>
+    <w:pPr>
+      <w:ind w:left="720"/>
+      <w:contextualSpacing/>
+    </w:pPr>
+  </w:style>
 </w:styles>
 </file>
 
@@ -5807,6 +6532,17 @@
       <w:color w:val="0000FF" w:themeColor="hyperlink"/>
       <w:u w:val="single"/>
     </w:rPr>
+  </w:style>
+  <w:style w:type="paragraph" w:styleId="Prrafodelista">
+    <w:name w:val="List Paragraph"/>
+    <w:basedOn w:val="Normal"/>
+    <w:uiPriority w:val="34"/>
+    <w:qFormat/>
+    <w:rsid w:val="00A17E85"/>
+    <w:pPr>
+      <w:ind w:left="720"/>
+      <w:contextualSpacing/>
+    </w:pPr>
   </w:style>
 </w:styles>
 </file>

--- a/doc/leer.docx
+++ b/doc/leer.docx
@@ -5657,8 +5657,6 @@
         </w:rPr>
         <w:t>Desplegada en heroku</w:t>
       </w:r>
-      <w:bookmarkStart w:id="0" w:name="_GoBack"/>
-      <w:bookmarkEnd w:id="0"/>
     </w:p>
     <w:p>
       <w:pPr>
@@ -5816,6 +5814,5038 @@
           </wp:inline>
         </w:drawing>
       </w:r>
+    </w:p>
+    <w:p>
+      <w:pPr>
+        <w:shd w:val="clear" w:color="auto" w:fill="FFFFFF"/>
+        <w:spacing w:after="60" w:line="240" w:lineRule="auto"/>
+        <w:rPr>
+          <w:rFonts w:ascii="Arial" w:eastAsia="Times New Roman" w:hAnsi="Arial" w:cs="Arial"/>
+          <w:color w:val="222222"/>
+          <w:sz w:val="24"/>
+          <w:szCs w:val="24"/>
+          <w:lang w:eastAsia="es-ES"/>
+        </w:rPr>
+      </w:pPr>
+    </w:p>
+    <w:p>
+      <w:pPr>
+        <w:rPr>
+          <w:rFonts w:ascii="Arial" w:eastAsia="Times New Roman" w:hAnsi="Arial" w:cs="Arial"/>
+          <w:color w:val="222222"/>
+          <w:sz w:val="24"/>
+          <w:szCs w:val="24"/>
+          <w:lang w:eastAsia="es-ES"/>
+        </w:rPr>
+      </w:pPr>
+      <w:r>
+        <w:rPr>
+          <w:rFonts w:ascii="Arial" w:eastAsia="Times New Roman" w:hAnsi="Arial" w:cs="Arial"/>
+          <w:color w:val="222222"/>
+          <w:sz w:val="24"/>
+          <w:szCs w:val="24"/>
+          <w:lang w:eastAsia="es-ES"/>
+        </w:rPr>
+        <w:br w:type="page"/>
+      </w:r>
+    </w:p>
+    <w:p>
+      <w:pPr>
+        <w:shd w:val="clear" w:color="auto" w:fill="FFFFFF"/>
+        <w:spacing w:after="60" w:line="240" w:lineRule="auto"/>
+        <w:rPr>
+          <w:rFonts w:ascii="Arial" w:eastAsia="Times New Roman" w:hAnsi="Arial" w:cs="Arial"/>
+          <w:b/>
+          <w:color w:val="222222"/>
+          <w:sz w:val="24"/>
+          <w:szCs w:val="24"/>
+          <w:lang w:eastAsia="es-ES"/>
+        </w:rPr>
+      </w:pPr>
+      <w:r>
+        <w:rPr>
+          <w:rFonts w:ascii="Arial" w:eastAsia="Times New Roman" w:hAnsi="Arial" w:cs="Arial"/>
+          <w:b/>
+          <w:color w:val="222222"/>
+          <w:sz w:val="24"/>
+          <w:szCs w:val="24"/>
+          <w:lang w:eastAsia="es-ES"/>
+        </w:rPr>
+        <w:lastRenderedPageBreak/>
+        <w:t>Seguimos con la rama0</w:t>
+      </w:r>
+      <w:r>
+        <w:rPr>
+          <w:rFonts w:ascii="Arial" w:eastAsia="Times New Roman" w:hAnsi="Arial" w:cs="Arial"/>
+          <w:b/>
+          <w:color w:val="222222"/>
+          <w:sz w:val="24"/>
+          <w:szCs w:val="24"/>
+          <w:lang w:eastAsia="es-ES"/>
+        </w:rPr>
+        <w:t>0</w:t>
+      </w:r>
+      <w:r>
+        <w:rPr>
+          <w:rFonts w:ascii="Arial" w:eastAsia="Times New Roman" w:hAnsi="Arial" w:cs="Arial"/>
+          <w:b/>
+          <w:color w:val="222222"/>
+          <w:sz w:val="24"/>
+          <w:szCs w:val="24"/>
+          <w:lang w:eastAsia="es-ES"/>
+        </w:rPr>
+        <w:t>2:</w:t>
+      </w:r>
+    </w:p>
+    <w:p>
+      <w:pPr>
+        <w:shd w:val="clear" w:color="auto" w:fill="FFFFFF"/>
+        <w:spacing w:after="60" w:line="240" w:lineRule="auto"/>
+        <w:rPr>
+          <w:rFonts w:ascii="Arial" w:eastAsia="Times New Roman" w:hAnsi="Arial" w:cs="Arial"/>
+          <w:color w:val="222222"/>
+          <w:sz w:val="24"/>
+          <w:szCs w:val="24"/>
+          <w:lang w:eastAsia="es-ES"/>
+        </w:rPr>
+      </w:pPr>
+    </w:p>
+    <w:p>
+      <w:pPr>
+        <w:shd w:val="clear" w:color="auto" w:fill="FFFFFF"/>
+        <w:spacing w:after="60" w:line="240" w:lineRule="auto"/>
+        <w:rPr>
+          <w:rFonts w:ascii="Arial" w:eastAsia="Times New Roman" w:hAnsi="Arial" w:cs="Arial"/>
+          <w:color w:val="222222"/>
+          <w:sz w:val="24"/>
+          <w:szCs w:val="24"/>
+          <w:lang w:eastAsia="es-ES"/>
+        </w:rPr>
+      </w:pPr>
+      <w:r>
+        <w:rPr>
+          <w:rFonts w:ascii="Arial" w:eastAsia="Times New Roman" w:hAnsi="Arial" w:cs="Arial"/>
+          <w:color w:val="222222"/>
+          <w:sz w:val="24"/>
+          <w:szCs w:val="24"/>
+          <w:lang w:eastAsia="es-ES"/>
+        </w:rPr>
+        <w:t xml:space="preserve">Y creamos la carpeta </w:t>
+      </w:r>
+      <w:proofErr w:type="spellStart"/>
+      <w:r>
+        <w:rPr>
+          <w:rFonts w:ascii="Arial" w:eastAsia="Times New Roman" w:hAnsi="Arial" w:cs="Arial"/>
+          <w:color w:val="222222"/>
+          <w:sz w:val="24"/>
+          <w:szCs w:val="24"/>
+          <w:lang w:eastAsia="es-ES"/>
+        </w:rPr>
+        <w:t>routes</w:t>
+      </w:r>
+      <w:proofErr w:type="spellEnd"/>
+      <w:r>
+        <w:rPr>
+          <w:rFonts w:ascii="Arial" w:eastAsia="Times New Roman" w:hAnsi="Arial" w:cs="Arial"/>
+          <w:color w:val="222222"/>
+          <w:sz w:val="24"/>
+          <w:szCs w:val="24"/>
+          <w:lang w:eastAsia="es-ES"/>
+        </w:rPr>
+        <w:t xml:space="preserve"> dentro de </w:t>
+      </w:r>
+      <w:proofErr w:type="spellStart"/>
+      <w:r>
+        <w:rPr>
+          <w:rFonts w:ascii="Arial" w:eastAsia="Times New Roman" w:hAnsi="Arial" w:cs="Arial"/>
+          <w:color w:val="222222"/>
+          <w:sz w:val="24"/>
+          <w:szCs w:val="24"/>
+          <w:lang w:eastAsia="es-ES"/>
+        </w:rPr>
+        <w:t>src</w:t>
+      </w:r>
+      <w:proofErr w:type="spellEnd"/>
+    </w:p>
+    <w:p>
+      <w:pPr>
+        <w:shd w:val="clear" w:color="auto" w:fill="FFFFFF"/>
+        <w:spacing w:after="60" w:line="240" w:lineRule="auto"/>
+        <w:rPr>
+          <w:rFonts w:ascii="Arial" w:eastAsia="Times New Roman" w:hAnsi="Arial" w:cs="Arial"/>
+          <w:color w:val="222222"/>
+          <w:sz w:val="24"/>
+          <w:szCs w:val="24"/>
+          <w:lang w:eastAsia="es-ES"/>
+        </w:rPr>
+      </w:pPr>
+      <w:r>
+        <w:rPr>
+          <w:rFonts w:ascii="Arial" w:eastAsia="Times New Roman" w:hAnsi="Arial" w:cs="Arial"/>
+          <w:color w:val="222222"/>
+          <w:sz w:val="24"/>
+          <w:szCs w:val="24"/>
+          <w:lang w:eastAsia="es-ES"/>
+        </w:rPr>
+        <w:t xml:space="preserve">Y </w:t>
+      </w:r>
+      <w:r>
+        <w:rPr>
+          <w:rFonts w:ascii="Arial" w:eastAsia="Times New Roman" w:hAnsi="Arial" w:cs="Arial"/>
+          <w:color w:val="222222"/>
+          <w:sz w:val="24"/>
+          <w:szCs w:val="24"/>
+          <w:lang w:eastAsia="es-ES"/>
+        </w:rPr>
+        <w:t xml:space="preserve">el archivo </w:t>
+      </w:r>
+      <w:proofErr w:type="spellStart"/>
+      <w:r>
+        <w:rPr>
+          <w:rFonts w:ascii="Arial" w:eastAsia="Times New Roman" w:hAnsi="Arial" w:cs="Arial"/>
+          <w:color w:val="222222"/>
+          <w:sz w:val="24"/>
+          <w:szCs w:val="24"/>
+          <w:lang w:eastAsia="es-ES"/>
+        </w:rPr>
+        <w:t>prueba</w:t>
+      </w:r>
+      <w:r>
+        <w:rPr>
+          <w:rFonts w:ascii="Arial" w:eastAsia="Times New Roman" w:hAnsi="Arial" w:cs="Arial"/>
+          <w:color w:val="222222"/>
+          <w:sz w:val="24"/>
+          <w:szCs w:val="24"/>
+          <w:lang w:eastAsia="es-ES"/>
+        </w:rPr>
+        <w:t>Routes.ts</w:t>
+      </w:r>
+      <w:proofErr w:type="spellEnd"/>
+    </w:p>
+    <w:p>
+      <w:pPr>
+        <w:shd w:val="clear" w:color="auto" w:fill="FFFFFF"/>
+        <w:spacing w:after="60" w:line="240" w:lineRule="auto"/>
+        <w:rPr>
+          <w:rFonts w:ascii="Arial" w:eastAsia="Times New Roman" w:hAnsi="Arial" w:cs="Arial"/>
+          <w:color w:val="222222"/>
+          <w:sz w:val="24"/>
+          <w:szCs w:val="24"/>
+          <w:lang w:eastAsia="es-ES"/>
+        </w:rPr>
+      </w:pPr>
+    </w:p>
+    <w:p>
+      <w:pPr>
+        <w:shd w:val="clear" w:color="auto" w:fill="1E1E1E"/>
+        <w:spacing w:after="0" w:line="360" w:lineRule="atLeast"/>
+        <w:rPr>
+          <w:rFonts w:ascii="Consolas" w:eastAsia="Times New Roman" w:hAnsi="Consolas" w:cs="Times New Roman"/>
+          <w:color w:val="D4D4D4"/>
+          <w:sz w:val="16"/>
+          <w:szCs w:val="16"/>
+          <w:lang w:val="en-US" w:eastAsia="es-ES"/>
+        </w:rPr>
+      </w:pPr>
+      <w:proofErr w:type="gramStart"/>
+      <w:r>
+        <w:rPr>
+          <w:rFonts w:ascii="Consolas" w:eastAsia="Times New Roman" w:hAnsi="Consolas" w:cs="Times New Roman"/>
+          <w:color w:val="C586C0"/>
+          <w:sz w:val="16"/>
+          <w:szCs w:val="16"/>
+          <w:lang w:val="en-US" w:eastAsia="es-ES"/>
+        </w:rPr>
+        <w:t>import</w:t>
+      </w:r>
+      <w:proofErr w:type="gramEnd"/>
+      <w:r>
+        <w:rPr>
+          <w:rFonts w:ascii="Consolas" w:eastAsia="Times New Roman" w:hAnsi="Consolas" w:cs="Times New Roman"/>
+          <w:color w:val="D4D4D4"/>
+          <w:sz w:val="16"/>
+          <w:szCs w:val="16"/>
+          <w:lang w:val="en-US" w:eastAsia="es-ES"/>
+        </w:rPr>
+        <w:t> {</w:t>
+      </w:r>
+      <w:r>
+        <w:rPr>
+          <w:rFonts w:ascii="Consolas" w:eastAsia="Times New Roman" w:hAnsi="Consolas" w:cs="Times New Roman"/>
+          <w:color w:val="9CDCFE"/>
+          <w:sz w:val="16"/>
+          <w:szCs w:val="16"/>
+          <w:lang w:val="en-US" w:eastAsia="es-ES"/>
+        </w:rPr>
+        <w:t>Request</w:t>
+      </w:r>
+      <w:r>
+        <w:rPr>
+          <w:rFonts w:ascii="Consolas" w:eastAsia="Times New Roman" w:hAnsi="Consolas" w:cs="Times New Roman"/>
+          <w:color w:val="D4D4D4"/>
+          <w:sz w:val="16"/>
+          <w:szCs w:val="16"/>
+          <w:lang w:val="en-US" w:eastAsia="es-ES"/>
+        </w:rPr>
+        <w:t>, </w:t>
+      </w:r>
+      <w:r>
+        <w:rPr>
+          <w:rFonts w:ascii="Consolas" w:eastAsia="Times New Roman" w:hAnsi="Consolas" w:cs="Times New Roman"/>
+          <w:color w:val="9CDCFE"/>
+          <w:sz w:val="16"/>
+          <w:szCs w:val="16"/>
+          <w:lang w:val="en-US" w:eastAsia="es-ES"/>
+        </w:rPr>
+        <w:t>Response</w:t>
+      </w:r>
+      <w:r>
+        <w:rPr>
+          <w:rFonts w:ascii="Consolas" w:eastAsia="Times New Roman" w:hAnsi="Consolas" w:cs="Times New Roman"/>
+          <w:color w:val="D4D4D4"/>
+          <w:sz w:val="16"/>
+          <w:szCs w:val="16"/>
+          <w:lang w:val="en-US" w:eastAsia="es-ES"/>
+        </w:rPr>
+        <w:t>, </w:t>
+      </w:r>
+      <w:r>
+        <w:rPr>
+          <w:rFonts w:ascii="Consolas" w:eastAsia="Times New Roman" w:hAnsi="Consolas" w:cs="Times New Roman"/>
+          <w:color w:val="9CDCFE"/>
+          <w:sz w:val="16"/>
+          <w:szCs w:val="16"/>
+          <w:lang w:val="en-US" w:eastAsia="es-ES"/>
+        </w:rPr>
+        <w:t>Router</w:t>
+      </w:r>
+      <w:r>
+        <w:rPr>
+          <w:rFonts w:ascii="Consolas" w:eastAsia="Times New Roman" w:hAnsi="Consolas" w:cs="Times New Roman"/>
+          <w:color w:val="D4D4D4"/>
+          <w:sz w:val="16"/>
+          <w:szCs w:val="16"/>
+          <w:lang w:val="en-US" w:eastAsia="es-ES"/>
+        </w:rPr>
+        <w:t> } </w:t>
+      </w:r>
+      <w:r>
+        <w:rPr>
+          <w:rFonts w:ascii="Consolas" w:eastAsia="Times New Roman" w:hAnsi="Consolas" w:cs="Times New Roman"/>
+          <w:color w:val="C586C0"/>
+          <w:sz w:val="16"/>
+          <w:szCs w:val="16"/>
+          <w:lang w:val="en-US" w:eastAsia="es-ES"/>
+        </w:rPr>
+        <w:t>from</w:t>
+      </w:r>
+      <w:r>
+        <w:rPr>
+          <w:rFonts w:ascii="Consolas" w:eastAsia="Times New Roman" w:hAnsi="Consolas" w:cs="Times New Roman"/>
+          <w:color w:val="D4D4D4"/>
+          <w:sz w:val="16"/>
+          <w:szCs w:val="16"/>
+          <w:lang w:val="en-US" w:eastAsia="es-ES"/>
+        </w:rPr>
+        <w:t> </w:t>
+      </w:r>
+      <w:r>
+        <w:rPr>
+          <w:rFonts w:ascii="Consolas" w:eastAsia="Times New Roman" w:hAnsi="Consolas" w:cs="Times New Roman"/>
+          <w:color w:val="CE9178"/>
+          <w:sz w:val="16"/>
+          <w:szCs w:val="16"/>
+          <w:lang w:val="en-US" w:eastAsia="es-ES"/>
+        </w:rPr>
+        <w:t>'express'</w:t>
+      </w:r>
+    </w:p>
+    <w:p>
+      <w:pPr>
+        <w:shd w:val="clear" w:color="auto" w:fill="1E1E1E"/>
+        <w:spacing w:after="0" w:line="360" w:lineRule="atLeast"/>
+        <w:rPr>
+          <w:rFonts w:ascii="Consolas" w:eastAsia="Times New Roman" w:hAnsi="Consolas" w:cs="Times New Roman"/>
+          <w:color w:val="D4D4D4"/>
+          <w:sz w:val="16"/>
+          <w:szCs w:val="16"/>
+          <w:lang w:val="en-US" w:eastAsia="es-ES"/>
+        </w:rPr>
+      </w:pPr>
+      <w:proofErr w:type="gramStart"/>
+      <w:r>
+        <w:rPr>
+          <w:rFonts w:ascii="Consolas" w:eastAsia="Times New Roman" w:hAnsi="Consolas" w:cs="Times New Roman"/>
+          <w:color w:val="569CD6"/>
+          <w:sz w:val="16"/>
+          <w:szCs w:val="16"/>
+          <w:lang w:val="en-US" w:eastAsia="es-ES"/>
+        </w:rPr>
+        <w:t>class</w:t>
+      </w:r>
+      <w:proofErr w:type="gramEnd"/>
+      <w:r>
+        <w:rPr>
+          <w:rFonts w:ascii="Consolas" w:eastAsia="Times New Roman" w:hAnsi="Consolas" w:cs="Times New Roman"/>
+          <w:color w:val="D4D4D4"/>
+          <w:sz w:val="16"/>
+          <w:szCs w:val="16"/>
+          <w:lang w:val="en-US" w:eastAsia="es-ES"/>
+        </w:rPr>
+        <w:t> </w:t>
+      </w:r>
+      <w:proofErr w:type="spellStart"/>
+      <w:r>
+        <w:rPr>
+          <w:rFonts w:ascii="Consolas" w:eastAsia="Times New Roman" w:hAnsi="Consolas" w:cs="Times New Roman"/>
+          <w:color w:val="4EC9B0"/>
+          <w:sz w:val="16"/>
+          <w:szCs w:val="16"/>
+          <w:lang w:val="en-US" w:eastAsia="es-ES"/>
+        </w:rPr>
+        <w:t>PruebaRoutes</w:t>
+      </w:r>
+      <w:proofErr w:type="spellEnd"/>
+      <w:r>
+        <w:rPr>
+          <w:rFonts w:ascii="Consolas" w:eastAsia="Times New Roman" w:hAnsi="Consolas" w:cs="Times New Roman"/>
+          <w:color w:val="D4D4D4"/>
+          <w:sz w:val="16"/>
+          <w:szCs w:val="16"/>
+          <w:lang w:val="en-US" w:eastAsia="es-ES"/>
+        </w:rPr>
+        <w:t> {</w:t>
+      </w:r>
+    </w:p>
+    <w:p>
+      <w:pPr>
+        <w:shd w:val="clear" w:color="auto" w:fill="1E1E1E"/>
+        <w:spacing w:after="0" w:line="360" w:lineRule="atLeast"/>
+        <w:rPr>
+          <w:rFonts w:ascii="Consolas" w:eastAsia="Times New Roman" w:hAnsi="Consolas" w:cs="Times New Roman"/>
+          <w:color w:val="D4D4D4"/>
+          <w:sz w:val="16"/>
+          <w:szCs w:val="16"/>
+          <w:lang w:val="en-US" w:eastAsia="es-ES"/>
+        </w:rPr>
+      </w:pPr>
+      <w:r>
+        <w:rPr>
+          <w:rFonts w:ascii="Consolas" w:eastAsia="Times New Roman" w:hAnsi="Consolas" w:cs="Times New Roman"/>
+          <w:color w:val="D4D4D4"/>
+          <w:sz w:val="16"/>
+          <w:szCs w:val="16"/>
+          <w:lang w:val="en-US" w:eastAsia="es-ES"/>
+        </w:rPr>
+        <w:t>    </w:t>
+      </w:r>
+      <w:proofErr w:type="gramStart"/>
+      <w:r>
+        <w:rPr>
+          <w:rFonts w:ascii="Consolas" w:eastAsia="Times New Roman" w:hAnsi="Consolas" w:cs="Times New Roman"/>
+          <w:color w:val="569CD6"/>
+          <w:sz w:val="16"/>
+          <w:szCs w:val="16"/>
+          <w:lang w:val="en-US" w:eastAsia="es-ES"/>
+        </w:rPr>
+        <w:t>private</w:t>
+      </w:r>
+      <w:proofErr w:type="gramEnd"/>
+      <w:r>
+        <w:rPr>
+          <w:rFonts w:ascii="Consolas" w:eastAsia="Times New Roman" w:hAnsi="Consolas" w:cs="Times New Roman"/>
+          <w:color w:val="D4D4D4"/>
+          <w:sz w:val="16"/>
+          <w:szCs w:val="16"/>
+          <w:lang w:val="en-US" w:eastAsia="es-ES"/>
+        </w:rPr>
+        <w:t> </w:t>
+      </w:r>
+      <w:r>
+        <w:rPr>
+          <w:rFonts w:ascii="Consolas" w:eastAsia="Times New Roman" w:hAnsi="Consolas" w:cs="Times New Roman"/>
+          <w:color w:val="9CDCFE"/>
+          <w:sz w:val="16"/>
+          <w:szCs w:val="16"/>
+          <w:lang w:val="en-US" w:eastAsia="es-ES"/>
+        </w:rPr>
+        <w:t>_router</w:t>
+      </w:r>
+      <w:r>
+        <w:rPr>
+          <w:rFonts w:ascii="Consolas" w:eastAsia="Times New Roman" w:hAnsi="Consolas" w:cs="Times New Roman"/>
+          <w:color w:val="D4D4D4"/>
+          <w:sz w:val="16"/>
+          <w:szCs w:val="16"/>
+          <w:lang w:val="en-US" w:eastAsia="es-ES"/>
+        </w:rPr>
+        <w:t>: </w:t>
+      </w:r>
+      <w:r>
+        <w:rPr>
+          <w:rFonts w:ascii="Consolas" w:eastAsia="Times New Roman" w:hAnsi="Consolas" w:cs="Times New Roman"/>
+          <w:color w:val="4EC9B0"/>
+          <w:sz w:val="16"/>
+          <w:szCs w:val="16"/>
+          <w:lang w:val="en-US" w:eastAsia="es-ES"/>
+        </w:rPr>
+        <w:t>Router</w:t>
+      </w:r>
+    </w:p>
+    <w:p>
+      <w:pPr>
+        <w:shd w:val="clear" w:color="auto" w:fill="1E1E1E"/>
+        <w:spacing w:after="0" w:line="360" w:lineRule="atLeast"/>
+        <w:rPr>
+          <w:rFonts w:ascii="Consolas" w:eastAsia="Times New Roman" w:hAnsi="Consolas" w:cs="Times New Roman"/>
+          <w:color w:val="D4D4D4"/>
+          <w:sz w:val="16"/>
+          <w:szCs w:val="16"/>
+          <w:lang w:val="en-US" w:eastAsia="es-ES"/>
+        </w:rPr>
+      </w:pPr>
+      <w:r>
+        <w:rPr>
+          <w:rFonts w:ascii="Consolas" w:eastAsia="Times New Roman" w:hAnsi="Consolas" w:cs="Times New Roman"/>
+          <w:color w:val="D4D4D4"/>
+          <w:sz w:val="16"/>
+          <w:szCs w:val="16"/>
+          <w:lang w:val="en-US" w:eastAsia="es-ES"/>
+        </w:rPr>
+        <w:t>    </w:t>
+      </w:r>
+      <w:proofErr w:type="gramStart"/>
+      <w:r>
+        <w:rPr>
+          <w:rFonts w:ascii="Consolas" w:eastAsia="Times New Roman" w:hAnsi="Consolas" w:cs="Times New Roman"/>
+          <w:color w:val="569CD6"/>
+          <w:sz w:val="16"/>
+          <w:szCs w:val="16"/>
+          <w:lang w:val="en-US" w:eastAsia="es-ES"/>
+        </w:rPr>
+        <w:t>constructor</w:t>
+      </w:r>
+      <w:r>
+        <w:rPr>
+          <w:rFonts w:ascii="Consolas" w:eastAsia="Times New Roman" w:hAnsi="Consolas" w:cs="Times New Roman"/>
+          <w:color w:val="D4D4D4"/>
+          <w:sz w:val="16"/>
+          <w:szCs w:val="16"/>
+          <w:lang w:val="en-US" w:eastAsia="es-ES"/>
+        </w:rPr>
+        <w:t>(</w:t>
+      </w:r>
+      <w:proofErr w:type="gramEnd"/>
+      <w:r>
+        <w:rPr>
+          <w:rFonts w:ascii="Consolas" w:eastAsia="Times New Roman" w:hAnsi="Consolas" w:cs="Times New Roman"/>
+          <w:color w:val="D4D4D4"/>
+          <w:sz w:val="16"/>
+          <w:szCs w:val="16"/>
+          <w:lang w:val="en-US" w:eastAsia="es-ES"/>
+        </w:rPr>
+        <w:t>) {</w:t>
+      </w:r>
+    </w:p>
+    <w:p>
+      <w:pPr>
+        <w:shd w:val="clear" w:color="auto" w:fill="1E1E1E"/>
+        <w:spacing w:after="0" w:line="360" w:lineRule="atLeast"/>
+        <w:rPr>
+          <w:rFonts w:ascii="Consolas" w:eastAsia="Times New Roman" w:hAnsi="Consolas" w:cs="Times New Roman"/>
+          <w:color w:val="D4D4D4"/>
+          <w:sz w:val="16"/>
+          <w:szCs w:val="16"/>
+          <w:lang w:val="en-US" w:eastAsia="es-ES"/>
+        </w:rPr>
+      </w:pPr>
+      <w:r>
+        <w:rPr>
+          <w:rFonts w:ascii="Consolas" w:eastAsia="Times New Roman" w:hAnsi="Consolas" w:cs="Times New Roman"/>
+          <w:color w:val="D4D4D4"/>
+          <w:sz w:val="16"/>
+          <w:szCs w:val="16"/>
+          <w:lang w:val="en-US" w:eastAsia="es-ES"/>
+        </w:rPr>
+        <w:t>        </w:t>
+      </w:r>
+      <w:proofErr w:type="spellStart"/>
+      <w:r>
+        <w:rPr>
+          <w:rFonts w:ascii="Consolas" w:eastAsia="Times New Roman" w:hAnsi="Consolas" w:cs="Times New Roman"/>
+          <w:color w:val="569CD6"/>
+          <w:sz w:val="16"/>
+          <w:szCs w:val="16"/>
+          <w:lang w:val="en-US" w:eastAsia="es-ES"/>
+        </w:rPr>
+        <w:t>this</w:t>
+      </w:r>
+      <w:r>
+        <w:rPr>
+          <w:rFonts w:ascii="Consolas" w:eastAsia="Times New Roman" w:hAnsi="Consolas" w:cs="Times New Roman"/>
+          <w:color w:val="D4D4D4"/>
+          <w:sz w:val="16"/>
+          <w:szCs w:val="16"/>
+          <w:lang w:val="en-US" w:eastAsia="es-ES"/>
+        </w:rPr>
+        <w:t>.</w:t>
+      </w:r>
+      <w:r>
+        <w:rPr>
+          <w:rFonts w:ascii="Consolas" w:eastAsia="Times New Roman" w:hAnsi="Consolas" w:cs="Times New Roman"/>
+          <w:color w:val="9CDCFE"/>
+          <w:sz w:val="16"/>
+          <w:szCs w:val="16"/>
+          <w:lang w:val="en-US" w:eastAsia="es-ES"/>
+        </w:rPr>
+        <w:t>_router</w:t>
+      </w:r>
+      <w:proofErr w:type="spellEnd"/>
+      <w:r>
+        <w:rPr>
+          <w:rFonts w:ascii="Consolas" w:eastAsia="Times New Roman" w:hAnsi="Consolas" w:cs="Times New Roman"/>
+          <w:color w:val="D4D4D4"/>
+          <w:sz w:val="16"/>
+          <w:szCs w:val="16"/>
+          <w:lang w:val="en-US" w:eastAsia="es-ES"/>
+        </w:rPr>
+        <w:t> = </w:t>
+      </w:r>
+      <w:proofErr w:type="gramStart"/>
+      <w:r>
+        <w:rPr>
+          <w:rFonts w:ascii="Consolas" w:eastAsia="Times New Roman" w:hAnsi="Consolas" w:cs="Times New Roman"/>
+          <w:color w:val="DCDCAA"/>
+          <w:sz w:val="16"/>
+          <w:szCs w:val="16"/>
+          <w:lang w:val="en-US" w:eastAsia="es-ES"/>
+        </w:rPr>
+        <w:t>Router</w:t>
+      </w:r>
+      <w:r>
+        <w:rPr>
+          <w:rFonts w:ascii="Consolas" w:eastAsia="Times New Roman" w:hAnsi="Consolas" w:cs="Times New Roman"/>
+          <w:color w:val="D4D4D4"/>
+          <w:sz w:val="16"/>
+          <w:szCs w:val="16"/>
+          <w:lang w:val="en-US" w:eastAsia="es-ES"/>
+        </w:rPr>
+        <w:t>()</w:t>
+      </w:r>
+      <w:proofErr w:type="gramEnd"/>
+    </w:p>
+    <w:p>
+      <w:pPr>
+        <w:shd w:val="clear" w:color="auto" w:fill="1E1E1E"/>
+        <w:spacing w:after="0" w:line="360" w:lineRule="atLeast"/>
+        <w:rPr>
+          <w:rFonts w:ascii="Consolas" w:eastAsia="Times New Roman" w:hAnsi="Consolas" w:cs="Times New Roman"/>
+          <w:color w:val="D4D4D4"/>
+          <w:sz w:val="16"/>
+          <w:szCs w:val="16"/>
+          <w:lang w:val="en-US" w:eastAsia="es-ES"/>
+        </w:rPr>
+      </w:pPr>
+      <w:r>
+        <w:rPr>
+          <w:rFonts w:ascii="Consolas" w:eastAsia="Times New Roman" w:hAnsi="Consolas" w:cs="Times New Roman"/>
+          <w:color w:val="D4D4D4"/>
+          <w:sz w:val="16"/>
+          <w:szCs w:val="16"/>
+          <w:lang w:val="en-US" w:eastAsia="es-ES"/>
+        </w:rPr>
+        <w:t>    }</w:t>
+      </w:r>
+    </w:p>
+    <w:p>
+      <w:pPr>
+        <w:shd w:val="clear" w:color="auto" w:fill="1E1E1E"/>
+        <w:spacing w:after="0" w:line="360" w:lineRule="atLeast"/>
+        <w:rPr>
+          <w:rFonts w:ascii="Consolas" w:eastAsia="Times New Roman" w:hAnsi="Consolas" w:cs="Times New Roman"/>
+          <w:color w:val="D4D4D4"/>
+          <w:sz w:val="16"/>
+          <w:szCs w:val="16"/>
+          <w:lang w:val="en-US" w:eastAsia="es-ES"/>
+        </w:rPr>
+      </w:pPr>
+      <w:r>
+        <w:rPr>
+          <w:rFonts w:ascii="Consolas" w:eastAsia="Times New Roman" w:hAnsi="Consolas" w:cs="Times New Roman"/>
+          <w:color w:val="D4D4D4"/>
+          <w:sz w:val="16"/>
+          <w:szCs w:val="16"/>
+          <w:lang w:val="en-US" w:eastAsia="es-ES"/>
+        </w:rPr>
+        <w:t>    </w:t>
+      </w:r>
+      <w:proofErr w:type="gramStart"/>
+      <w:r>
+        <w:rPr>
+          <w:rFonts w:ascii="Consolas" w:eastAsia="Times New Roman" w:hAnsi="Consolas" w:cs="Times New Roman"/>
+          <w:color w:val="569CD6"/>
+          <w:sz w:val="16"/>
+          <w:szCs w:val="16"/>
+          <w:lang w:val="en-US" w:eastAsia="es-ES"/>
+        </w:rPr>
+        <w:t>get</w:t>
+      </w:r>
+      <w:proofErr w:type="gramEnd"/>
+      <w:r>
+        <w:rPr>
+          <w:rFonts w:ascii="Consolas" w:eastAsia="Times New Roman" w:hAnsi="Consolas" w:cs="Times New Roman"/>
+          <w:color w:val="D4D4D4"/>
+          <w:sz w:val="16"/>
+          <w:szCs w:val="16"/>
+          <w:lang w:val="en-US" w:eastAsia="es-ES"/>
+        </w:rPr>
+        <w:t> </w:t>
+      </w:r>
+      <w:r>
+        <w:rPr>
+          <w:rFonts w:ascii="Consolas" w:eastAsia="Times New Roman" w:hAnsi="Consolas" w:cs="Times New Roman"/>
+          <w:color w:val="9CDCFE"/>
+          <w:sz w:val="16"/>
+          <w:szCs w:val="16"/>
+          <w:lang w:val="en-US" w:eastAsia="es-ES"/>
+        </w:rPr>
+        <w:t>router</w:t>
+      </w:r>
+      <w:r>
+        <w:rPr>
+          <w:rFonts w:ascii="Consolas" w:eastAsia="Times New Roman" w:hAnsi="Consolas" w:cs="Times New Roman"/>
+          <w:color w:val="D4D4D4"/>
+          <w:sz w:val="16"/>
+          <w:szCs w:val="16"/>
+          <w:lang w:val="en-US" w:eastAsia="es-ES"/>
+        </w:rPr>
+        <w:t>(){</w:t>
+      </w:r>
+    </w:p>
+    <w:p>
+      <w:pPr>
+        <w:shd w:val="clear" w:color="auto" w:fill="1E1E1E"/>
+        <w:spacing w:after="0" w:line="360" w:lineRule="atLeast"/>
+        <w:rPr>
+          <w:rFonts w:ascii="Consolas" w:eastAsia="Times New Roman" w:hAnsi="Consolas" w:cs="Times New Roman"/>
+          <w:color w:val="D4D4D4"/>
+          <w:sz w:val="16"/>
+          <w:szCs w:val="16"/>
+          <w:lang w:eastAsia="es-ES"/>
+        </w:rPr>
+      </w:pPr>
+      <w:r>
+        <w:rPr>
+          <w:rFonts w:ascii="Consolas" w:eastAsia="Times New Roman" w:hAnsi="Consolas" w:cs="Times New Roman"/>
+          <w:color w:val="D4D4D4"/>
+          <w:sz w:val="16"/>
+          <w:szCs w:val="16"/>
+          <w:lang w:val="en-US" w:eastAsia="es-ES"/>
+        </w:rPr>
+        <w:t>        </w:t>
+      </w:r>
+      <w:proofErr w:type="spellStart"/>
+      <w:proofErr w:type="gramStart"/>
+      <w:r>
+        <w:rPr>
+          <w:rFonts w:ascii="Consolas" w:eastAsia="Times New Roman" w:hAnsi="Consolas" w:cs="Times New Roman"/>
+          <w:color w:val="C586C0"/>
+          <w:sz w:val="16"/>
+          <w:szCs w:val="16"/>
+          <w:lang w:eastAsia="es-ES"/>
+        </w:rPr>
+        <w:t>return</w:t>
+      </w:r>
+      <w:proofErr w:type="spellEnd"/>
+      <w:proofErr w:type="gramEnd"/>
+      <w:r>
+        <w:rPr>
+          <w:rFonts w:ascii="Consolas" w:eastAsia="Times New Roman" w:hAnsi="Consolas" w:cs="Times New Roman"/>
+          <w:color w:val="D4D4D4"/>
+          <w:sz w:val="16"/>
+          <w:szCs w:val="16"/>
+          <w:lang w:eastAsia="es-ES"/>
+        </w:rPr>
+        <w:t> </w:t>
+      </w:r>
+      <w:proofErr w:type="spellStart"/>
+      <w:r>
+        <w:rPr>
+          <w:rFonts w:ascii="Consolas" w:eastAsia="Times New Roman" w:hAnsi="Consolas" w:cs="Times New Roman"/>
+          <w:color w:val="569CD6"/>
+          <w:sz w:val="16"/>
+          <w:szCs w:val="16"/>
+          <w:lang w:eastAsia="es-ES"/>
+        </w:rPr>
+        <w:t>this</w:t>
+      </w:r>
+      <w:proofErr w:type="spellEnd"/>
+      <w:r>
+        <w:rPr>
+          <w:rFonts w:ascii="Consolas" w:eastAsia="Times New Roman" w:hAnsi="Consolas" w:cs="Times New Roman"/>
+          <w:color w:val="D4D4D4"/>
+          <w:sz w:val="16"/>
+          <w:szCs w:val="16"/>
+          <w:lang w:eastAsia="es-ES"/>
+        </w:rPr>
+        <w:t>.</w:t>
+      </w:r>
+      <w:r>
+        <w:rPr>
+          <w:rFonts w:ascii="Consolas" w:eastAsia="Times New Roman" w:hAnsi="Consolas" w:cs="Times New Roman"/>
+          <w:color w:val="9CDCFE"/>
+          <w:sz w:val="16"/>
+          <w:szCs w:val="16"/>
+          <w:lang w:eastAsia="es-ES"/>
+        </w:rPr>
+        <w:t>_</w:t>
+      </w:r>
+      <w:proofErr w:type="spellStart"/>
+      <w:r>
+        <w:rPr>
+          <w:rFonts w:ascii="Consolas" w:eastAsia="Times New Roman" w:hAnsi="Consolas" w:cs="Times New Roman"/>
+          <w:color w:val="9CDCFE"/>
+          <w:sz w:val="16"/>
+          <w:szCs w:val="16"/>
+          <w:lang w:eastAsia="es-ES"/>
+        </w:rPr>
+        <w:t>router</w:t>
+      </w:r>
+      <w:proofErr w:type="spellEnd"/>
+    </w:p>
+    <w:p>
+      <w:pPr>
+        <w:shd w:val="clear" w:color="auto" w:fill="1E1E1E"/>
+        <w:spacing w:after="0" w:line="360" w:lineRule="atLeast"/>
+        <w:rPr>
+          <w:rFonts w:ascii="Consolas" w:eastAsia="Times New Roman" w:hAnsi="Consolas" w:cs="Times New Roman"/>
+          <w:color w:val="D4D4D4"/>
+          <w:sz w:val="16"/>
+          <w:szCs w:val="16"/>
+          <w:lang w:eastAsia="es-ES"/>
+        </w:rPr>
+      </w:pPr>
+      <w:r>
+        <w:rPr>
+          <w:rFonts w:ascii="Consolas" w:eastAsia="Times New Roman" w:hAnsi="Consolas" w:cs="Times New Roman"/>
+          <w:color w:val="D4D4D4"/>
+          <w:sz w:val="16"/>
+          <w:szCs w:val="16"/>
+          <w:lang w:eastAsia="es-ES"/>
+        </w:rPr>
+        <w:t>    }</w:t>
+      </w:r>
+    </w:p>
+    <w:p>
+      <w:pPr>
+        <w:shd w:val="clear" w:color="auto" w:fill="1E1E1E"/>
+        <w:spacing w:after="0" w:line="360" w:lineRule="atLeast"/>
+        <w:rPr>
+          <w:rFonts w:ascii="Consolas" w:eastAsia="Times New Roman" w:hAnsi="Consolas" w:cs="Times New Roman"/>
+          <w:color w:val="D4D4D4"/>
+          <w:sz w:val="16"/>
+          <w:szCs w:val="16"/>
+          <w:lang w:eastAsia="es-ES"/>
+        </w:rPr>
+      </w:pPr>
+      <w:r>
+        <w:rPr>
+          <w:rFonts w:ascii="Consolas" w:eastAsia="Times New Roman" w:hAnsi="Consolas" w:cs="Times New Roman"/>
+          <w:color w:val="D4D4D4"/>
+          <w:sz w:val="16"/>
+          <w:szCs w:val="16"/>
+          <w:lang w:eastAsia="es-ES"/>
+        </w:rPr>
+        <w:t>    </w:t>
+      </w:r>
+      <w:r>
+        <w:rPr>
+          <w:rFonts w:ascii="Consolas" w:eastAsia="Times New Roman" w:hAnsi="Consolas" w:cs="Times New Roman"/>
+          <w:color w:val="6A9955"/>
+          <w:sz w:val="16"/>
+          <w:szCs w:val="16"/>
+          <w:lang w:eastAsia="es-ES"/>
+        </w:rPr>
+        <w:t>// Definimos las funciones asociadas a las rutas</w:t>
+      </w:r>
+    </w:p>
+    <w:p>
+      <w:pPr>
+        <w:shd w:val="clear" w:color="auto" w:fill="1E1E1E"/>
+        <w:spacing w:after="0" w:line="360" w:lineRule="atLeast"/>
+        <w:rPr>
+          <w:rFonts w:ascii="Consolas" w:eastAsia="Times New Roman" w:hAnsi="Consolas" w:cs="Times New Roman"/>
+          <w:color w:val="D4D4D4"/>
+          <w:sz w:val="16"/>
+          <w:szCs w:val="16"/>
+          <w:lang w:eastAsia="es-ES"/>
+        </w:rPr>
+      </w:pPr>
+      <w:r>
+        <w:rPr>
+          <w:rFonts w:ascii="Consolas" w:eastAsia="Times New Roman" w:hAnsi="Consolas" w:cs="Times New Roman"/>
+          <w:color w:val="D4D4D4"/>
+          <w:sz w:val="16"/>
+          <w:szCs w:val="16"/>
+          <w:lang w:eastAsia="es-ES"/>
+        </w:rPr>
+        <w:t>    </w:t>
+      </w:r>
+      <w:proofErr w:type="spellStart"/>
+      <w:proofErr w:type="gramStart"/>
+      <w:r>
+        <w:rPr>
+          <w:rFonts w:ascii="Consolas" w:eastAsia="Times New Roman" w:hAnsi="Consolas" w:cs="Times New Roman"/>
+          <w:color w:val="569CD6"/>
+          <w:sz w:val="16"/>
+          <w:szCs w:val="16"/>
+          <w:lang w:eastAsia="es-ES"/>
+        </w:rPr>
+        <w:t>private</w:t>
+      </w:r>
+      <w:proofErr w:type="spellEnd"/>
+      <w:proofErr w:type="gramEnd"/>
+      <w:r>
+        <w:rPr>
+          <w:rFonts w:ascii="Consolas" w:eastAsia="Times New Roman" w:hAnsi="Consolas" w:cs="Times New Roman"/>
+          <w:color w:val="D4D4D4"/>
+          <w:sz w:val="16"/>
+          <w:szCs w:val="16"/>
+          <w:lang w:eastAsia="es-ES"/>
+        </w:rPr>
+        <w:t> </w:t>
+      </w:r>
+      <w:proofErr w:type="spellStart"/>
+      <w:r>
+        <w:rPr>
+          <w:rFonts w:ascii="Consolas" w:eastAsia="Times New Roman" w:hAnsi="Consolas" w:cs="Times New Roman"/>
+          <w:color w:val="DCDCAA"/>
+          <w:sz w:val="16"/>
+          <w:szCs w:val="16"/>
+          <w:lang w:eastAsia="es-ES"/>
+        </w:rPr>
+        <w:t>getPrueba</w:t>
+      </w:r>
+      <w:proofErr w:type="spellEnd"/>
+      <w:r>
+        <w:rPr>
+          <w:rFonts w:ascii="Consolas" w:eastAsia="Times New Roman" w:hAnsi="Consolas" w:cs="Times New Roman"/>
+          <w:color w:val="D4D4D4"/>
+          <w:sz w:val="16"/>
+          <w:szCs w:val="16"/>
+          <w:lang w:eastAsia="es-ES"/>
+        </w:rPr>
+        <w:t> = (</w:t>
+      </w:r>
+      <w:proofErr w:type="spellStart"/>
+      <w:r>
+        <w:rPr>
+          <w:rFonts w:ascii="Consolas" w:eastAsia="Times New Roman" w:hAnsi="Consolas" w:cs="Times New Roman"/>
+          <w:color w:val="9CDCFE"/>
+          <w:sz w:val="16"/>
+          <w:szCs w:val="16"/>
+          <w:lang w:eastAsia="es-ES"/>
+        </w:rPr>
+        <w:t>req</w:t>
+      </w:r>
+      <w:proofErr w:type="spellEnd"/>
+      <w:r>
+        <w:rPr>
+          <w:rFonts w:ascii="Consolas" w:eastAsia="Times New Roman" w:hAnsi="Consolas" w:cs="Times New Roman"/>
+          <w:color w:val="D4D4D4"/>
+          <w:sz w:val="16"/>
+          <w:szCs w:val="16"/>
+          <w:lang w:eastAsia="es-ES"/>
+        </w:rPr>
+        <w:t>: </w:t>
+      </w:r>
+      <w:proofErr w:type="spellStart"/>
+      <w:r>
+        <w:rPr>
+          <w:rFonts w:ascii="Consolas" w:eastAsia="Times New Roman" w:hAnsi="Consolas" w:cs="Times New Roman"/>
+          <w:color w:val="4EC9B0"/>
+          <w:sz w:val="16"/>
+          <w:szCs w:val="16"/>
+          <w:lang w:eastAsia="es-ES"/>
+        </w:rPr>
+        <w:t>Request</w:t>
+      </w:r>
+      <w:proofErr w:type="spellEnd"/>
+      <w:r>
+        <w:rPr>
+          <w:rFonts w:ascii="Consolas" w:eastAsia="Times New Roman" w:hAnsi="Consolas" w:cs="Times New Roman"/>
+          <w:color w:val="D4D4D4"/>
+          <w:sz w:val="16"/>
+          <w:szCs w:val="16"/>
+          <w:lang w:eastAsia="es-ES"/>
+        </w:rPr>
+        <w:t>, </w:t>
+      </w:r>
+      <w:r>
+        <w:rPr>
+          <w:rFonts w:ascii="Consolas" w:eastAsia="Times New Roman" w:hAnsi="Consolas" w:cs="Times New Roman"/>
+          <w:color w:val="9CDCFE"/>
+          <w:sz w:val="16"/>
+          <w:szCs w:val="16"/>
+          <w:lang w:eastAsia="es-ES"/>
+        </w:rPr>
+        <w:t>res</w:t>
+      </w:r>
+      <w:r>
+        <w:rPr>
+          <w:rFonts w:ascii="Consolas" w:eastAsia="Times New Roman" w:hAnsi="Consolas" w:cs="Times New Roman"/>
+          <w:color w:val="D4D4D4"/>
+          <w:sz w:val="16"/>
+          <w:szCs w:val="16"/>
+          <w:lang w:eastAsia="es-ES"/>
+        </w:rPr>
+        <w:t>: </w:t>
+      </w:r>
+      <w:r>
+        <w:rPr>
+          <w:rFonts w:ascii="Consolas" w:eastAsia="Times New Roman" w:hAnsi="Consolas" w:cs="Times New Roman"/>
+          <w:color w:val="4EC9B0"/>
+          <w:sz w:val="16"/>
+          <w:szCs w:val="16"/>
+          <w:lang w:eastAsia="es-ES"/>
+        </w:rPr>
+        <w:t>Response</w:t>
+      </w:r>
+      <w:r>
+        <w:rPr>
+          <w:rFonts w:ascii="Consolas" w:eastAsia="Times New Roman" w:hAnsi="Consolas" w:cs="Times New Roman"/>
+          <w:color w:val="D4D4D4"/>
+          <w:sz w:val="16"/>
+          <w:szCs w:val="16"/>
+          <w:lang w:eastAsia="es-ES"/>
+        </w:rPr>
+        <w:t>) </w:t>
+      </w:r>
+      <w:r>
+        <w:rPr>
+          <w:rFonts w:ascii="Consolas" w:eastAsia="Times New Roman" w:hAnsi="Consolas" w:cs="Times New Roman"/>
+          <w:color w:val="569CD6"/>
+          <w:sz w:val="16"/>
+          <w:szCs w:val="16"/>
+          <w:lang w:eastAsia="es-ES"/>
+        </w:rPr>
+        <w:t>=&gt;</w:t>
+      </w:r>
+      <w:r>
+        <w:rPr>
+          <w:rFonts w:ascii="Consolas" w:eastAsia="Times New Roman" w:hAnsi="Consolas" w:cs="Times New Roman"/>
+          <w:color w:val="D4D4D4"/>
+          <w:sz w:val="16"/>
+          <w:szCs w:val="16"/>
+          <w:lang w:eastAsia="es-ES"/>
+        </w:rPr>
+        <w:t> { </w:t>
+      </w:r>
+    </w:p>
+    <w:p>
+      <w:pPr>
+        <w:shd w:val="clear" w:color="auto" w:fill="1E1E1E"/>
+        <w:spacing w:after="0" w:line="360" w:lineRule="atLeast"/>
+        <w:rPr>
+          <w:rFonts w:ascii="Consolas" w:eastAsia="Times New Roman" w:hAnsi="Consolas" w:cs="Times New Roman"/>
+          <w:color w:val="D4D4D4"/>
+          <w:sz w:val="16"/>
+          <w:szCs w:val="16"/>
+          <w:lang w:eastAsia="es-ES"/>
+        </w:rPr>
+      </w:pPr>
+      <w:r>
+        <w:rPr>
+          <w:rFonts w:ascii="Consolas" w:eastAsia="Times New Roman" w:hAnsi="Consolas" w:cs="Times New Roman"/>
+          <w:color w:val="D4D4D4"/>
+          <w:sz w:val="16"/>
+          <w:szCs w:val="16"/>
+          <w:lang w:eastAsia="es-ES"/>
+        </w:rPr>
+        <w:t>        </w:t>
+      </w:r>
+      <w:proofErr w:type="gramStart"/>
+      <w:r>
+        <w:rPr>
+          <w:rFonts w:ascii="Consolas" w:eastAsia="Times New Roman" w:hAnsi="Consolas" w:cs="Times New Roman"/>
+          <w:color w:val="9CDCFE"/>
+          <w:sz w:val="16"/>
+          <w:szCs w:val="16"/>
+          <w:lang w:eastAsia="es-ES"/>
+        </w:rPr>
+        <w:t>res</w:t>
+      </w:r>
+      <w:r>
+        <w:rPr>
+          <w:rFonts w:ascii="Consolas" w:eastAsia="Times New Roman" w:hAnsi="Consolas" w:cs="Times New Roman"/>
+          <w:color w:val="D4D4D4"/>
+          <w:sz w:val="16"/>
+          <w:szCs w:val="16"/>
+          <w:lang w:eastAsia="es-ES"/>
+        </w:rPr>
+        <w:t>.</w:t>
+      </w:r>
+      <w:r>
+        <w:rPr>
+          <w:rFonts w:ascii="Consolas" w:eastAsia="Times New Roman" w:hAnsi="Consolas" w:cs="Times New Roman"/>
+          <w:color w:val="DCDCAA"/>
+          <w:sz w:val="16"/>
+          <w:szCs w:val="16"/>
+          <w:lang w:eastAsia="es-ES"/>
+        </w:rPr>
+        <w:t>send</w:t>
+      </w:r>
+      <w:r>
+        <w:rPr>
+          <w:rFonts w:ascii="Consolas" w:eastAsia="Times New Roman" w:hAnsi="Consolas" w:cs="Times New Roman"/>
+          <w:color w:val="D4D4D4"/>
+          <w:sz w:val="16"/>
+          <w:szCs w:val="16"/>
+          <w:lang w:eastAsia="es-ES"/>
+        </w:rPr>
+        <w:t>(</w:t>
+      </w:r>
+      <w:proofErr w:type="gramEnd"/>
+      <w:r>
+        <w:rPr>
+          <w:rFonts w:ascii="Consolas" w:eastAsia="Times New Roman" w:hAnsi="Consolas" w:cs="Times New Roman"/>
+          <w:color w:val="CE9178"/>
+          <w:sz w:val="16"/>
+          <w:szCs w:val="16"/>
+          <w:lang w:eastAsia="es-ES"/>
+        </w:rPr>
+        <w:t>'Estoy en la /p de la app (con o sin prefijo). Utilizando una función'</w:t>
+      </w:r>
+      <w:r>
+        <w:rPr>
+          <w:rFonts w:ascii="Consolas" w:eastAsia="Times New Roman" w:hAnsi="Consolas" w:cs="Times New Roman"/>
+          <w:color w:val="D4D4D4"/>
+          <w:sz w:val="16"/>
+          <w:szCs w:val="16"/>
+          <w:lang w:eastAsia="es-ES"/>
+        </w:rPr>
+        <w:t>) </w:t>
+      </w:r>
+    </w:p>
+    <w:p>
+      <w:pPr>
+        <w:shd w:val="clear" w:color="auto" w:fill="1E1E1E"/>
+        <w:spacing w:after="0" w:line="360" w:lineRule="atLeast"/>
+        <w:rPr>
+          <w:rFonts w:ascii="Consolas" w:eastAsia="Times New Roman" w:hAnsi="Consolas" w:cs="Times New Roman"/>
+          <w:color w:val="D4D4D4"/>
+          <w:sz w:val="16"/>
+          <w:szCs w:val="16"/>
+          <w:lang w:eastAsia="es-ES"/>
+        </w:rPr>
+      </w:pPr>
+      <w:r>
+        <w:rPr>
+          <w:rFonts w:ascii="Consolas" w:eastAsia="Times New Roman" w:hAnsi="Consolas" w:cs="Times New Roman"/>
+          <w:color w:val="D4D4D4"/>
+          <w:sz w:val="16"/>
+          <w:szCs w:val="16"/>
+          <w:lang w:eastAsia="es-ES"/>
+        </w:rPr>
+        <w:t>    }</w:t>
+      </w:r>
+    </w:p>
+    <w:p>
+      <w:pPr>
+        <w:shd w:val="clear" w:color="auto" w:fill="1E1E1E"/>
+        <w:spacing w:after="0" w:line="360" w:lineRule="atLeast"/>
+        <w:rPr>
+          <w:rFonts w:ascii="Consolas" w:eastAsia="Times New Roman" w:hAnsi="Consolas" w:cs="Times New Roman"/>
+          <w:color w:val="D4D4D4"/>
+          <w:sz w:val="16"/>
+          <w:szCs w:val="16"/>
+          <w:lang w:eastAsia="es-ES"/>
+        </w:rPr>
+      </w:pPr>
+      <w:r>
+        <w:rPr>
+          <w:rFonts w:ascii="Consolas" w:eastAsia="Times New Roman" w:hAnsi="Consolas" w:cs="Times New Roman"/>
+          <w:color w:val="D4D4D4"/>
+          <w:sz w:val="16"/>
+          <w:szCs w:val="16"/>
+          <w:lang w:eastAsia="es-ES"/>
+        </w:rPr>
+        <w:t>    </w:t>
+      </w:r>
+      <w:r>
+        <w:rPr>
+          <w:rFonts w:ascii="Consolas" w:eastAsia="Times New Roman" w:hAnsi="Consolas" w:cs="Times New Roman"/>
+          <w:color w:val="6A9955"/>
+          <w:sz w:val="16"/>
+          <w:szCs w:val="16"/>
+          <w:lang w:eastAsia="es-ES"/>
+        </w:rPr>
+        <w:t>// Aplicamos a la variable de tipo Router métodos get con rutas y las funciones que realizan</w:t>
+      </w:r>
+    </w:p>
+    <w:p>
+      <w:pPr>
+        <w:shd w:val="clear" w:color="auto" w:fill="1E1E1E"/>
+        <w:spacing w:after="0" w:line="360" w:lineRule="atLeast"/>
+        <w:rPr>
+          <w:rFonts w:ascii="Consolas" w:eastAsia="Times New Roman" w:hAnsi="Consolas" w:cs="Times New Roman"/>
+          <w:color w:val="D4D4D4"/>
+          <w:sz w:val="16"/>
+          <w:szCs w:val="16"/>
+          <w:lang w:eastAsia="es-ES"/>
+        </w:rPr>
+      </w:pPr>
+      <w:r>
+        <w:rPr>
+          <w:rFonts w:ascii="Consolas" w:eastAsia="Times New Roman" w:hAnsi="Consolas" w:cs="Times New Roman"/>
+          <w:color w:val="D4D4D4"/>
+          <w:sz w:val="16"/>
+          <w:szCs w:val="16"/>
+          <w:lang w:eastAsia="es-ES"/>
+        </w:rPr>
+        <w:t>    </w:t>
+      </w:r>
+      <w:r>
+        <w:rPr>
+          <w:rFonts w:ascii="Consolas" w:eastAsia="Times New Roman" w:hAnsi="Consolas" w:cs="Times New Roman"/>
+          <w:color w:val="6A9955"/>
+          <w:sz w:val="16"/>
+          <w:szCs w:val="16"/>
+          <w:lang w:eastAsia="es-ES"/>
+        </w:rPr>
+        <w:t>// https://expressjs.com/es/4x/api.html#router.METHOD</w:t>
+      </w:r>
+    </w:p>
+    <w:p>
+      <w:pPr>
+        <w:shd w:val="clear" w:color="auto" w:fill="1E1E1E"/>
+        <w:spacing w:after="0" w:line="360" w:lineRule="atLeast"/>
+        <w:rPr>
+          <w:rFonts w:ascii="Consolas" w:eastAsia="Times New Roman" w:hAnsi="Consolas" w:cs="Times New Roman"/>
+          <w:color w:val="D4D4D4"/>
+          <w:sz w:val="16"/>
+          <w:szCs w:val="16"/>
+          <w:lang w:eastAsia="es-ES"/>
+        </w:rPr>
+      </w:pPr>
+      <w:r>
+        <w:rPr>
+          <w:rFonts w:ascii="Consolas" w:eastAsia="Times New Roman" w:hAnsi="Consolas" w:cs="Times New Roman"/>
+          <w:color w:val="D4D4D4"/>
+          <w:sz w:val="16"/>
+          <w:szCs w:val="16"/>
+          <w:lang w:eastAsia="es-ES"/>
+        </w:rPr>
+        <w:t>    </w:t>
+      </w:r>
+      <w:r>
+        <w:rPr>
+          <w:rFonts w:ascii="Consolas" w:eastAsia="Times New Roman" w:hAnsi="Consolas" w:cs="Times New Roman"/>
+          <w:color w:val="6A9955"/>
+          <w:sz w:val="16"/>
+          <w:szCs w:val="16"/>
+          <w:lang w:eastAsia="es-ES"/>
+        </w:rPr>
+        <w:t>// Para más tarde usarlas en el servidor</w:t>
+      </w:r>
+    </w:p>
+    <w:p>
+      <w:pPr>
+        <w:shd w:val="clear" w:color="auto" w:fill="1E1E1E"/>
+        <w:spacing w:after="0" w:line="360" w:lineRule="atLeast"/>
+        <w:rPr>
+          <w:rFonts w:ascii="Consolas" w:eastAsia="Times New Roman" w:hAnsi="Consolas" w:cs="Times New Roman"/>
+          <w:color w:val="D4D4D4"/>
+          <w:sz w:val="16"/>
+          <w:szCs w:val="16"/>
+          <w:lang w:val="en-US" w:eastAsia="es-ES"/>
+        </w:rPr>
+      </w:pPr>
+      <w:r>
+        <w:rPr>
+          <w:rFonts w:ascii="Consolas" w:eastAsia="Times New Roman" w:hAnsi="Consolas" w:cs="Times New Roman"/>
+          <w:color w:val="D4D4D4"/>
+          <w:sz w:val="16"/>
+          <w:szCs w:val="16"/>
+          <w:lang w:eastAsia="es-ES"/>
+        </w:rPr>
+        <w:t>    </w:t>
+      </w:r>
+      <w:proofErr w:type="spellStart"/>
+      <w:proofErr w:type="gramStart"/>
+      <w:r>
+        <w:rPr>
+          <w:rFonts w:ascii="Consolas" w:eastAsia="Times New Roman" w:hAnsi="Consolas" w:cs="Times New Roman"/>
+          <w:color w:val="DCDCAA"/>
+          <w:sz w:val="16"/>
+          <w:szCs w:val="16"/>
+          <w:lang w:val="en-US" w:eastAsia="es-ES"/>
+        </w:rPr>
+        <w:t>misRutas</w:t>
+      </w:r>
+      <w:proofErr w:type="spellEnd"/>
+      <w:r>
+        <w:rPr>
+          <w:rFonts w:ascii="Consolas" w:eastAsia="Times New Roman" w:hAnsi="Consolas" w:cs="Times New Roman"/>
+          <w:color w:val="D4D4D4"/>
+          <w:sz w:val="16"/>
+          <w:szCs w:val="16"/>
+          <w:lang w:val="en-US" w:eastAsia="es-ES"/>
+        </w:rPr>
+        <w:t>(</w:t>
+      </w:r>
+      <w:proofErr w:type="gramEnd"/>
+      <w:r>
+        <w:rPr>
+          <w:rFonts w:ascii="Consolas" w:eastAsia="Times New Roman" w:hAnsi="Consolas" w:cs="Times New Roman"/>
+          <w:color w:val="D4D4D4"/>
+          <w:sz w:val="16"/>
+          <w:szCs w:val="16"/>
+          <w:lang w:val="en-US" w:eastAsia="es-ES"/>
+        </w:rPr>
+        <w:t>){</w:t>
+      </w:r>
+    </w:p>
+    <w:p>
+      <w:pPr>
+        <w:shd w:val="clear" w:color="auto" w:fill="1E1E1E"/>
+        <w:spacing w:after="0" w:line="360" w:lineRule="atLeast"/>
+        <w:rPr>
+          <w:rFonts w:ascii="Consolas" w:eastAsia="Times New Roman" w:hAnsi="Consolas" w:cs="Times New Roman"/>
+          <w:color w:val="D4D4D4"/>
+          <w:sz w:val="16"/>
+          <w:szCs w:val="16"/>
+          <w:lang w:val="en-US" w:eastAsia="es-ES"/>
+        </w:rPr>
+      </w:pPr>
+      <w:r>
+        <w:rPr>
+          <w:rFonts w:ascii="Consolas" w:eastAsia="Times New Roman" w:hAnsi="Consolas" w:cs="Times New Roman"/>
+          <w:color w:val="D4D4D4"/>
+          <w:sz w:val="16"/>
+          <w:szCs w:val="16"/>
+          <w:lang w:val="en-US" w:eastAsia="es-ES"/>
+        </w:rPr>
+        <w:t>        </w:t>
+      </w:r>
+      <w:r>
+        <w:rPr>
+          <w:rFonts w:ascii="Consolas" w:eastAsia="Times New Roman" w:hAnsi="Consolas" w:cs="Times New Roman"/>
+          <w:color w:val="569CD6"/>
+          <w:sz w:val="16"/>
+          <w:szCs w:val="16"/>
+          <w:lang w:val="en-US" w:eastAsia="es-ES"/>
+        </w:rPr>
+        <w:t>this</w:t>
+      </w:r>
+      <w:r>
+        <w:rPr>
+          <w:rFonts w:ascii="Consolas" w:eastAsia="Times New Roman" w:hAnsi="Consolas" w:cs="Times New Roman"/>
+          <w:color w:val="D4D4D4"/>
+          <w:sz w:val="16"/>
+          <w:szCs w:val="16"/>
+          <w:lang w:val="en-US" w:eastAsia="es-ES"/>
+        </w:rPr>
+        <w:t>.</w:t>
+      </w:r>
+      <w:r>
+        <w:rPr>
+          <w:rFonts w:ascii="Consolas" w:eastAsia="Times New Roman" w:hAnsi="Consolas" w:cs="Times New Roman"/>
+          <w:color w:val="9CDCFE"/>
+          <w:sz w:val="16"/>
+          <w:szCs w:val="16"/>
+          <w:lang w:val="en-US" w:eastAsia="es-ES"/>
+        </w:rPr>
+        <w:t>_</w:t>
+      </w:r>
+      <w:proofErr w:type="spellStart"/>
+      <w:proofErr w:type="gramStart"/>
+      <w:r>
+        <w:rPr>
+          <w:rFonts w:ascii="Consolas" w:eastAsia="Times New Roman" w:hAnsi="Consolas" w:cs="Times New Roman"/>
+          <w:color w:val="9CDCFE"/>
+          <w:sz w:val="16"/>
+          <w:szCs w:val="16"/>
+          <w:lang w:val="en-US" w:eastAsia="es-ES"/>
+        </w:rPr>
+        <w:t>router</w:t>
+      </w:r>
+      <w:r>
+        <w:rPr>
+          <w:rFonts w:ascii="Consolas" w:eastAsia="Times New Roman" w:hAnsi="Consolas" w:cs="Times New Roman"/>
+          <w:color w:val="D4D4D4"/>
+          <w:sz w:val="16"/>
+          <w:szCs w:val="16"/>
+          <w:lang w:val="en-US" w:eastAsia="es-ES"/>
+        </w:rPr>
+        <w:t>.</w:t>
+      </w:r>
+      <w:r>
+        <w:rPr>
+          <w:rFonts w:ascii="Consolas" w:eastAsia="Times New Roman" w:hAnsi="Consolas" w:cs="Times New Roman"/>
+          <w:color w:val="DCDCAA"/>
+          <w:sz w:val="16"/>
+          <w:szCs w:val="16"/>
+          <w:lang w:val="en-US" w:eastAsia="es-ES"/>
+        </w:rPr>
+        <w:t>get</w:t>
+      </w:r>
+      <w:proofErr w:type="spellEnd"/>
+      <w:r>
+        <w:rPr>
+          <w:rFonts w:ascii="Consolas" w:eastAsia="Times New Roman" w:hAnsi="Consolas" w:cs="Times New Roman"/>
+          <w:color w:val="D4D4D4"/>
+          <w:sz w:val="16"/>
+          <w:szCs w:val="16"/>
+          <w:lang w:val="en-US" w:eastAsia="es-ES"/>
+        </w:rPr>
+        <w:t>(</w:t>
+      </w:r>
+      <w:proofErr w:type="gramEnd"/>
+      <w:r>
+        <w:rPr>
+          <w:rFonts w:ascii="Consolas" w:eastAsia="Times New Roman" w:hAnsi="Consolas" w:cs="Times New Roman"/>
+          <w:color w:val="CE9178"/>
+          <w:sz w:val="16"/>
+          <w:szCs w:val="16"/>
+          <w:lang w:val="en-US" w:eastAsia="es-ES"/>
+        </w:rPr>
+        <w:t>'/'</w:t>
+      </w:r>
+      <w:r>
+        <w:rPr>
+          <w:rFonts w:ascii="Consolas" w:eastAsia="Times New Roman" w:hAnsi="Consolas" w:cs="Times New Roman"/>
+          <w:color w:val="D4D4D4"/>
+          <w:sz w:val="16"/>
+          <w:szCs w:val="16"/>
+          <w:lang w:val="en-US" w:eastAsia="es-ES"/>
+        </w:rPr>
+        <w:t>,</w:t>
+      </w:r>
+    </w:p>
+    <w:p>
+      <w:pPr>
+        <w:shd w:val="clear" w:color="auto" w:fill="1E1E1E"/>
+        <w:spacing w:after="0" w:line="360" w:lineRule="atLeast"/>
+        <w:rPr>
+          <w:rFonts w:ascii="Consolas" w:eastAsia="Times New Roman" w:hAnsi="Consolas" w:cs="Times New Roman"/>
+          <w:color w:val="D4D4D4"/>
+          <w:sz w:val="16"/>
+          <w:szCs w:val="16"/>
+          <w:lang w:eastAsia="es-ES"/>
+        </w:rPr>
+      </w:pPr>
+      <w:r>
+        <w:rPr>
+          <w:rFonts w:ascii="Consolas" w:eastAsia="Times New Roman" w:hAnsi="Consolas" w:cs="Times New Roman"/>
+          <w:color w:val="D4D4D4"/>
+          <w:sz w:val="16"/>
+          <w:szCs w:val="16"/>
+          <w:lang w:val="en-US" w:eastAsia="es-ES"/>
+        </w:rPr>
+        <w:t>            </w:t>
+      </w:r>
+      <w:r>
+        <w:rPr>
+          <w:rFonts w:ascii="Consolas" w:eastAsia="Times New Roman" w:hAnsi="Consolas" w:cs="Times New Roman"/>
+          <w:color w:val="D4D4D4"/>
+          <w:sz w:val="16"/>
+          <w:szCs w:val="16"/>
+          <w:lang w:eastAsia="es-ES"/>
+        </w:rPr>
+        <w:t>(</w:t>
+      </w:r>
+      <w:proofErr w:type="spellStart"/>
+      <w:proofErr w:type="gramStart"/>
+      <w:r>
+        <w:rPr>
+          <w:rFonts w:ascii="Consolas" w:eastAsia="Times New Roman" w:hAnsi="Consolas" w:cs="Times New Roman"/>
+          <w:color w:val="9CDCFE"/>
+          <w:sz w:val="16"/>
+          <w:szCs w:val="16"/>
+          <w:lang w:eastAsia="es-ES"/>
+        </w:rPr>
+        <w:t>req</w:t>
+      </w:r>
+      <w:proofErr w:type="spellEnd"/>
+      <w:proofErr w:type="gramEnd"/>
+      <w:r>
+        <w:rPr>
+          <w:rFonts w:ascii="Consolas" w:eastAsia="Times New Roman" w:hAnsi="Consolas" w:cs="Times New Roman"/>
+          <w:color w:val="D4D4D4"/>
+          <w:sz w:val="16"/>
+          <w:szCs w:val="16"/>
+          <w:lang w:eastAsia="es-ES"/>
+        </w:rPr>
+        <w:t>: </w:t>
+      </w:r>
+      <w:proofErr w:type="spellStart"/>
+      <w:r>
+        <w:rPr>
+          <w:rFonts w:ascii="Consolas" w:eastAsia="Times New Roman" w:hAnsi="Consolas" w:cs="Times New Roman"/>
+          <w:color w:val="4EC9B0"/>
+          <w:sz w:val="16"/>
+          <w:szCs w:val="16"/>
+          <w:lang w:eastAsia="es-ES"/>
+        </w:rPr>
+        <w:t>Request</w:t>
+      </w:r>
+      <w:proofErr w:type="spellEnd"/>
+      <w:r>
+        <w:rPr>
+          <w:rFonts w:ascii="Consolas" w:eastAsia="Times New Roman" w:hAnsi="Consolas" w:cs="Times New Roman"/>
+          <w:color w:val="D4D4D4"/>
+          <w:sz w:val="16"/>
+          <w:szCs w:val="16"/>
+          <w:lang w:eastAsia="es-ES"/>
+        </w:rPr>
+        <w:t>, </w:t>
+      </w:r>
+      <w:r>
+        <w:rPr>
+          <w:rFonts w:ascii="Consolas" w:eastAsia="Times New Roman" w:hAnsi="Consolas" w:cs="Times New Roman"/>
+          <w:color w:val="9CDCFE"/>
+          <w:sz w:val="16"/>
+          <w:szCs w:val="16"/>
+          <w:lang w:eastAsia="es-ES"/>
+        </w:rPr>
+        <w:t>res</w:t>
+      </w:r>
+      <w:r>
+        <w:rPr>
+          <w:rFonts w:ascii="Consolas" w:eastAsia="Times New Roman" w:hAnsi="Consolas" w:cs="Times New Roman"/>
+          <w:color w:val="D4D4D4"/>
+          <w:sz w:val="16"/>
+          <w:szCs w:val="16"/>
+          <w:lang w:eastAsia="es-ES"/>
+        </w:rPr>
+        <w:t>: </w:t>
+      </w:r>
+      <w:r>
+        <w:rPr>
+          <w:rFonts w:ascii="Consolas" w:eastAsia="Times New Roman" w:hAnsi="Consolas" w:cs="Times New Roman"/>
+          <w:color w:val="4EC9B0"/>
+          <w:sz w:val="16"/>
+          <w:szCs w:val="16"/>
+          <w:lang w:eastAsia="es-ES"/>
+        </w:rPr>
+        <w:t>Response</w:t>
+      </w:r>
+      <w:r>
+        <w:rPr>
+          <w:rFonts w:ascii="Consolas" w:eastAsia="Times New Roman" w:hAnsi="Consolas" w:cs="Times New Roman"/>
+          <w:color w:val="D4D4D4"/>
+          <w:sz w:val="16"/>
+          <w:szCs w:val="16"/>
+          <w:lang w:eastAsia="es-ES"/>
+        </w:rPr>
+        <w:t>) </w:t>
+      </w:r>
+      <w:r>
+        <w:rPr>
+          <w:rFonts w:ascii="Consolas" w:eastAsia="Times New Roman" w:hAnsi="Consolas" w:cs="Times New Roman"/>
+          <w:color w:val="569CD6"/>
+          <w:sz w:val="16"/>
+          <w:szCs w:val="16"/>
+          <w:lang w:eastAsia="es-ES"/>
+        </w:rPr>
+        <w:t>=&gt;</w:t>
+      </w:r>
+      <w:r>
+        <w:rPr>
+          <w:rFonts w:ascii="Consolas" w:eastAsia="Times New Roman" w:hAnsi="Consolas" w:cs="Times New Roman"/>
+          <w:color w:val="D4D4D4"/>
+          <w:sz w:val="16"/>
+          <w:szCs w:val="16"/>
+          <w:lang w:eastAsia="es-ES"/>
+        </w:rPr>
+        <w:t> </w:t>
+      </w:r>
+    </w:p>
+    <w:p>
+      <w:pPr>
+        <w:shd w:val="clear" w:color="auto" w:fill="1E1E1E"/>
+        <w:spacing w:after="0" w:line="360" w:lineRule="atLeast"/>
+        <w:rPr>
+          <w:rFonts w:ascii="Consolas" w:eastAsia="Times New Roman" w:hAnsi="Consolas" w:cs="Times New Roman"/>
+          <w:color w:val="D4D4D4"/>
+          <w:sz w:val="16"/>
+          <w:szCs w:val="16"/>
+          <w:lang w:eastAsia="es-ES"/>
+        </w:rPr>
+      </w:pPr>
+      <w:r>
+        <w:rPr>
+          <w:rFonts w:ascii="Consolas" w:eastAsia="Times New Roman" w:hAnsi="Consolas" w:cs="Times New Roman"/>
+          <w:color w:val="D4D4D4"/>
+          <w:sz w:val="16"/>
+          <w:szCs w:val="16"/>
+          <w:lang w:eastAsia="es-ES"/>
+        </w:rPr>
+        <w:t>                    </w:t>
+      </w:r>
+      <w:proofErr w:type="gramStart"/>
+      <w:r>
+        <w:rPr>
+          <w:rFonts w:ascii="Consolas" w:eastAsia="Times New Roman" w:hAnsi="Consolas" w:cs="Times New Roman"/>
+          <w:color w:val="9CDCFE"/>
+          <w:sz w:val="16"/>
+          <w:szCs w:val="16"/>
+          <w:lang w:eastAsia="es-ES"/>
+        </w:rPr>
+        <w:t>res</w:t>
+      </w:r>
+      <w:r>
+        <w:rPr>
+          <w:rFonts w:ascii="Consolas" w:eastAsia="Times New Roman" w:hAnsi="Consolas" w:cs="Times New Roman"/>
+          <w:color w:val="D4D4D4"/>
+          <w:sz w:val="16"/>
+          <w:szCs w:val="16"/>
+          <w:lang w:eastAsia="es-ES"/>
+        </w:rPr>
+        <w:t>.</w:t>
+      </w:r>
+      <w:r>
+        <w:rPr>
+          <w:rFonts w:ascii="Consolas" w:eastAsia="Times New Roman" w:hAnsi="Consolas" w:cs="Times New Roman"/>
+          <w:color w:val="DCDCAA"/>
+          <w:sz w:val="16"/>
+          <w:szCs w:val="16"/>
+          <w:lang w:eastAsia="es-ES"/>
+        </w:rPr>
+        <w:t>send</w:t>
+      </w:r>
+      <w:r>
+        <w:rPr>
+          <w:rFonts w:ascii="Consolas" w:eastAsia="Times New Roman" w:hAnsi="Consolas" w:cs="Times New Roman"/>
+          <w:color w:val="D4D4D4"/>
+          <w:sz w:val="16"/>
+          <w:szCs w:val="16"/>
+          <w:lang w:eastAsia="es-ES"/>
+        </w:rPr>
+        <w:t>(</w:t>
+      </w:r>
+      <w:proofErr w:type="gramEnd"/>
+      <w:r>
+        <w:rPr>
+          <w:rFonts w:ascii="Consolas" w:eastAsia="Times New Roman" w:hAnsi="Consolas" w:cs="Times New Roman"/>
+          <w:color w:val="CE9178"/>
+          <w:sz w:val="16"/>
+          <w:szCs w:val="16"/>
+          <w:lang w:eastAsia="es-ES"/>
+        </w:rPr>
+        <w:t>'Estoy en la raiz (con o sin prefijo) de la app. Sin función'</w:t>
+      </w:r>
+      <w:r>
+        <w:rPr>
+          <w:rFonts w:ascii="Consolas" w:eastAsia="Times New Roman" w:hAnsi="Consolas" w:cs="Times New Roman"/>
+          <w:color w:val="D4D4D4"/>
+          <w:sz w:val="16"/>
+          <w:szCs w:val="16"/>
+          <w:lang w:eastAsia="es-ES"/>
+        </w:rPr>
+        <w:t>)</w:t>
+      </w:r>
+    </w:p>
+    <w:p>
+      <w:pPr>
+        <w:shd w:val="clear" w:color="auto" w:fill="1E1E1E"/>
+        <w:spacing w:after="0" w:line="360" w:lineRule="atLeast"/>
+        <w:rPr>
+          <w:rFonts w:ascii="Consolas" w:eastAsia="Times New Roman" w:hAnsi="Consolas" w:cs="Times New Roman"/>
+          <w:color w:val="D4D4D4"/>
+          <w:sz w:val="16"/>
+          <w:szCs w:val="16"/>
+          <w:lang w:val="en-US" w:eastAsia="es-ES"/>
+        </w:rPr>
+      </w:pPr>
+      <w:r>
+        <w:rPr>
+          <w:rFonts w:ascii="Consolas" w:eastAsia="Times New Roman" w:hAnsi="Consolas" w:cs="Times New Roman"/>
+          <w:color w:val="D4D4D4"/>
+          <w:sz w:val="16"/>
+          <w:szCs w:val="16"/>
+          <w:lang w:val="en-US" w:eastAsia="es-ES"/>
+        </w:rPr>
+        <w:t>        )</w:t>
+      </w:r>
+    </w:p>
+    <w:p>
+      <w:pPr>
+        <w:shd w:val="clear" w:color="auto" w:fill="1E1E1E"/>
+        <w:spacing w:after="0" w:line="360" w:lineRule="atLeast"/>
+        <w:rPr>
+          <w:rFonts w:ascii="Consolas" w:eastAsia="Times New Roman" w:hAnsi="Consolas" w:cs="Times New Roman"/>
+          <w:color w:val="D4D4D4"/>
+          <w:sz w:val="16"/>
+          <w:szCs w:val="16"/>
+          <w:lang w:val="en-US" w:eastAsia="es-ES"/>
+        </w:rPr>
+      </w:pPr>
+      <w:r>
+        <w:rPr>
+          <w:rFonts w:ascii="Consolas" w:eastAsia="Times New Roman" w:hAnsi="Consolas" w:cs="Times New Roman"/>
+          <w:color w:val="D4D4D4"/>
+          <w:sz w:val="16"/>
+          <w:szCs w:val="16"/>
+          <w:lang w:val="en-US" w:eastAsia="es-ES"/>
+        </w:rPr>
+        <w:t>        </w:t>
+      </w:r>
+      <w:r>
+        <w:rPr>
+          <w:rFonts w:ascii="Consolas" w:eastAsia="Times New Roman" w:hAnsi="Consolas" w:cs="Times New Roman"/>
+          <w:color w:val="569CD6"/>
+          <w:sz w:val="16"/>
+          <w:szCs w:val="16"/>
+          <w:lang w:val="en-US" w:eastAsia="es-ES"/>
+        </w:rPr>
+        <w:t>this</w:t>
+      </w:r>
+      <w:r>
+        <w:rPr>
+          <w:rFonts w:ascii="Consolas" w:eastAsia="Times New Roman" w:hAnsi="Consolas" w:cs="Times New Roman"/>
+          <w:color w:val="D4D4D4"/>
+          <w:sz w:val="16"/>
+          <w:szCs w:val="16"/>
+          <w:lang w:val="en-US" w:eastAsia="es-ES"/>
+        </w:rPr>
+        <w:t>.</w:t>
+      </w:r>
+      <w:r>
+        <w:rPr>
+          <w:rFonts w:ascii="Consolas" w:eastAsia="Times New Roman" w:hAnsi="Consolas" w:cs="Times New Roman"/>
+          <w:color w:val="9CDCFE"/>
+          <w:sz w:val="16"/>
+          <w:szCs w:val="16"/>
+          <w:lang w:val="en-US" w:eastAsia="es-ES"/>
+        </w:rPr>
+        <w:t>_</w:t>
+      </w:r>
+      <w:proofErr w:type="spellStart"/>
+      <w:proofErr w:type="gramStart"/>
+      <w:r>
+        <w:rPr>
+          <w:rFonts w:ascii="Consolas" w:eastAsia="Times New Roman" w:hAnsi="Consolas" w:cs="Times New Roman"/>
+          <w:color w:val="9CDCFE"/>
+          <w:sz w:val="16"/>
+          <w:szCs w:val="16"/>
+          <w:lang w:val="en-US" w:eastAsia="es-ES"/>
+        </w:rPr>
+        <w:t>router</w:t>
+      </w:r>
+      <w:r>
+        <w:rPr>
+          <w:rFonts w:ascii="Consolas" w:eastAsia="Times New Roman" w:hAnsi="Consolas" w:cs="Times New Roman"/>
+          <w:color w:val="D4D4D4"/>
+          <w:sz w:val="16"/>
+          <w:szCs w:val="16"/>
+          <w:lang w:val="en-US" w:eastAsia="es-ES"/>
+        </w:rPr>
+        <w:t>.</w:t>
+      </w:r>
+      <w:r>
+        <w:rPr>
+          <w:rFonts w:ascii="Consolas" w:eastAsia="Times New Roman" w:hAnsi="Consolas" w:cs="Times New Roman"/>
+          <w:color w:val="DCDCAA"/>
+          <w:sz w:val="16"/>
+          <w:szCs w:val="16"/>
+          <w:lang w:val="en-US" w:eastAsia="es-ES"/>
+        </w:rPr>
+        <w:t>get</w:t>
+      </w:r>
+      <w:proofErr w:type="spellEnd"/>
+      <w:r>
+        <w:rPr>
+          <w:rFonts w:ascii="Consolas" w:eastAsia="Times New Roman" w:hAnsi="Consolas" w:cs="Times New Roman"/>
+          <w:color w:val="D4D4D4"/>
+          <w:sz w:val="16"/>
+          <w:szCs w:val="16"/>
+          <w:lang w:val="en-US" w:eastAsia="es-ES"/>
+        </w:rPr>
+        <w:t>(</w:t>
+      </w:r>
+      <w:proofErr w:type="gramEnd"/>
+      <w:r>
+        <w:rPr>
+          <w:rFonts w:ascii="Consolas" w:eastAsia="Times New Roman" w:hAnsi="Consolas" w:cs="Times New Roman"/>
+          <w:color w:val="CE9178"/>
+          <w:sz w:val="16"/>
+          <w:szCs w:val="16"/>
+          <w:lang w:val="en-US" w:eastAsia="es-ES"/>
+        </w:rPr>
+        <w:t>'/p'</w:t>
+      </w:r>
+      <w:r>
+        <w:rPr>
+          <w:rFonts w:ascii="Consolas" w:eastAsia="Times New Roman" w:hAnsi="Consolas" w:cs="Times New Roman"/>
+          <w:color w:val="D4D4D4"/>
+          <w:sz w:val="16"/>
+          <w:szCs w:val="16"/>
+          <w:lang w:val="en-US" w:eastAsia="es-ES"/>
+        </w:rPr>
+        <w:t>, </w:t>
+      </w:r>
+      <w:proofErr w:type="spellStart"/>
+      <w:r>
+        <w:rPr>
+          <w:rFonts w:ascii="Consolas" w:eastAsia="Times New Roman" w:hAnsi="Consolas" w:cs="Times New Roman"/>
+          <w:color w:val="569CD6"/>
+          <w:sz w:val="16"/>
+          <w:szCs w:val="16"/>
+          <w:lang w:val="en-US" w:eastAsia="es-ES"/>
+        </w:rPr>
+        <w:t>this</w:t>
+      </w:r>
+      <w:r>
+        <w:rPr>
+          <w:rFonts w:ascii="Consolas" w:eastAsia="Times New Roman" w:hAnsi="Consolas" w:cs="Times New Roman"/>
+          <w:color w:val="D4D4D4"/>
+          <w:sz w:val="16"/>
+          <w:szCs w:val="16"/>
+          <w:lang w:val="en-US" w:eastAsia="es-ES"/>
+        </w:rPr>
+        <w:t>.</w:t>
+      </w:r>
+      <w:r>
+        <w:rPr>
+          <w:rFonts w:ascii="Consolas" w:eastAsia="Times New Roman" w:hAnsi="Consolas" w:cs="Times New Roman"/>
+          <w:color w:val="DCDCAA"/>
+          <w:sz w:val="16"/>
+          <w:szCs w:val="16"/>
+          <w:lang w:val="en-US" w:eastAsia="es-ES"/>
+        </w:rPr>
+        <w:t>getPrueba</w:t>
+      </w:r>
+      <w:proofErr w:type="spellEnd"/>
+      <w:r>
+        <w:rPr>
+          <w:rFonts w:ascii="Consolas" w:eastAsia="Times New Roman" w:hAnsi="Consolas" w:cs="Times New Roman"/>
+          <w:color w:val="D4D4D4"/>
+          <w:sz w:val="16"/>
+          <w:szCs w:val="16"/>
+          <w:lang w:val="en-US" w:eastAsia="es-ES"/>
+        </w:rPr>
+        <w:t>)</w:t>
+      </w:r>
+    </w:p>
+    <w:p>
+      <w:pPr>
+        <w:shd w:val="clear" w:color="auto" w:fill="1E1E1E"/>
+        <w:spacing w:after="0" w:line="360" w:lineRule="atLeast"/>
+        <w:rPr>
+          <w:rFonts w:ascii="Consolas" w:eastAsia="Times New Roman" w:hAnsi="Consolas" w:cs="Times New Roman"/>
+          <w:color w:val="D4D4D4"/>
+          <w:sz w:val="16"/>
+          <w:szCs w:val="16"/>
+          <w:lang w:eastAsia="es-ES"/>
+        </w:rPr>
+      </w:pPr>
+      <w:r>
+        <w:rPr>
+          <w:rFonts w:ascii="Consolas" w:eastAsia="Times New Roman" w:hAnsi="Consolas" w:cs="Times New Roman"/>
+          <w:color w:val="D4D4D4"/>
+          <w:sz w:val="16"/>
+          <w:szCs w:val="16"/>
+          <w:lang w:val="en-US" w:eastAsia="es-ES"/>
+        </w:rPr>
+        <w:t>    </w:t>
+      </w:r>
+      <w:r>
+        <w:rPr>
+          <w:rFonts w:ascii="Consolas" w:eastAsia="Times New Roman" w:hAnsi="Consolas" w:cs="Times New Roman"/>
+          <w:color w:val="D4D4D4"/>
+          <w:sz w:val="16"/>
+          <w:szCs w:val="16"/>
+          <w:lang w:eastAsia="es-ES"/>
+        </w:rPr>
+        <w:t>}</w:t>
+      </w:r>
+    </w:p>
+    <w:p>
+      <w:pPr>
+        <w:shd w:val="clear" w:color="auto" w:fill="1E1E1E"/>
+        <w:spacing w:after="0" w:line="360" w:lineRule="atLeast"/>
+        <w:rPr>
+          <w:rFonts w:ascii="Consolas" w:eastAsia="Times New Roman" w:hAnsi="Consolas" w:cs="Times New Roman"/>
+          <w:color w:val="D4D4D4"/>
+          <w:sz w:val="16"/>
+          <w:szCs w:val="16"/>
+          <w:lang w:eastAsia="es-ES"/>
+        </w:rPr>
+      </w:pPr>
+      <w:r>
+        <w:rPr>
+          <w:rFonts w:ascii="Consolas" w:eastAsia="Times New Roman" w:hAnsi="Consolas" w:cs="Times New Roman"/>
+          <w:color w:val="D4D4D4"/>
+          <w:sz w:val="16"/>
+          <w:szCs w:val="16"/>
+          <w:lang w:eastAsia="es-ES"/>
+        </w:rPr>
+        <w:t>}</w:t>
+      </w:r>
+    </w:p>
+    <w:p>
+      <w:pPr>
+        <w:shd w:val="clear" w:color="auto" w:fill="1E1E1E"/>
+        <w:spacing w:after="0" w:line="360" w:lineRule="atLeast"/>
+        <w:rPr>
+          <w:rFonts w:ascii="Consolas" w:eastAsia="Times New Roman" w:hAnsi="Consolas" w:cs="Times New Roman"/>
+          <w:color w:val="D4D4D4"/>
+          <w:sz w:val="16"/>
+          <w:szCs w:val="16"/>
+          <w:lang w:eastAsia="es-ES"/>
+        </w:rPr>
+      </w:pPr>
+    </w:p>
+    <w:p>
+      <w:pPr>
+        <w:shd w:val="clear" w:color="auto" w:fill="1E1E1E"/>
+        <w:spacing w:after="0" w:line="360" w:lineRule="atLeast"/>
+        <w:rPr>
+          <w:rFonts w:ascii="Consolas" w:eastAsia="Times New Roman" w:hAnsi="Consolas" w:cs="Times New Roman"/>
+          <w:color w:val="D4D4D4"/>
+          <w:sz w:val="16"/>
+          <w:szCs w:val="16"/>
+          <w:lang w:eastAsia="es-ES"/>
+        </w:rPr>
+      </w:pPr>
+      <w:r>
+        <w:rPr>
+          <w:rFonts w:ascii="Consolas" w:eastAsia="Times New Roman" w:hAnsi="Consolas" w:cs="Times New Roman"/>
+          <w:color w:val="6A9955"/>
+          <w:sz w:val="16"/>
+          <w:szCs w:val="16"/>
+          <w:lang w:eastAsia="es-ES"/>
+        </w:rPr>
+        <w:t>// Creamos el objeto </w:t>
+      </w:r>
+    </w:p>
+    <w:p>
+      <w:pPr>
+        <w:shd w:val="clear" w:color="auto" w:fill="1E1E1E"/>
+        <w:spacing w:after="0" w:line="360" w:lineRule="atLeast"/>
+        <w:rPr>
+          <w:rFonts w:ascii="Consolas" w:eastAsia="Times New Roman" w:hAnsi="Consolas" w:cs="Times New Roman"/>
+          <w:color w:val="D4D4D4"/>
+          <w:sz w:val="16"/>
+          <w:szCs w:val="16"/>
+          <w:lang w:eastAsia="es-ES"/>
+        </w:rPr>
+      </w:pPr>
+      <w:proofErr w:type="spellStart"/>
+      <w:proofErr w:type="gramStart"/>
+      <w:r>
+        <w:rPr>
+          <w:rFonts w:ascii="Consolas" w:eastAsia="Times New Roman" w:hAnsi="Consolas" w:cs="Times New Roman"/>
+          <w:color w:val="569CD6"/>
+          <w:sz w:val="16"/>
+          <w:szCs w:val="16"/>
+          <w:lang w:eastAsia="es-ES"/>
+        </w:rPr>
+        <w:t>const</w:t>
+      </w:r>
+      <w:proofErr w:type="spellEnd"/>
+      <w:proofErr w:type="gramEnd"/>
+      <w:r>
+        <w:rPr>
+          <w:rFonts w:ascii="Consolas" w:eastAsia="Times New Roman" w:hAnsi="Consolas" w:cs="Times New Roman"/>
+          <w:color w:val="D4D4D4"/>
+          <w:sz w:val="16"/>
+          <w:szCs w:val="16"/>
+          <w:lang w:eastAsia="es-ES"/>
+        </w:rPr>
+        <w:t> </w:t>
+      </w:r>
+      <w:proofErr w:type="spellStart"/>
+      <w:r>
+        <w:rPr>
+          <w:rFonts w:ascii="Consolas" w:eastAsia="Times New Roman" w:hAnsi="Consolas" w:cs="Times New Roman"/>
+          <w:color w:val="4FC1FF"/>
+          <w:sz w:val="16"/>
+          <w:szCs w:val="16"/>
+          <w:lang w:eastAsia="es-ES"/>
+        </w:rPr>
+        <w:t>obj</w:t>
+      </w:r>
+      <w:proofErr w:type="spellEnd"/>
+      <w:r>
+        <w:rPr>
+          <w:rFonts w:ascii="Consolas" w:eastAsia="Times New Roman" w:hAnsi="Consolas" w:cs="Times New Roman"/>
+          <w:color w:val="D4D4D4"/>
+          <w:sz w:val="16"/>
+          <w:szCs w:val="16"/>
+          <w:lang w:eastAsia="es-ES"/>
+        </w:rPr>
+        <w:t> = </w:t>
+      </w:r>
+      <w:r>
+        <w:rPr>
+          <w:rFonts w:ascii="Consolas" w:eastAsia="Times New Roman" w:hAnsi="Consolas" w:cs="Times New Roman"/>
+          <w:color w:val="569CD6"/>
+          <w:sz w:val="16"/>
+          <w:szCs w:val="16"/>
+          <w:lang w:eastAsia="es-ES"/>
+        </w:rPr>
+        <w:t>new</w:t>
+      </w:r>
+      <w:r>
+        <w:rPr>
+          <w:rFonts w:ascii="Consolas" w:eastAsia="Times New Roman" w:hAnsi="Consolas" w:cs="Times New Roman"/>
+          <w:color w:val="D4D4D4"/>
+          <w:sz w:val="16"/>
+          <w:szCs w:val="16"/>
+          <w:lang w:eastAsia="es-ES"/>
+        </w:rPr>
+        <w:t> </w:t>
+      </w:r>
+      <w:proofErr w:type="spellStart"/>
+      <w:r>
+        <w:rPr>
+          <w:rFonts w:ascii="Consolas" w:eastAsia="Times New Roman" w:hAnsi="Consolas" w:cs="Times New Roman"/>
+          <w:color w:val="4EC9B0"/>
+          <w:sz w:val="16"/>
+          <w:szCs w:val="16"/>
+          <w:lang w:eastAsia="es-ES"/>
+        </w:rPr>
+        <w:t>PruebaRoutes</w:t>
+      </w:r>
+      <w:proofErr w:type="spellEnd"/>
+      <w:r>
+        <w:rPr>
+          <w:rFonts w:ascii="Consolas" w:eastAsia="Times New Roman" w:hAnsi="Consolas" w:cs="Times New Roman"/>
+          <w:color w:val="D4D4D4"/>
+          <w:sz w:val="16"/>
+          <w:szCs w:val="16"/>
+          <w:lang w:eastAsia="es-ES"/>
+        </w:rPr>
+        <w:t>()</w:t>
+      </w:r>
+    </w:p>
+    <w:p>
+      <w:pPr>
+        <w:shd w:val="clear" w:color="auto" w:fill="1E1E1E"/>
+        <w:spacing w:after="0" w:line="360" w:lineRule="atLeast"/>
+        <w:rPr>
+          <w:rFonts w:ascii="Consolas" w:eastAsia="Times New Roman" w:hAnsi="Consolas" w:cs="Times New Roman"/>
+          <w:color w:val="D4D4D4"/>
+          <w:sz w:val="16"/>
+          <w:szCs w:val="16"/>
+          <w:lang w:eastAsia="es-ES"/>
+        </w:rPr>
+      </w:pPr>
+      <w:r>
+        <w:rPr>
+          <w:rFonts w:ascii="Consolas" w:eastAsia="Times New Roman" w:hAnsi="Consolas" w:cs="Times New Roman"/>
+          <w:color w:val="6A9955"/>
+          <w:sz w:val="16"/>
+          <w:szCs w:val="16"/>
+          <w:lang w:eastAsia="es-ES"/>
+        </w:rPr>
+        <w:t>// </w:t>
+      </w:r>
+      <w:proofErr w:type="gramStart"/>
+      <w:r>
+        <w:rPr>
+          <w:rFonts w:ascii="Consolas" w:eastAsia="Times New Roman" w:hAnsi="Consolas" w:cs="Times New Roman"/>
+          <w:color w:val="6A9955"/>
+          <w:sz w:val="16"/>
+          <w:szCs w:val="16"/>
+          <w:lang w:eastAsia="es-ES"/>
+        </w:rPr>
+        <w:t>ejecutamos</w:t>
+      </w:r>
+      <w:proofErr w:type="gramEnd"/>
+      <w:r>
+        <w:rPr>
+          <w:rFonts w:ascii="Consolas" w:eastAsia="Times New Roman" w:hAnsi="Consolas" w:cs="Times New Roman"/>
+          <w:color w:val="6A9955"/>
+          <w:sz w:val="16"/>
+          <w:szCs w:val="16"/>
+          <w:lang w:eastAsia="es-ES"/>
+        </w:rPr>
+        <w:t> la asociación rutas &gt; funciones</w:t>
+      </w:r>
+    </w:p>
+    <w:p>
+      <w:pPr>
+        <w:shd w:val="clear" w:color="auto" w:fill="1E1E1E"/>
+        <w:spacing w:after="0" w:line="360" w:lineRule="atLeast"/>
+        <w:rPr>
+          <w:rFonts w:ascii="Consolas" w:eastAsia="Times New Roman" w:hAnsi="Consolas" w:cs="Times New Roman"/>
+          <w:color w:val="D4D4D4"/>
+          <w:sz w:val="16"/>
+          <w:szCs w:val="16"/>
+          <w:lang w:eastAsia="es-ES"/>
+        </w:rPr>
+      </w:pPr>
+      <w:proofErr w:type="spellStart"/>
+      <w:proofErr w:type="gramStart"/>
+      <w:r>
+        <w:rPr>
+          <w:rFonts w:ascii="Consolas" w:eastAsia="Times New Roman" w:hAnsi="Consolas" w:cs="Times New Roman"/>
+          <w:color w:val="4FC1FF"/>
+          <w:sz w:val="16"/>
+          <w:szCs w:val="16"/>
+          <w:lang w:eastAsia="es-ES"/>
+        </w:rPr>
+        <w:t>obj</w:t>
+      </w:r>
+      <w:r>
+        <w:rPr>
+          <w:rFonts w:ascii="Consolas" w:eastAsia="Times New Roman" w:hAnsi="Consolas" w:cs="Times New Roman"/>
+          <w:color w:val="D4D4D4"/>
+          <w:sz w:val="16"/>
+          <w:szCs w:val="16"/>
+          <w:lang w:eastAsia="es-ES"/>
+        </w:rPr>
+        <w:t>.</w:t>
+      </w:r>
+      <w:r>
+        <w:rPr>
+          <w:rFonts w:ascii="Consolas" w:eastAsia="Times New Roman" w:hAnsi="Consolas" w:cs="Times New Roman"/>
+          <w:color w:val="DCDCAA"/>
+          <w:sz w:val="16"/>
+          <w:szCs w:val="16"/>
+          <w:lang w:eastAsia="es-ES"/>
+        </w:rPr>
+        <w:t>misRutas</w:t>
+      </w:r>
+      <w:proofErr w:type="spellEnd"/>
+      <w:r>
+        <w:rPr>
+          <w:rFonts w:ascii="Consolas" w:eastAsia="Times New Roman" w:hAnsi="Consolas" w:cs="Times New Roman"/>
+          <w:color w:val="D4D4D4"/>
+          <w:sz w:val="16"/>
+          <w:szCs w:val="16"/>
+          <w:lang w:eastAsia="es-ES"/>
+        </w:rPr>
+        <w:t>()</w:t>
+      </w:r>
+      <w:proofErr w:type="gramEnd"/>
+    </w:p>
+    <w:p>
+      <w:pPr>
+        <w:shd w:val="clear" w:color="auto" w:fill="1E1E1E"/>
+        <w:spacing w:after="0" w:line="360" w:lineRule="atLeast"/>
+        <w:rPr>
+          <w:rFonts w:ascii="Consolas" w:eastAsia="Times New Roman" w:hAnsi="Consolas" w:cs="Times New Roman"/>
+          <w:color w:val="D4D4D4"/>
+          <w:sz w:val="16"/>
+          <w:szCs w:val="16"/>
+          <w:lang w:eastAsia="es-ES"/>
+        </w:rPr>
+      </w:pPr>
+      <w:r>
+        <w:rPr>
+          <w:rFonts w:ascii="Consolas" w:eastAsia="Times New Roman" w:hAnsi="Consolas" w:cs="Times New Roman"/>
+          <w:color w:val="6A9955"/>
+          <w:sz w:val="16"/>
+          <w:szCs w:val="16"/>
+          <w:lang w:eastAsia="es-ES"/>
+        </w:rPr>
+        <w:t>// Exportamos el parámetro de tipo Router con las rutas asignadas</w:t>
+      </w:r>
+    </w:p>
+    <w:p>
+      <w:pPr>
+        <w:shd w:val="clear" w:color="auto" w:fill="1E1E1E"/>
+        <w:spacing w:after="0" w:line="360" w:lineRule="atLeast"/>
+        <w:rPr>
+          <w:rFonts w:ascii="Consolas" w:eastAsia="Times New Roman" w:hAnsi="Consolas" w:cs="Times New Roman"/>
+          <w:color w:val="D4D4D4"/>
+          <w:sz w:val="16"/>
+          <w:szCs w:val="16"/>
+          <w:lang w:eastAsia="es-ES"/>
+        </w:rPr>
+      </w:pPr>
+      <w:r>
+        <w:rPr>
+          <w:rFonts w:ascii="Consolas" w:eastAsia="Times New Roman" w:hAnsi="Consolas" w:cs="Times New Roman"/>
+          <w:color w:val="6A9955"/>
+          <w:sz w:val="16"/>
+          <w:szCs w:val="16"/>
+          <w:lang w:eastAsia="es-ES"/>
+        </w:rPr>
+        <w:t>// Para su uso en el servidor</w:t>
+      </w:r>
+    </w:p>
+    <w:p>
+      <w:pPr>
+        <w:shd w:val="clear" w:color="auto" w:fill="1E1E1E"/>
+        <w:spacing w:after="0" w:line="360" w:lineRule="atLeast"/>
+        <w:rPr>
+          <w:rFonts w:ascii="Consolas" w:eastAsia="Times New Roman" w:hAnsi="Consolas" w:cs="Times New Roman"/>
+          <w:color w:val="D4D4D4"/>
+          <w:sz w:val="16"/>
+          <w:szCs w:val="16"/>
+          <w:lang w:eastAsia="es-ES"/>
+        </w:rPr>
+      </w:pPr>
+      <w:proofErr w:type="spellStart"/>
+      <w:proofErr w:type="gramStart"/>
+      <w:r>
+        <w:rPr>
+          <w:rFonts w:ascii="Consolas" w:eastAsia="Times New Roman" w:hAnsi="Consolas" w:cs="Times New Roman"/>
+          <w:color w:val="C586C0"/>
+          <w:sz w:val="16"/>
+          <w:szCs w:val="16"/>
+          <w:lang w:eastAsia="es-ES"/>
+        </w:rPr>
+        <w:t>export</w:t>
+      </w:r>
+      <w:proofErr w:type="spellEnd"/>
+      <w:proofErr w:type="gramEnd"/>
+      <w:r>
+        <w:rPr>
+          <w:rFonts w:ascii="Consolas" w:eastAsia="Times New Roman" w:hAnsi="Consolas" w:cs="Times New Roman"/>
+          <w:color w:val="D4D4D4"/>
+          <w:sz w:val="16"/>
+          <w:szCs w:val="16"/>
+          <w:lang w:eastAsia="es-ES"/>
+        </w:rPr>
+        <w:t> </w:t>
+      </w:r>
+      <w:proofErr w:type="spellStart"/>
+      <w:r>
+        <w:rPr>
+          <w:rFonts w:ascii="Consolas" w:eastAsia="Times New Roman" w:hAnsi="Consolas" w:cs="Times New Roman"/>
+          <w:color w:val="569CD6"/>
+          <w:sz w:val="16"/>
+          <w:szCs w:val="16"/>
+          <w:lang w:eastAsia="es-ES"/>
+        </w:rPr>
+        <w:t>const</w:t>
+      </w:r>
+      <w:proofErr w:type="spellEnd"/>
+      <w:r>
+        <w:rPr>
+          <w:rFonts w:ascii="Consolas" w:eastAsia="Times New Roman" w:hAnsi="Consolas" w:cs="Times New Roman"/>
+          <w:color w:val="D4D4D4"/>
+          <w:sz w:val="16"/>
+          <w:szCs w:val="16"/>
+          <w:lang w:eastAsia="es-ES"/>
+        </w:rPr>
+        <w:t> </w:t>
+      </w:r>
+      <w:proofErr w:type="spellStart"/>
+      <w:r>
+        <w:rPr>
+          <w:rFonts w:ascii="Consolas" w:eastAsia="Times New Roman" w:hAnsi="Consolas" w:cs="Times New Roman"/>
+          <w:color w:val="4FC1FF"/>
+          <w:sz w:val="16"/>
+          <w:szCs w:val="16"/>
+          <w:lang w:eastAsia="es-ES"/>
+        </w:rPr>
+        <w:t>pruebaRoutes</w:t>
+      </w:r>
+      <w:proofErr w:type="spellEnd"/>
+      <w:r>
+        <w:rPr>
+          <w:rFonts w:ascii="Consolas" w:eastAsia="Times New Roman" w:hAnsi="Consolas" w:cs="Times New Roman"/>
+          <w:color w:val="D4D4D4"/>
+          <w:sz w:val="16"/>
+          <w:szCs w:val="16"/>
+          <w:lang w:eastAsia="es-ES"/>
+        </w:rPr>
+        <w:t> = </w:t>
+      </w:r>
+      <w:proofErr w:type="spellStart"/>
+      <w:r>
+        <w:rPr>
+          <w:rFonts w:ascii="Consolas" w:eastAsia="Times New Roman" w:hAnsi="Consolas" w:cs="Times New Roman"/>
+          <w:color w:val="4FC1FF"/>
+          <w:sz w:val="16"/>
+          <w:szCs w:val="16"/>
+          <w:lang w:eastAsia="es-ES"/>
+        </w:rPr>
+        <w:t>obj</w:t>
+      </w:r>
+      <w:r>
+        <w:rPr>
+          <w:rFonts w:ascii="Consolas" w:eastAsia="Times New Roman" w:hAnsi="Consolas" w:cs="Times New Roman"/>
+          <w:color w:val="D4D4D4"/>
+          <w:sz w:val="16"/>
+          <w:szCs w:val="16"/>
+          <w:lang w:eastAsia="es-ES"/>
+        </w:rPr>
+        <w:t>.</w:t>
+      </w:r>
+      <w:r>
+        <w:rPr>
+          <w:rFonts w:ascii="Consolas" w:eastAsia="Times New Roman" w:hAnsi="Consolas" w:cs="Times New Roman"/>
+          <w:color w:val="9CDCFE"/>
+          <w:sz w:val="16"/>
+          <w:szCs w:val="16"/>
+          <w:lang w:eastAsia="es-ES"/>
+        </w:rPr>
+        <w:t>router</w:t>
+      </w:r>
+      <w:proofErr w:type="spellEnd"/>
+    </w:p>
+    <w:p>
+      <w:pPr>
+        <w:shd w:val="clear" w:color="auto" w:fill="FFFFFF"/>
+        <w:spacing w:after="60" w:line="240" w:lineRule="auto"/>
+        <w:rPr>
+          <w:rFonts w:ascii="Arial" w:eastAsia="Times New Roman" w:hAnsi="Arial" w:cs="Arial"/>
+          <w:color w:val="222222"/>
+          <w:sz w:val="24"/>
+          <w:szCs w:val="24"/>
+          <w:lang w:eastAsia="es-ES"/>
+        </w:rPr>
+      </w:pPr>
+    </w:p>
+    <w:p>
+      <w:pPr>
+        <w:shd w:val="clear" w:color="auto" w:fill="FFFFFF"/>
+        <w:spacing w:after="60" w:line="240" w:lineRule="auto"/>
+        <w:rPr>
+          <w:rFonts w:ascii="Arial" w:eastAsia="Times New Roman" w:hAnsi="Arial" w:cs="Arial"/>
+          <w:color w:val="222222"/>
+          <w:sz w:val="24"/>
+          <w:szCs w:val="24"/>
+          <w:lang w:eastAsia="es-ES"/>
+        </w:rPr>
+      </w:pPr>
+    </w:p>
+    <w:p>
+      <w:pPr>
+        <w:shd w:val="clear" w:color="auto" w:fill="FFFFFF"/>
+        <w:spacing w:after="60" w:line="240" w:lineRule="auto"/>
+        <w:rPr>
+          <w:rFonts w:ascii="Arial" w:eastAsia="Times New Roman" w:hAnsi="Arial" w:cs="Arial"/>
+          <w:color w:val="222222"/>
+          <w:sz w:val="24"/>
+          <w:szCs w:val="24"/>
+          <w:lang w:eastAsia="es-ES"/>
+        </w:rPr>
+      </w:pPr>
+      <w:r>
+        <w:rPr>
+          <w:rFonts w:ascii="Arial" w:eastAsia="Times New Roman" w:hAnsi="Arial" w:cs="Arial"/>
+          <w:color w:val="222222"/>
+          <w:sz w:val="24"/>
+          <w:szCs w:val="24"/>
+          <w:lang w:eastAsia="es-ES"/>
+        </w:rPr>
+        <w:lastRenderedPageBreak/>
+        <w:t xml:space="preserve">Y modificamos el archivo </w:t>
+      </w:r>
+      <w:proofErr w:type="spellStart"/>
+      <w:r>
+        <w:rPr>
+          <w:rFonts w:ascii="Arial" w:eastAsia="Times New Roman" w:hAnsi="Arial" w:cs="Arial"/>
+          <w:color w:val="222222"/>
+          <w:sz w:val="24"/>
+          <w:szCs w:val="24"/>
+          <w:lang w:eastAsia="es-ES"/>
+        </w:rPr>
+        <w:t>server.ts</w:t>
+      </w:r>
+      <w:proofErr w:type="spellEnd"/>
+      <w:r>
+        <w:rPr>
+          <w:rFonts w:ascii="Arial" w:eastAsia="Times New Roman" w:hAnsi="Arial" w:cs="Arial"/>
+          <w:color w:val="222222"/>
+          <w:sz w:val="24"/>
+          <w:szCs w:val="24"/>
+          <w:lang w:eastAsia="es-ES"/>
+        </w:rPr>
+        <w:t>:</w:t>
+      </w:r>
+    </w:p>
+    <w:p>
+      <w:pPr>
+        <w:shd w:val="clear" w:color="auto" w:fill="1E1E1E"/>
+        <w:spacing w:after="0" w:line="360" w:lineRule="atLeast"/>
+        <w:rPr>
+          <w:rFonts w:ascii="Consolas" w:eastAsia="Times New Roman" w:hAnsi="Consolas" w:cs="Times New Roman"/>
+          <w:color w:val="D4D4D4"/>
+          <w:sz w:val="16"/>
+          <w:szCs w:val="16"/>
+          <w:lang w:val="en-US" w:eastAsia="es-ES"/>
+        </w:rPr>
+      </w:pPr>
+      <w:proofErr w:type="gramStart"/>
+      <w:r>
+        <w:rPr>
+          <w:rFonts w:ascii="Consolas" w:eastAsia="Times New Roman" w:hAnsi="Consolas" w:cs="Times New Roman"/>
+          <w:color w:val="C586C0"/>
+          <w:sz w:val="16"/>
+          <w:szCs w:val="16"/>
+          <w:lang w:val="en-US" w:eastAsia="es-ES"/>
+        </w:rPr>
+        <w:t>import</w:t>
+      </w:r>
+      <w:proofErr w:type="gramEnd"/>
+      <w:r>
+        <w:rPr>
+          <w:rFonts w:ascii="Consolas" w:eastAsia="Times New Roman" w:hAnsi="Consolas" w:cs="Times New Roman"/>
+          <w:color w:val="D4D4D4"/>
+          <w:sz w:val="16"/>
+          <w:szCs w:val="16"/>
+          <w:lang w:val="en-US" w:eastAsia="es-ES"/>
+        </w:rPr>
+        <w:t> </w:t>
+      </w:r>
+      <w:r>
+        <w:rPr>
+          <w:rFonts w:ascii="Consolas" w:eastAsia="Times New Roman" w:hAnsi="Consolas" w:cs="Times New Roman"/>
+          <w:color w:val="9CDCFE"/>
+          <w:sz w:val="16"/>
+          <w:szCs w:val="16"/>
+          <w:lang w:val="en-US" w:eastAsia="es-ES"/>
+        </w:rPr>
+        <w:t>express</w:t>
+      </w:r>
+      <w:r>
+        <w:rPr>
+          <w:rFonts w:ascii="Consolas" w:eastAsia="Times New Roman" w:hAnsi="Consolas" w:cs="Times New Roman"/>
+          <w:color w:val="D4D4D4"/>
+          <w:sz w:val="16"/>
+          <w:szCs w:val="16"/>
+          <w:lang w:val="en-US" w:eastAsia="es-ES"/>
+        </w:rPr>
+        <w:t> </w:t>
+      </w:r>
+      <w:r>
+        <w:rPr>
+          <w:rFonts w:ascii="Consolas" w:eastAsia="Times New Roman" w:hAnsi="Consolas" w:cs="Times New Roman"/>
+          <w:color w:val="C586C0"/>
+          <w:sz w:val="16"/>
+          <w:szCs w:val="16"/>
+          <w:lang w:val="en-US" w:eastAsia="es-ES"/>
+        </w:rPr>
+        <w:t>from</w:t>
+      </w:r>
+      <w:r>
+        <w:rPr>
+          <w:rFonts w:ascii="Consolas" w:eastAsia="Times New Roman" w:hAnsi="Consolas" w:cs="Times New Roman"/>
+          <w:color w:val="D4D4D4"/>
+          <w:sz w:val="16"/>
+          <w:szCs w:val="16"/>
+          <w:lang w:val="en-US" w:eastAsia="es-ES"/>
+        </w:rPr>
+        <w:t> </w:t>
+      </w:r>
+      <w:r>
+        <w:rPr>
+          <w:rFonts w:ascii="Consolas" w:eastAsia="Times New Roman" w:hAnsi="Consolas" w:cs="Times New Roman"/>
+          <w:color w:val="CE9178"/>
+          <w:sz w:val="16"/>
+          <w:szCs w:val="16"/>
+          <w:lang w:val="en-US" w:eastAsia="es-ES"/>
+        </w:rPr>
+        <w:t>'express'</w:t>
+      </w:r>
+    </w:p>
+    <w:p>
+      <w:pPr>
+        <w:shd w:val="clear" w:color="auto" w:fill="1E1E1E"/>
+        <w:spacing w:after="0" w:line="360" w:lineRule="atLeast"/>
+        <w:rPr>
+          <w:rFonts w:ascii="Consolas" w:eastAsia="Times New Roman" w:hAnsi="Consolas" w:cs="Times New Roman"/>
+          <w:color w:val="D4D4D4"/>
+          <w:sz w:val="16"/>
+          <w:szCs w:val="16"/>
+          <w:lang w:val="en-US" w:eastAsia="es-ES"/>
+        </w:rPr>
+      </w:pPr>
+      <w:proofErr w:type="gramStart"/>
+      <w:r>
+        <w:rPr>
+          <w:rFonts w:ascii="Consolas" w:eastAsia="Times New Roman" w:hAnsi="Consolas" w:cs="Times New Roman"/>
+          <w:color w:val="C586C0"/>
+          <w:sz w:val="16"/>
+          <w:szCs w:val="16"/>
+          <w:lang w:val="en-US" w:eastAsia="es-ES"/>
+        </w:rPr>
+        <w:t>import</w:t>
+      </w:r>
+      <w:proofErr w:type="gramEnd"/>
+      <w:r>
+        <w:rPr>
+          <w:rFonts w:ascii="Consolas" w:eastAsia="Times New Roman" w:hAnsi="Consolas" w:cs="Times New Roman"/>
+          <w:color w:val="D4D4D4"/>
+          <w:sz w:val="16"/>
+          <w:szCs w:val="16"/>
+          <w:lang w:val="en-US" w:eastAsia="es-ES"/>
+        </w:rPr>
+        <w:t> </w:t>
+      </w:r>
+      <w:proofErr w:type="spellStart"/>
+      <w:r>
+        <w:rPr>
+          <w:rFonts w:ascii="Consolas" w:eastAsia="Times New Roman" w:hAnsi="Consolas" w:cs="Times New Roman"/>
+          <w:color w:val="9CDCFE"/>
+          <w:sz w:val="16"/>
+          <w:szCs w:val="16"/>
+          <w:lang w:val="en-US" w:eastAsia="es-ES"/>
+        </w:rPr>
+        <w:t>morgan</w:t>
+      </w:r>
+      <w:proofErr w:type="spellEnd"/>
+      <w:r>
+        <w:rPr>
+          <w:rFonts w:ascii="Consolas" w:eastAsia="Times New Roman" w:hAnsi="Consolas" w:cs="Times New Roman"/>
+          <w:color w:val="D4D4D4"/>
+          <w:sz w:val="16"/>
+          <w:szCs w:val="16"/>
+          <w:lang w:val="en-US" w:eastAsia="es-ES"/>
+        </w:rPr>
+        <w:t> </w:t>
+      </w:r>
+      <w:r>
+        <w:rPr>
+          <w:rFonts w:ascii="Consolas" w:eastAsia="Times New Roman" w:hAnsi="Consolas" w:cs="Times New Roman"/>
+          <w:color w:val="C586C0"/>
+          <w:sz w:val="16"/>
+          <w:szCs w:val="16"/>
+          <w:lang w:val="en-US" w:eastAsia="es-ES"/>
+        </w:rPr>
+        <w:t>from</w:t>
+      </w:r>
+      <w:r>
+        <w:rPr>
+          <w:rFonts w:ascii="Consolas" w:eastAsia="Times New Roman" w:hAnsi="Consolas" w:cs="Times New Roman"/>
+          <w:color w:val="D4D4D4"/>
+          <w:sz w:val="16"/>
+          <w:szCs w:val="16"/>
+          <w:lang w:val="en-US" w:eastAsia="es-ES"/>
+        </w:rPr>
+        <w:t> </w:t>
+      </w:r>
+      <w:r>
+        <w:rPr>
+          <w:rFonts w:ascii="Consolas" w:eastAsia="Times New Roman" w:hAnsi="Consolas" w:cs="Times New Roman"/>
+          <w:color w:val="CE9178"/>
+          <w:sz w:val="16"/>
+          <w:szCs w:val="16"/>
+          <w:lang w:val="en-US" w:eastAsia="es-ES"/>
+        </w:rPr>
+        <w:t>'</w:t>
+      </w:r>
+      <w:proofErr w:type="spellStart"/>
+      <w:r>
+        <w:rPr>
+          <w:rFonts w:ascii="Consolas" w:eastAsia="Times New Roman" w:hAnsi="Consolas" w:cs="Times New Roman"/>
+          <w:color w:val="CE9178"/>
+          <w:sz w:val="16"/>
+          <w:szCs w:val="16"/>
+          <w:lang w:val="en-US" w:eastAsia="es-ES"/>
+        </w:rPr>
+        <w:t>morgan</w:t>
+      </w:r>
+      <w:proofErr w:type="spellEnd"/>
+      <w:r>
+        <w:rPr>
+          <w:rFonts w:ascii="Consolas" w:eastAsia="Times New Roman" w:hAnsi="Consolas" w:cs="Times New Roman"/>
+          <w:color w:val="CE9178"/>
+          <w:sz w:val="16"/>
+          <w:szCs w:val="16"/>
+          <w:lang w:val="en-US" w:eastAsia="es-ES"/>
+        </w:rPr>
+        <w:t>'</w:t>
+      </w:r>
+    </w:p>
+    <w:p>
+      <w:pPr>
+        <w:shd w:val="clear" w:color="auto" w:fill="1E1E1E"/>
+        <w:spacing w:after="0" w:line="360" w:lineRule="atLeast"/>
+        <w:rPr>
+          <w:rFonts w:ascii="Consolas" w:eastAsia="Times New Roman" w:hAnsi="Consolas" w:cs="Times New Roman"/>
+          <w:color w:val="D4D4D4"/>
+          <w:sz w:val="16"/>
+          <w:szCs w:val="16"/>
+          <w:lang w:val="en-US" w:eastAsia="es-ES"/>
+        </w:rPr>
+      </w:pPr>
+      <w:proofErr w:type="gramStart"/>
+      <w:r>
+        <w:rPr>
+          <w:rFonts w:ascii="Consolas" w:eastAsia="Times New Roman" w:hAnsi="Consolas" w:cs="Times New Roman"/>
+          <w:color w:val="C586C0"/>
+          <w:sz w:val="16"/>
+          <w:szCs w:val="16"/>
+          <w:lang w:val="en-US" w:eastAsia="es-ES"/>
+        </w:rPr>
+        <w:t>import</w:t>
+      </w:r>
+      <w:proofErr w:type="gramEnd"/>
+      <w:r>
+        <w:rPr>
+          <w:rFonts w:ascii="Consolas" w:eastAsia="Times New Roman" w:hAnsi="Consolas" w:cs="Times New Roman"/>
+          <w:color w:val="D4D4D4"/>
+          <w:sz w:val="16"/>
+          <w:szCs w:val="16"/>
+          <w:lang w:val="en-US" w:eastAsia="es-ES"/>
+        </w:rPr>
+        <w:t> { </w:t>
+      </w:r>
+      <w:proofErr w:type="spellStart"/>
+      <w:r>
+        <w:rPr>
+          <w:rFonts w:ascii="Consolas" w:eastAsia="Times New Roman" w:hAnsi="Consolas" w:cs="Times New Roman"/>
+          <w:color w:val="9CDCFE"/>
+          <w:sz w:val="16"/>
+          <w:szCs w:val="16"/>
+          <w:lang w:val="en-US" w:eastAsia="es-ES"/>
+        </w:rPr>
+        <w:t>pruebaRoutes</w:t>
+      </w:r>
+      <w:proofErr w:type="spellEnd"/>
+      <w:r>
+        <w:rPr>
+          <w:rFonts w:ascii="Consolas" w:eastAsia="Times New Roman" w:hAnsi="Consolas" w:cs="Times New Roman"/>
+          <w:color w:val="D4D4D4"/>
+          <w:sz w:val="16"/>
+          <w:szCs w:val="16"/>
+          <w:lang w:val="en-US" w:eastAsia="es-ES"/>
+        </w:rPr>
+        <w:t> } </w:t>
+      </w:r>
+      <w:r>
+        <w:rPr>
+          <w:rFonts w:ascii="Consolas" w:eastAsia="Times New Roman" w:hAnsi="Consolas" w:cs="Times New Roman"/>
+          <w:color w:val="C586C0"/>
+          <w:sz w:val="16"/>
+          <w:szCs w:val="16"/>
+          <w:lang w:val="en-US" w:eastAsia="es-ES"/>
+        </w:rPr>
+        <w:t>from</w:t>
+      </w:r>
+      <w:r>
+        <w:rPr>
+          <w:rFonts w:ascii="Consolas" w:eastAsia="Times New Roman" w:hAnsi="Consolas" w:cs="Times New Roman"/>
+          <w:color w:val="D4D4D4"/>
+          <w:sz w:val="16"/>
+          <w:szCs w:val="16"/>
+          <w:lang w:val="en-US" w:eastAsia="es-ES"/>
+        </w:rPr>
+        <w:t> </w:t>
+      </w:r>
+      <w:r>
+        <w:rPr>
+          <w:rFonts w:ascii="Consolas" w:eastAsia="Times New Roman" w:hAnsi="Consolas" w:cs="Times New Roman"/>
+          <w:color w:val="CE9178"/>
+          <w:sz w:val="16"/>
+          <w:szCs w:val="16"/>
+          <w:lang w:val="en-US" w:eastAsia="es-ES"/>
+        </w:rPr>
+        <w:t>'./routes/</w:t>
+      </w:r>
+      <w:proofErr w:type="spellStart"/>
+      <w:r>
+        <w:rPr>
+          <w:rFonts w:ascii="Consolas" w:eastAsia="Times New Roman" w:hAnsi="Consolas" w:cs="Times New Roman"/>
+          <w:color w:val="CE9178"/>
+          <w:sz w:val="16"/>
+          <w:szCs w:val="16"/>
+          <w:lang w:val="en-US" w:eastAsia="es-ES"/>
+        </w:rPr>
+        <w:t>pruebaRoutes</w:t>
+      </w:r>
+      <w:proofErr w:type="spellEnd"/>
+      <w:r>
+        <w:rPr>
+          <w:rFonts w:ascii="Consolas" w:eastAsia="Times New Roman" w:hAnsi="Consolas" w:cs="Times New Roman"/>
+          <w:color w:val="CE9178"/>
+          <w:sz w:val="16"/>
+          <w:szCs w:val="16"/>
+          <w:lang w:val="en-US" w:eastAsia="es-ES"/>
+        </w:rPr>
+        <w:t>'</w:t>
+      </w:r>
+    </w:p>
+    <w:p>
+      <w:pPr>
+        <w:shd w:val="clear" w:color="auto" w:fill="1E1E1E"/>
+        <w:spacing w:after="0" w:line="360" w:lineRule="atLeast"/>
+        <w:rPr>
+          <w:rFonts w:ascii="Consolas" w:eastAsia="Times New Roman" w:hAnsi="Consolas" w:cs="Times New Roman"/>
+          <w:color w:val="D4D4D4"/>
+          <w:sz w:val="16"/>
+          <w:szCs w:val="16"/>
+          <w:lang w:val="en-US" w:eastAsia="es-ES"/>
+        </w:rPr>
+      </w:pPr>
+      <w:proofErr w:type="gramStart"/>
+      <w:r>
+        <w:rPr>
+          <w:rFonts w:ascii="Consolas" w:eastAsia="Times New Roman" w:hAnsi="Consolas" w:cs="Times New Roman"/>
+          <w:color w:val="569CD6"/>
+          <w:sz w:val="16"/>
+          <w:szCs w:val="16"/>
+          <w:lang w:val="en-US" w:eastAsia="es-ES"/>
+        </w:rPr>
+        <w:t>class</w:t>
+      </w:r>
+      <w:proofErr w:type="gramEnd"/>
+      <w:r>
+        <w:rPr>
+          <w:rFonts w:ascii="Consolas" w:eastAsia="Times New Roman" w:hAnsi="Consolas" w:cs="Times New Roman"/>
+          <w:color w:val="D4D4D4"/>
+          <w:sz w:val="16"/>
+          <w:szCs w:val="16"/>
+          <w:lang w:val="en-US" w:eastAsia="es-ES"/>
+        </w:rPr>
+        <w:t> </w:t>
+      </w:r>
+      <w:r>
+        <w:rPr>
+          <w:rFonts w:ascii="Consolas" w:eastAsia="Times New Roman" w:hAnsi="Consolas" w:cs="Times New Roman"/>
+          <w:color w:val="4EC9B0"/>
+          <w:sz w:val="16"/>
+          <w:szCs w:val="16"/>
+          <w:lang w:val="en-US" w:eastAsia="es-ES"/>
+        </w:rPr>
+        <w:t>Server</w:t>
+      </w:r>
+      <w:r>
+        <w:rPr>
+          <w:rFonts w:ascii="Consolas" w:eastAsia="Times New Roman" w:hAnsi="Consolas" w:cs="Times New Roman"/>
+          <w:color w:val="D4D4D4"/>
+          <w:sz w:val="16"/>
+          <w:szCs w:val="16"/>
+          <w:lang w:val="en-US" w:eastAsia="es-ES"/>
+        </w:rPr>
+        <w:t> {</w:t>
+      </w:r>
+    </w:p>
+    <w:p>
+      <w:pPr>
+        <w:shd w:val="clear" w:color="auto" w:fill="1E1E1E"/>
+        <w:spacing w:after="0" w:line="360" w:lineRule="atLeast"/>
+        <w:rPr>
+          <w:rFonts w:ascii="Consolas" w:eastAsia="Times New Roman" w:hAnsi="Consolas" w:cs="Times New Roman"/>
+          <w:color w:val="D4D4D4"/>
+          <w:sz w:val="16"/>
+          <w:szCs w:val="16"/>
+          <w:lang w:val="en-US" w:eastAsia="es-ES"/>
+        </w:rPr>
+      </w:pPr>
+      <w:r>
+        <w:rPr>
+          <w:rFonts w:ascii="Consolas" w:eastAsia="Times New Roman" w:hAnsi="Consolas" w:cs="Times New Roman"/>
+          <w:color w:val="D4D4D4"/>
+          <w:sz w:val="16"/>
+          <w:szCs w:val="16"/>
+          <w:lang w:val="en-US" w:eastAsia="es-ES"/>
+        </w:rPr>
+        <w:t>    </w:t>
+      </w:r>
+      <w:proofErr w:type="gramStart"/>
+      <w:r>
+        <w:rPr>
+          <w:rFonts w:ascii="Consolas" w:eastAsia="Times New Roman" w:hAnsi="Consolas" w:cs="Times New Roman"/>
+          <w:color w:val="569CD6"/>
+          <w:sz w:val="16"/>
+          <w:szCs w:val="16"/>
+          <w:lang w:val="en-US" w:eastAsia="es-ES"/>
+        </w:rPr>
+        <w:t>private</w:t>
+      </w:r>
+      <w:proofErr w:type="gramEnd"/>
+      <w:r>
+        <w:rPr>
+          <w:rFonts w:ascii="Consolas" w:eastAsia="Times New Roman" w:hAnsi="Consolas" w:cs="Times New Roman"/>
+          <w:color w:val="D4D4D4"/>
+          <w:sz w:val="16"/>
+          <w:szCs w:val="16"/>
+          <w:lang w:val="en-US" w:eastAsia="es-ES"/>
+        </w:rPr>
+        <w:t> </w:t>
+      </w:r>
+      <w:r>
+        <w:rPr>
+          <w:rFonts w:ascii="Consolas" w:eastAsia="Times New Roman" w:hAnsi="Consolas" w:cs="Times New Roman"/>
+          <w:color w:val="9CDCFE"/>
+          <w:sz w:val="16"/>
+          <w:szCs w:val="16"/>
+          <w:lang w:val="en-US" w:eastAsia="es-ES"/>
+        </w:rPr>
+        <w:t>app</w:t>
+      </w:r>
+      <w:r>
+        <w:rPr>
+          <w:rFonts w:ascii="Consolas" w:eastAsia="Times New Roman" w:hAnsi="Consolas" w:cs="Times New Roman"/>
+          <w:color w:val="D4D4D4"/>
+          <w:sz w:val="16"/>
+          <w:szCs w:val="16"/>
+          <w:lang w:val="en-US" w:eastAsia="es-ES"/>
+        </w:rPr>
+        <w:t>: </w:t>
+      </w:r>
+      <w:proofErr w:type="spellStart"/>
+      <w:r>
+        <w:rPr>
+          <w:rFonts w:ascii="Consolas" w:eastAsia="Times New Roman" w:hAnsi="Consolas" w:cs="Times New Roman"/>
+          <w:color w:val="DCDCAA"/>
+          <w:sz w:val="16"/>
+          <w:szCs w:val="16"/>
+          <w:lang w:val="en-US" w:eastAsia="es-ES"/>
+        </w:rPr>
+        <w:t>express</w:t>
+      </w:r>
+      <w:r>
+        <w:rPr>
+          <w:rFonts w:ascii="Consolas" w:eastAsia="Times New Roman" w:hAnsi="Consolas" w:cs="Times New Roman"/>
+          <w:color w:val="D4D4D4"/>
+          <w:sz w:val="16"/>
+          <w:szCs w:val="16"/>
+          <w:lang w:val="en-US" w:eastAsia="es-ES"/>
+        </w:rPr>
+        <w:t>.</w:t>
+      </w:r>
+      <w:r>
+        <w:rPr>
+          <w:rFonts w:ascii="Consolas" w:eastAsia="Times New Roman" w:hAnsi="Consolas" w:cs="Times New Roman"/>
+          <w:color w:val="4EC9B0"/>
+          <w:sz w:val="16"/>
+          <w:szCs w:val="16"/>
+          <w:lang w:val="en-US" w:eastAsia="es-ES"/>
+        </w:rPr>
+        <w:t>Application</w:t>
+      </w:r>
+      <w:proofErr w:type="spellEnd"/>
+    </w:p>
+    <w:p>
+      <w:pPr>
+        <w:shd w:val="clear" w:color="auto" w:fill="1E1E1E"/>
+        <w:spacing w:after="0" w:line="360" w:lineRule="atLeast"/>
+        <w:rPr>
+          <w:rFonts w:ascii="Consolas" w:eastAsia="Times New Roman" w:hAnsi="Consolas" w:cs="Times New Roman"/>
+          <w:color w:val="D4D4D4"/>
+          <w:sz w:val="16"/>
+          <w:szCs w:val="16"/>
+          <w:lang w:val="en-US" w:eastAsia="es-ES"/>
+        </w:rPr>
+      </w:pPr>
+      <w:r>
+        <w:rPr>
+          <w:rFonts w:ascii="Consolas" w:eastAsia="Times New Roman" w:hAnsi="Consolas" w:cs="Times New Roman"/>
+          <w:color w:val="D4D4D4"/>
+          <w:sz w:val="16"/>
+          <w:szCs w:val="16"/>
+          <w:lang w:val="en-US" w:eastAsia="es-ES"/>
+        </w:rPr>
+        <w:t>    </w:t>
+      </w:r>
+      <w:proofErr w:type="gramStart"/>
+      <w:r>
+        <w:rPr>
+          <w:rFonts w:ascii="Consolas" w:eastAsia="Times New Roman" w:hAnsi="Consolas" w:cs="Times New Roman"/>
+          <w:color w:val="569CD6"/>
+          <w:sz w:val="16"/>
+          <w:szCs w:val="16"/>
+          <w:lang w:val="en-US" w:eastAsia="es-ES"/>
+        </w:rPr>
+        <w:t>constructor</w:t>
+      </w:r>
+      <w:r>
+        <w:rPr>
+          <w:rFonts w:ascii="Consolas" w:eastAsia="Times New Roman" w:hAnsi="Consolas" w:cs="Times New Roman"/>
+          <w:color w:val="D4D4D4"/>
+          <w:sz w:val="16"/>
+          <w:szCs w:val="16"/>
+          <w:lang w:val="en-US" w:eastAsia="es-ES"/>
+        </w:rPr>
+        <w:t>(</w:t>
+      </w:r>
+      <w:proofErr w:type="gramEnd"/>
+      <w:r>
+        <w:rPr>
+          <w:rFonts w:ascii="Consolas" w:eastAsia="Times New Roman" w:hAnsi="Consolas" w:cs="Times New Roman"/>
+          <w:color w:val="D4D4D4"/>
+          <w:sz w:val="16"/>
+          <w:szCs w:val="16"/>
+          <w:lang w:val="en-US" w:eastAsia="es-ES"/>
+        </w:rPr>
+        <w:t>){</w:t>
+      </w:r>
+    </w:p>
+    <w:p>
+      <w:pPr>
+        <w:shd w:val="clear" w:color="auto" w:fill="1E1E1E"/>
+        <w:spacing w:after="0" w:line="360" w:lineRule="atLeast"/>
+        <w:rPr>
+          <w:rFonts w:ascii="Consolas" w:eastAsia="Times New Roman" w:hAnsi="Consolas" w:cs="Times New Roman"/>
+          <w:color w:val="D4D4D4"/>
+          <w:sz w:val="16"/>
+          <w:szCs w:val="16"/>
+          <w:lang w:val="en-US" w:eastAsia="es-ES"/>
+        </w:rPr>
+      </w:pPr>
+      <w:r>
+        <w:rPr>
+          <w:rFonts w:ascii="Consolas" w:eastAsia="Times New Roman" w:hAnsi="Consolas" w:cs="Times New Roman"/>
+          <w:color w:val="D4D4D4"/>
+          <w:sz w:val="16"/>
+          <w:szCs w:val="16"/>
+          <w:lang w:val="en-US" w:eastAsia="es-ES"/>
+        </w:rPr>
+        <w:t>        </w:t>
+      </w:r>
+      <w:proofErr w:type="spellStart"/>
+      <w:r>
+        <w:rPr>
+          <w:rFonts w:ascii="Consolas" w:eastAsia="Times New Roman" w:hAnsi="Consolas" w:cs="Times New Roman"/>
+          <w:color w:val="569CD6"/>
+          <w:sz w:val="16"/>
+          <w:szCs w:val="16"/>
+          <w:lang w:val="en-US" w:eastAsia="es-ES"/>
+        </w:rPr>
+        <w:t>this</w:t>
+      </w:r>
+      <w:r>
+        <w:rPr>
+          <w:rFonts w:ascii="Consolas" w:eastAsia="Times New Roman" w:hAnsi="Consolas" w:cs="Times New Roman"/>
+          <w:color w:val="D4D4D4"/>
+          <w:sz w:val="16"/>
+          <w:szCs w:val="16"/>
+          <w:lang w:val="en-US" w:eastAsia="es-ES"/>
+        </w:rPr>
+        <w:t>.</w:t>
+      </w:r>
+      <w:r>
+        <w:rPr>
+          <w:rFonts w:ascii="Consolas" w:eastAsia="Times New Roman" w:hAnsi="Consolas" w:cs="Times New Roman"/>
+          <w:color w:val="9CDCFE"/>
+          <w:sz w:val="16"/>
+          <w:szCs w:val="16"/>
+          <w:lang w:val="en-US" w:eastAsia="es-ES"/>
+        </w:rPr>
+        <w:t>app</w:t>
+      </w:r>
+      <w:proofErr w:type="spellEnd"/>
+      <w:r>
+        <w:rPr>
+          <w:rFonts w:ascii="Consolas" w:eastAsia="Times New Roman" w:hAnsi="Consolas" w:cs="Times New Roman"/>
+          <w:color w:val="D4D4D4"/>
+          <w:sz w:val="16"/>
+          <w:szCs w:val="16"/>
+          <w:lang w:val="en-US" w:eastAsia="es-ES"/>
+        </w:rPr>
+        <w:t> = </w:t>
+      </w:r>
+      <w:proofErr w:type="gramStart"/>
+      <w:r>
+        <w:rPr>
+          <w:rFonts w:ascii="Consolas" w:eastAsia="Times New Roman" w:hAnsi="Consolas" w:cs="Times New Roman"/>
+          <w:color w:val="DCDCAA"/>
+          <w:sz w:val="16"/>
+          <w:szCs w:val="16"/>
+          <w:lang w:val="en-US" w:eastAsia="es-ES"/>
+        </w:rPr>
+        <w:t>express</w:t>
+      </w:r>
+      <w:r>
+        <w:rPr>
+          <w:rFonts w:ascii="Consolas" w:eastAsia="Times New Roman" w:hAnsi="Consolas" w:cs="Times New Roman"/>
+          <w:color w:val="D4D4D4"/>
+          <w:sz w:val="16"/>
+          <w:szCs w:val="16"/>
+          <w:lang w:val="en-US" w:eastAsia="es-ES"/>
+        </w:rPr>
+        <w:t>()</w:t>
+      </w:r>
+      <w:proofErr w:type="gramEnd"/>
+    </w:p>
+    <w:p>
+      <w:pPr>
+        <w:shd w:val="clear" w:color="auto" w:fill="1E1E1E"/>
+        <w:spacing w:after="0" w:line="360" w:lineRule="atLeast"/>
+        <w:rPr>
+          <w:rFonts w:ascii="Consolas" w:eastAsia="Times New Roman" w:hAnsi="Consolas" w:cs="Times New Roman"/>
+          <w:color w:val="D4D4D4"/>
+          <w:sz w:val="16"/>
+          <w:szCs w:val="16"/>
+          <w:lang w:val="en-US" w:eastAsia="es-ES"/>
+        </w:rPr>
+      </w:pPr>
+      <w:r>
+        <w:rPr>
+          <w:rFonts w:ascii="Consolas" w:eastAsia="Times New Roman" w:hAnsi="Consolas" w:cs="Times New Roman"/>
+          <w:color w:val="D4D4D4"/>
+          <w:sz w:val="16"/>
+          <w:szCs w:val="16"/>
+          <w:lang w:val="en-US" w:eastAsia="es-ES"/>
+        </w:rPr>
+        <w:t>        </w:t>
+      </w:r>
+      <w:proofErr w:type="spellStart"/>
+      <w:proofErr w:type="gramStart"/>
+      <w:r>
+        <w:rPr>
+          <w:rFonts w:ascii="Consolas" w:eastAsia="Times New Roman" w:hAnsi="Consolas" w:cs="Times New Roman"/>
+          <w:color w:val="569CD6"/>
+          <w:sz w:val="16"/>
+          <w:szCs w:val="16"/>
+          <w:lang w:val="en-US" w:eastAsia="es-ES"/>
+        </w:rPr>
+        <w:t>this</w:t>
+      </w:r>
+      <w:r>
+        <w:rPr>
+          <w:rFonts w:ascii="Consolas" w:eastAsia="Times New Roman" w:hAnsi="Consolas" w:cs="Times New Roman"/>
+          <w:color w:val="D4D4D4"/>
+          <w:sz w:val="16"/>
+          <w:szCs w:val="16"/>
+          <w:lang w:val="en-US" w:eastAsia="es-ES"/>
+        </w:rPr>
+        <w:t>.</w:t>
+      </w:r>
+      <w:r>
+        <w:rPr>
+          <w:rFonts w:ascii="Consolas" w:eastAsia="Times New Roman" w:hAnsi="Consolas" w:cs="Times New Roman"/>
+          <w:color w:val="DCDCAA"/>
+          <w:sz w:val="16"/>
+          <w:szCs w:val="16"/>
+          <w:lang w:val="en-US" w:eastAsia="es-ES"/>
+        </w:rPr>
+        <w:t>config</w:t>
+      </w:r>
+      <w:proofErr w:type="spellEnd"/>
+      <w:r>
+        <w:rPr>
+          <w:rFonts w:ascii="Consolas" w:eastAsia="Times New Roman" w:hAnsi="Consolas" w:cs="Times New Roman"/>
+          <w:color w:val="D4D4D4"/>
+          <w:sz w:val="16"/>
+          <w:szCs w:val="16"/>
+          <w:lang w:val="en-US" w:eastAsia="es-ES"/>
+        </w:rPr>
+        <w:t>()</w:t>
+      </w:r>
+      <w:proofErr w:type="gramEnd"/>
+    </w:p>
+    <w:p>
+      <w:pPr>
+        <w:shd w:val="clear" w:color="auto" w:fill="1E1E1E"/>
+        <w:spacing w:after="0" w:line="360" w:lineRule="atLeast"/>
+        <w:rPr>
+          <w:rFonts w:ascii="Consolas" w:eastAsia="Times New Roman" w:hAnsi="Consolas" w:cs="Times New Roman"/>
+          <w:color w:val="D4D4D4"/>
+          <w:sz w:val="16"/>
+          <w:szCs w:val="16"/>
+          <w:lang w:val="en-US" w:eastAsia="es-ES"/>
+        </w:rPr>
+      </w:pPr>
+      <w:r>
+        <w:rPr>
+          <w:rFonts w:ascii="Consolas" w:eastAsia="Times New Roman" w:hAnsi="Consolas" w:cs="Times New Roman"/>
+          <w:color w:val="D4D4D4"/>
+          <w:sz w:val="16"/>
+          <w:szCs w:val="16"/>
+          <w:lang w:val="en-US" w:eastAsia="es-ES"/>
+        </w:rPr>
+        <w:t>        </w:t>
+      </w:r>
+      <w:proofErr w:type="spellStart"/>
+      <w:proofErr w:type="gramStart"/>
+      <w:r>
+        <w:rPr>
+          <w:rFonts w:ascii="Consolas" w:eastAsia="Times New Roman" w:hAnsi="Consolas" w:cs="Times New Roman"/>
+          <w:color w:val="569CD6"/>
+          <w:sz w:val="16"/>
+          <w:szCs w:val="16"/>
+          <w:lang w:val="en-US" w:eastAsia="es-ES"/>
+        </w:rPr>
+        <w:t>this</w:t>
+      </w:r>
+      <w:r>
+        <w:rPr>
+          <w:rFonts w:ascii="Consolas" w:eastAsia="Times New Roman" w:hAnsi="Consolas" w:cs="Times New Roman"/>
+          <w:color w:val="D4D4D4"/>
+          <w:sz w:val="16"/>
+          <w:szCs w:val="16"/>
+          <w:lang w:val="en-US" w:eastAsia="es-ES"/>
+        </w:rPr>
+        <w:t>.</w:t>
+      </w:r>
+      <w:r>
+        <w:rPr>
+          <w:rFonts w:ascii="Consolas" w:eastAsia="Times New Roman" w:hAnsi="Consolas" w:cs="Times New Roman"/>
+          <w:color w:val="DCDCAA"/>
+          <w:sz w:val="16"/>
+          <w:szCs w:val="16"/>
+          <w:lang w:val="en-US" w:eastAsia="es-ES"/>
+        </w:rPr>
+        <w:t>routes</w:t>
+      </w:r>
+      <w:proofErr w:type="spellEnd"/>
+      <w:r>
+        <w:rPr>
+          <w:rFonts w:ascii="Consolas" w:eastAsia="Times New Roman" w:hAnsi="Consolas" w:cs="Times New Roman"/>
+          <w:color w:val="D4D4D4"/>
+          <w:sz w:val="16"/>
+          <w:szCs w:val="16"/>
+          <w:lang w:val="en-US" w:eastAsia="es-ES"/>
+        </w:rPr>
+        <w:t>()</w:t>
+      </w:r>
+      <w:proofErr w:type="gramEnd"/>
+    </w:p>
+    <w:p>
+      <w:pPr>
+        <w:shd w:val="clear" w:color="auto" w:fill="1E1E1E"/>
+        <w:spacing w:after="0" w:line="360" w:lineRule="atLeast"/>
+        <w:rPr>
+          <w:rFonts w:ascii="Consolas" w:eastAsia="Times New Roman" w:hAnsi="Consolas" w:cs="Times New Roman"/>
+          <w:color w:val="D4D4D4"/>
+          <w:sz w:val="16"/>
+          <w:szCs w:val="16"/>
+          <w:lang w:val="en-US" w:eastAsia="es-ES"/>
+        </w:rPr>
+      </w:pPr>
+      <w:r>
+        <w:rPr>
+          <w:rFonts w:ascii="Consolas" w:eastAsia="Times New Roman" w:hAnsi="Consolas" w:cs="Times New Roman"/>
+          <w:color w:val="D4D4D4"/>
+          <w:sz w:val="16"/>
+          <w:szCs w:val="16"/>
+          <w:lang w:val="en-US" w:eastAsia="es-ES"/>
+        </w:rPr>
+        <w:t>    }</w:t>
+      </w:r>
+    </w:p>
+    <w:p>
+      <w:pPr>
+        <w:shd w:val="clear" w:color="auto" w:fill="1E1E1E"/>
+        <w:spacing w:after="0" w:line="360" w:lineRule="atLeast"/>
+        <w:rPr>
+          <w:rFonts w:ascii="Consolas" w:eastAsia="Times New Roman" w:hAnsi="Consolas" w:cs="Times New Roman"/>
+          <w:color w:val="D4D4D4"/>
+          <w:sz w:val="16"/>
+          <w:szCs w:val="16"/>
+          <w:lang w:val="en-US" w:eastAsia="es-ES"/>
+        </w:rPr>
+      </w:pPr>
+      <w:r>
+        <w:rPr>
+          <w:rFonts w:ascii="Consolas" w:eastAsia="Times New Roman" w:hAnsi="Consolas" w:cs="Times New Roman"/>
+          <w:color w:val="D4D4D4"/>
+          <w:sz w:val="16"/>
+          <w:szCs w:val="16"/>
+          <w:lang w:val="en-US" w:eastAsia="es-ES"/>
+        </w:rPr>
+        <w:t>    </w:t>
+      </w:r>
+      <w:proofErr w:type="gramStart"/>
+      <w:r>
+        <w:rPr>
+          <w:rFonts w:ascii="Consolas" w:eastAsia="Times New Roman" w:hAnsi="Consolas" w:cs="Times New Roman"/>
+          <w:color w:val="569CD6"/>
+          <w:sz w:val="16"/>
+          <w:szCs w:val="16"/>
+          <w:lang w:val="en-US" w:eastAsia="es-ES"/>
+        </w:rPr>
+        <w:t>private</w:t>
+      </w:r>
+      <w:proofErr w:type="gramEnd"/>
+      <w:r>
+        <w:rPr>
+          <w:rFonts w:ascii="Consolas" w:eastAsia="Times New Roman" w:hAnsi="Consolas" w:cs="Times New Roman"/>
+          <w:color w:val="D4D4D4"/>
+          <w:sz w:val="16"/>
+          <w:szCs w:val="16"/>
+          <w:lang w:val="en-US" w:eastAsia="es-ES"/>
+        </w:rPr>
+        <w:t> </w:t>
+      </w:r>
+      <w:proofErr w:type="spellStart"/>
+      <w:r>
+        <w:rPr>
+          <w:rFonts w:ascii="Consolas" w:eastAsia="Times New Roman" w:hAnsi="Consolas" w:cs="Times New Roman"/>
+          <w:color w:val="DCDCAA"/>
+          <w:sz w:val="16"/>
+          <w:szCs w:val="16"/>
+          <w:lang w:val="en-US" w:eastAsia="es-ES"/>
+        </w:rPr>
+        <w:t>config</w:t>
+      </w:r>
+      <w:proofErr w:type="spellEnd"/>
+      <w:r>
+        <w:rPr>
+          <w:rFonts w:ascii="Consolas" w:eastAsia="Times New Roman" w:hAnsi="Consolas" w:cs="Times New Roman"/>
+          <w:color w:val="D4D4D4"/>
+          <w:sz w:val="16"/>
+          <w:szCs w:val="16"/>
+          <w:lang w:val="en-US" w:eastAsia="es-ES"/>
+        </w:rPr>
+        <w:t>(){</w:t>
+      </w:r>
+    </w:p>
+    <w:p>
+      <w:pPr>
+        <w:shd w:val="clear" w:color="auto" w:fill="1E1E1E"/>
+        <w:spacing w:after="0" w:line="360" w:lineRule="atLeast"/>
+        <w:rPr>
+          <w:rFonts w:ascii="Consolas" w:eastAsia="Times New Roman" w:hAnsi="Consolas" w:cs="Times New Roman"/>
+          <w:color w:val="D4D4D4"/>
+          <w:sz w:val="16"/>
+          <w:szCs w:val="16"/>
+          <w:lang w:val="en-US" w:eastAsia="es-ES"/>
+        </w:rPr>
+      </w:pPr>
+      <w:r>
+        <w:rPr>
+          <w:rFonts w:ascii="Consolas" w:eastAsia="Times New Roman" w:hAnsi="Consolas" w:cs="Times New Roman"/>
+          <w:color w:val="D4D4D4"/>
+          <w:sz w:val="16"/>
+          <w:szCs w:val="16"/>
+          <w:lang w:val="en-US" w:eastAsia="es-ES"/>
+        </w:rPr>
+        <w:t>        </w:t>
+      </w:r>
+      <w:proofErr w:type="spellStart"/>
+      <w:proofErr w:type="gramStart"/>
+      <w:r>
+        <w:rPr>
+          <w:rFonts w:ascii="Consolas" w:eastAsia="Times New Roman" w:hAnsi="Consolas" w:cs="Times New Roman"/>
+          <w:color w:val="569CD6"/>
+          <w:sz w:val="16"/>
+          <w:szCs w:val="16"/>
+          <w:lang w:val="en-US" w:eastAsia="es-ES"/>
+        </w:rPr>
+        <w:t>this</w:t>
+      </w:r>
+      <w:r>
+        <w:rPr>
+          <w:rFonts w:ascii="Consolas" w:eastAsia="Times New Roman" w:hAnsi="Consolas" w:cs="Times New Roman"/>
+          <w:color w:val="D4D4D4"/>
+          <w:sz w:val="16"/>
+          <w:szCs w:val="16"/>
+          <w:lang w:val="en-US" w:eastAsia="es-ES"/>
+        </w:rPr>
+        <w:t>.</w:t>
+      </w:r>
+      <w:r>
+        <w:rPr>
+          <w:rFonts w:ascii="Consolas" w:eastAsia="Times New Roman" w:hAnsi="Consolas" w:cs="Times New Roman"/>
+          <w:color w:val="9CDCFE"/>
+          <w:sz w:val="16"/>
+          <w:szCs w:val="16"/>
+          <w:lang w:val="en-US" w:eastAsia="es-ES"/>
+        </w:rPr>
+        <w:t>app</w:t>
+      </w:r>
+      <w:r>
+        <w:rPr>
+          <w:rFonts w:ascii="Consolas" w:eastAsia="Times New Roman" w:hAnsi="Consolas" w:cs="Times New Roman"/>
+          <w:color w:val="D4D4D4"/>
+          <w:sz w:val="16"/>
+          <w:szCs w:val="16"/>
+          <w:lang w:val="en-US" w:eastAsia="es-ES"/>
+        </w:rPr>
+        <w:t>.</w:t>
+      </w:r>
+      <w:r>
+        <w:rPr>
+          <w:rFonts w:ascii="Consolas" w:eastAsia="Times New Roman" w:hAnsi="Consolas" w:cs="Times New Roman"/>
+          <w:color w:val="DCDCAA"/>
+          <w:sz w:val="16"/>
+          <w:szCs w:val="16"/>
+          <w:lang w:val="en-US" w:eastAsia="es-ES"/>
+        </w:rPr>
+        <w:t>set</w:t>
+      </w:r>
+      <w:proofErr w:type="spellEnd"/>
+      <w:r>
+        <w:rPr>
+          <w:rFonts w:ascii="Consolas" w:eastAsia="Times New Roman" w:hAnsi="Consolas" w:cs="Times New Roman"/>
+          <w:color w:val="D4D4D4"/>
+          <w:sz w:val="16"/>
+          <w:szCs w:val="16"/>
+          <w:lang w:val="en-US" w:eastAsia="es-ES"/>
+        </w:rPr>
+        <w:t>(</w:t>
+      </w:r>
+      <w:proofErr w:type="gramEnd"/>
+      <w:r>
+        <w:rPr>
+          <w:rFonts w:ascii="Consolas" w:eastAsia="Times New Roman" w:hAnsi="Consolas" w:cs="Times New Roman"/>
+          <w:color w:val="CE9178"/>
+          <w:sz w:val="16"/>
+          <w:szCs w:val="16"/>
+          <w:lang w:val="en-US" w:eastAsia="es-ES"/>
+        </w:rPr>
+        <w:t>'port'</w:t>
+      </w:r>
+      <w:r>
+        <w:rPr>
+          <w:rFonts w:ascii="Consolas" w:eastAsia="Times New Roman" w:hAnsi="Consolas" w:cs="Times New Roman"/>
+          <w:color w:val="D4D4D4"/>
+          <w:sz w:val="16"/>
+          <w:szCs w:val="16"/>
+          <w:lang w:val="en-US" w:eastAsia="es-ES"/>
+        </w:rPr>
+        <w:t>, </w:t>
+      </w:r>
+      <w:proofErr w:type="spellStart"/>
+      <w:r>
+        <w:rPr>
+          <w:rFonts w:ascii="Consolas" w:eastAsia="Times New Roman" w:hAnsi="Consolas" w:cs="Times New Roman"/>
+          <w:color w:val="9CDCFE"/>
+          <w:sz w:val="16"/>
+          <w:szCs w:val="16"/>
+          <w:lang w:val="en-US" w:eastAsia="es-ES"/>
+        </w:rPr>
+        <w:t>process</w:t>
+      </w:r>
+      <w:r>
+        <w:rPr>
+          <w:rFonts w:ascii="Consolas" w:eastAsia="Times New Roman" w:hAnsi="Consolas" w:cs="Times New Roman"/>
+          <w:color w:val="D4D4D4"/>
+          <w:sz w:val="16"/>
+          <w:szCs w:val="16"/>
+          <w:lang w:val="en-US" w:eastAsia="es-ES"/>
+        </w:rPr>
+        <w:t>.</w:t>
+      </w:r>
+      <w:r>
+        <w:rPr>
+          <w:rFonts w:ascii="Consolas" w:eastAsia="Times New Roman" w:hAnsi="Consolas" w:cs="Times New Roman"/>
+          <w:color w:val="9CDCFE"/>
+          <w:sz w:val="16"/>
+          <w:szCs w:val="16"/>
+          <w:lang w:val="en-US" w:eastAsia="es-ES"/>
+        </w:rPr>
+        <w:t>env</w:t>
+      </w:r>
+      <w:r>
+        <w:rPr>
+          <w:rFonts w:ascii="Consolas" w:eastAsia="Times New Roman" w:hAnsi="Consolas" w:cs="Times New Roman"/>
+          <w:color w:val="D4D4D4"/>
+          <w:sz w:val="16"/>
+          <w:szCs w:val="16"/>
+          <w:lang w:val="en-US" w:eastAsia="es-ES"/>
+        </w:rPr>
+        <w:t>.</w:t>
+      </w:r>
+      <w:r>
+        <w:rPr>
+          <w:rFonts w:ascii="Consolas" w:eastAsia="Times New Roman" w:hAnsi="Consolas" w:cs="Times New Roman"/>
+          <w:color w:val="4FC1FF"/>
+          <w:sz w:val="16"/>
+          <w:szCs w:val="16"/>
+          <w:lang w:val="en-US" w:eastAsia="es-ES"/>
+        </w:rPr>
+        <w:t>PORT</w:t>
+      </w:r>
+      <w:proofErr w:type="spellEnd"/>
+      <w:r>
+        <w:rPr>
+          <w:rFonts w:ascii="Consolas" w:eastAsia="Times New Roman" w:hAnsi="Consolas" w:cs="Times New Roman"/>
+          <w:color w:val="D4D4D4"/>
+          <w:sz w:val="16"/>
+          <w:szCs w:val="16"/>
+          <w:lang w:val="en-US" w:eastAsia="es-ES"/>
+        </w:rPr>
+        <w:t> || </w:t>
+      </w:r>
+      <w:r>
+        <w:rPr>
+          <w:rFonts w:ascii="Consolas" w:eastAsia="Times New Roman" w:hAnsi="Consolas" w:cs="Times New Roman"/>
+          <w:color w:val="B5CEA8"/>
+          <w:sz w:val="16"/>
+          <w:szCs w:val="16"/>
+          <w:lang w:val="en-US" w:eastAsia="es-ES"/>
+        </w:rPr>
+        <w:t>3000</w:t>
+      </w:r>
+      <w:r>
+        <w:rPr>
+          <w:rFonts w:ascii="Consolas" w:eastAsia="Times New Roman" w:hAnsi="Consolas" w:cs="Times New Roman"/>
+          <w:color w:val="D4D4D4"/>
+          <w:sz w:val="16"/>
+          <w:szCs w:val="16"/>
+          <w:lang w:val="en-US" w:eastAsia="es-ES"/>
+        </w:rPr>
+        <w:t>)</w:t>
+      </w:r>
+    </w:p>
+    <w:p>
+      <w:pPr>
+        <w:shd w:val="clear" w:color="auto" w:fill="1E1E1E"/>
+        <w:spacing w:after="0" w:line="360" w:lineRule="atLeast"/>
+        <w:rPr>
+          <w:rFonts w:ascii="Consolas" w:eastAsia="Times New Roman" w:hAnsi="Consolas" w:cs="Times New Roman"/>
+          <w:color w:val="D4D4D4"/>
+          <w:sz w:val="16"/>
+          <w:szCs w:val="16"/>
+          <w:lang w:eastAsia="es-ES"/>
+        </w:rPr>
+      </w:pPr>
+      <w:r>
+        <w:rPr>
+          <w:rFonts w:ascii="Consolas" w:eastAsia="Times New Roman" w:hAnsi="Consolas" w:cs="Times New Roman"/>
+          <w:color w:val="D4D4D4"/>
+          <w:sz w:val="16"/>
+          <w:szCs w:val="16"/>
+          <w:lang w:val="en-US" w:eastAsia="es-ES"/>
+        </w:rPr>
+        <w:t>        </w:t>
+      </w:r>
+      <w:proofErr w:type="gramStart"/>
+      <w:r>
+        <w:rPr>
+          <w:rFonts w:ascii="Consolas" w:eastAsia="Times New Roman" w:hAnsi="Consolas" w:cs="Times New Roman"/>
+          <w:color w:val="569CD6"/>
+          <w:sz w:val="16"/>
+          <w:szCs w:val="16"/>
+          <w:lang w:eastAsia="es-ES"/>
+        </w:rPr>
+        <w:t>this</w:t>
+      </w:r>
+      <w:r>
+        <w:rPr>
+          <w:rFonts w:ascii="Consolas" w:eastAsia="Times New Roman" w:hAnsi="Consolas" w:cs="Times New Roman"/>
+          <w:color w:val="D4D4D4"/>
+          <w:sz w:val="16"/>
+          <w:szCs w:val="16"/>
+          <w:lang w:eastAsia="es-ES"/>
+        </w:rPr>
+        <w:t>.</w:t>
+      </w:r>
+      <w:r>
+        <w:rPr>
+          <w:rFonts w:ascii="Consolas" w:eastAsia="Times New Roman" w:hAnsi="Consolas" w:cs="Times New Roman"/>
+          <w:color w:val="9CDCFE"/>
+          <w:sz w:val="16"/>
+          <w:szCs w:val="16"/>
+          <w:lang w:eastAsia="es-ES"/>
+        </w:rPr>
+        <w:t>app</w:t>
+      </w:r>
+      <w:r>
+        <w:rPr>
+          <w:rFonts w:ascii="Consolas" w:eastAsia="Times New Roman" w:hAnsi="Consolas" w:cs="Times New Roman"/>
+          <w:color w:val="D4D4D4"/>
+          <w:sz w:val="16"/>
+          <w:szCs w:val="16"/>
+          <w:lang w:eastAsia="es-ES"/>
+        </w:rPr>
+        <w:t>.</w:t>
+      </w:r>
+      <w:r>
+        <w:rPr>
+          <w:rFonts w:ascii="Consolas" w:eastAsia="Times New Roman" w:hAnsi="Consolas" w:cs="Times New Roman"/>
+          <w:color w:val="DCDCAA"/>
+          <w:sz w:val="16"/>
+          <w:szCs w:val="16"/>
+          <w:lang w:eastAsia="es-ES"/>
+        </w:rPr>
+        <w:t>use</w:t>
+      </w:r>
+      <w:r>
+        <w:rPr>
+          <w:rFonts w:ascii="Consolas" w:eastAsia="Times New Roman" w:hAnsi="Consolas" w:cs="Times New Roman"/>
+          <w:color w:val="D4D4D4"/>
+          <w:sz w:val="16"/>
+          <w:szCs w:val="16"/>
+          <w:lang w:eastAsia="es-ES"/>
+        </w:rPr>
+        <w:t>(</w:t>
+      </w:r>
+      <w:proofErr w:type="gramEnd"/>
+      <w:r>
+        <w:rPr>
+          <w:rFonts w:ascii="Consolas" w:eastAsia="Times New Roman" w:hAnsi="Consolas" w:cs="Times New Roman"/>
+          <w:color w:val="DCDCAA"/>
+          <w:sz w:val="16"/>
+          <w:szCs w:val="16"/>
+          <w:lang w:eastAsia="es-ES"/>
+        </w:rPr>
+        <w:t>morgan</w:t>
+      </w:r>
+      <w:r>
+        <w:rPr>
+          <w:rFonts w:ascii="Consolas" w:eastAsia="Times New Roman" w:hAnsi="Consolas" w:cs="Times New Roman"/>
+          <w:color w:val="D4D4D4"/>
+          <w:sz w:val="16"/>
+          <w:szCs w:val="16"/>
+          <w:lang w:eastAsia="es-ES"/>
+        </w:rPr>
+        <w:t>(</w:t>
+      </w:r>
+      <w:r>
+        <w:rPr>
+          <w:rFonts w:ascii="Consolas" w:eastAsia="Times New Roman" w:hAnsi="Consolas" w:cs="Times New Roman"/>
+          <w:color w:val="CE9178"/>
+          <w:sz w:val="16"/>
+          <w:szCs w:val="16"/>
+          <w:lang w:eastAsia="es-ES"/>
+        </w:rPr>
+        <w:t>'dev'</w:t>
+      </w:r>
+      <w:r>
+        <w:rPr>
+          <w:rFonts w:ascii="Consolas" w:eastAsia="Times New Roman" w:hAnsi="Consolas" w:cs="Times New Roman"/>
+          <w:color w:val="D4D4D4"/>
+          <w:sz w:val="16"/>
+          <w:szCs w:val="16"/>
+          <w:lang w:eastAsia="es-ES"/>
+        </w:rPr>
+        <w:t>))  </w:t>
+      </w:r>
+      <w:r>
+        <w:rPr>
+          <w:rFonts w:ascii="Consolas" w:eastAsia="Times New Roman" w:hAnsi="Consolas" w:cs="Times New Roman"/>
+          <w:color w:val="6A9955"/>
+          <w:sz w:val="16"/>
+          <w:szCs w:val="16"/>
+          <w:lang w:eastAsia="es-ES"/>
+        </w:rPr>
+        <w:t>// Para que muestre las url invocadas</w:t>
+      </w:r>
+    </w:p>
+    <w:p>
+      <w:pPr>
+        <w:shd w:val="clear" w:color="auto" w:fill="1E1E1E"/>
+        <w:spacing w:after="0" w:line="360" w:lineRule="atLeast"/>
+        <w:rPr>
+          <w:rFonts w:ascii="Consolas" w:eastAsia="Times New Roman" w:hAnsi="Consolas" w:cs="Times New Roman"/>
+          <w:color w:val="D4D4D4"/>
+          <w:sz w:val="16"/>
+          <w:szCs w:val="16"/>
+          <w:lang w:eastAsia="es-ES"/>
+        </w:rPr>
+      </w:pPr>
+      <w:r>
+        <w:rPr>
+          <w:rFonts w:ascii="Consolas" w:eastAsia="Times New Roman" w:hAnsi="Consolas" w:cs="Times New Roman"/>
+          <w:color w:val="D4D4D4"/>
+          <w:sz w:val="16"/>
+          <w:szCs w:val="16"/>
+          <w:lang w:eastAsia="es-ES"/>
+        </w:rPr>
+        <w:t>    }</w:t>
+      </w:r>
+    </w:p>
+    <w:p>
+      <w:pPr>
+        <w:shd w:val="clear" w:color="auto" w:fill="1E1E1E"/>
+        <w:spacing w:after="0" w:line="360" w:lineRule="atLeast"/>
+        <w:rPr>
+          <w:rFonts w:ascii="Consolas" w:eastAsia="Times New Roman" w:hAnsi="Consolas" w:cs="Times New Roman"/>
+          <w:color w:val="D4D4D4"/>
+          <w:sz w:val="16"/>
+          <w:szCs w:val="16"/>
+          <w:lang w:eastAsia="es-ES"/>
+        </w:rPr>
+      </w:pPr>
+      <w:r>
+        <w:rPr>
+          <w:rFonts w:ascii="Consolas" w:eastAsia="Times New Roman" w:hAnsi="Consolas" w:cs="Times New Roman"/>
+          <w:color w:val="D4D4D4"/>
+          <w:sz w:val="16"/>
+          <w:szCs w:val="16"/>
+          <w:lang w:eastAsia="es-ES"/>
+        </w:rPr>
+        <w:t>    </w:t>
+      </w:r>
+      <w:r>
+        <w:rPr>
+          <w:rFonts w:ascii="Consolas" w:eastAsia="Times New Roman" w:hAnsi="Consolas" w:cs="Times New Roman"/>
+          <w:color w:val="6A9955"/>
+          <w:sz w:val="16"/>
+          <w:szCs w:val="16"/>
+          <w:lang w:eastAsia="es-ES"/>
+        </w:rPr>
+        <w:t>// Usamos la variable tipo </w:t>
+      </w:r>
+      <w:proofErr w:type="spellStart"/>
+      <w:r>
+        <w:rPr>
+          <w:rFonts w:ascii="Consolas" w:eastAsia="Times New Roman" w:hAnsi="Consolas" w:cs="Times New Roman"/>
+          <w:color w:val="6A9955"/>
+          <w:sz w:val="16"/>
+          <w:szCs w:val="16"/>
+          <w:lang w:eastAsia="es-ES"/>
+        </w:rPr>
+        <w:t>Router</w:t>
+      </w:r>
+      <w:proofErr w:type="spellEnd"/>
+      <w:r>
+        <w:rPr>
+          <w:rFonts w:ascii="Consolas" w:eastAsia="Times New Roman" w:hAnsi="Consolas" w:cs="Times New Roman"/>
+          <w:color w:val="6A9955"/>
+          <w:sz w:val="16"/>
+          <w:szCs w:val="16"/>
+          <w:lang w:eastAsia="es-ES"/>
+        </w:rPr>
+        <w:t> definida en la clase</w:t>
+      </w:r>
+    </w:p>
+    <w:p>
+      <w:pPr>
+        <w:shd w:val="clear" w:color="auto" w:fill="1E1E1E"/>
+        <w:spacing w:after="0" w:line="360" w:lineRule="atLeast"/>
+        <w:rPr>
+          <w:rFonts w:ascii="Consolas" w:eastAsia="Times New Roman" w:hAnsi="Consolas" w:cs="Times New Roman"/>
+          <w:color w:val="D4D4D4"/>
+          <w:sz w:val="16"/>
+          <w:szCs w:val="16"/>
+          <w:lang w:eastAsia="es-ES"/>
+        </w:rPr>
+      </w:pPr>
+      <w:r>
+        <w:rPr>
+          <w:rFonts w:ascii="Consolas" w:eastAsia="Times New Roman" w:hAnsi="Consolas" w:cs="Times New Roman"/>
+          <w:color w:val="D4D4D4"/>
+          <w:sz w:val="16"/>
+          <w:szCs w:val="16"/>
+          <w:lang w:eastAsia="es-ES"/>
+        </w:rPr>
+        <w:t>    </w:t>
+      </w:r>
+      <w:r>
+        <w:rPr>
+          <w:rFonts w:ascii="Consolas" w:eastAsia="Times New Roman" w:hAnsi="Consolas" w:cs="Times New Roman"/>
+          <w:color w:val="6A9955"/>
+          <w:sz w:val="16"/>
+          <w:szCs w:val="16"/>
+          <w:lang w:eastAsia="es-ES"/>
+        </w:rPr>
+        <w:t>// https://expressjs.com/es/4x/api.html#app.use</w:t>
+      </w:r>
+    </w:p>
+    <w:p>
+      <w:pPr>
+        <w:shd w:val="clear" w:color="auto" w:fill="1E1E1E"/>
+        <w:spacing w:after="0" w:line="360" w:lineRule="atLeast"/>
+        <w:rPr>
+          <w:rFonts w:ascii="Consolas" w:eastAsia="Times New Roman" w:hAnsi="Consolas" w:cs="Times New Roman"/>
+          <w:color w:val="D4D4D4"/>
+          <w:sz w:val="16"/>
+          <w:szCs w:val="16"/>
+          <w:lang w:eastAsia="es-ES"/>
+        </w:rPr>
+      </w:pPr>
+      <w:r>
+        <w:rPr>
+          <w:rFonts w:ascii="Consolas" w:eastAsia="Times New Roman" w:hAnsi="Consolas" w:cs="Times New Roman"/>
+          <w:color w:val="D4D4D4"/>
+          <w:sz w:val="16"/>
+          <w:szCs w:val="16"/>
+          <w:lang w:eastAsia="es-ES"/>
+        </w:rPr>
+        <w:t>    </w:t>
+      </w:r>
+      <w:r>
+        <w:rPr>
+          <w:rFonts w:ascii="Consolas" w:eastAsia="Times New Roman" w:hAnsi="Consolas" w:cs="Times New Roman"/>
+          <w:color w:val="6A9955"/>
+          <w:sz w:val="16"/>
+          <w:szCs w:val="16"/>
+          <w:lang w:eastAsia="es-ES"/>
+        </w:rPr>
+        <w:t>/*En concreto usamos la sintáxis de la página anterior, aunque sin </w:t>
+      </w:r>
+      <w:proofErr w:type="gramStart"/>
+      <w:r>
+        <w:rPr>
+          <w:rFonts w:ascii="Consolas" w:eastAsia="Times New Roman" w:hAnsi="Consolas" w:cs="Times New Roman"/>
+          <w:color w:val="6A9955"/>
+          <w:sz w:val="16"/>
+          <w:szCs w:val="16"/>
+          <w:lang w:eastAsia="es-ES"/>
+        </w:rPr>
+        <w:t>next(</w:t>
+      </w:r>
+      <w:proofErr w:type="gramEnd"/>
+      <w:r>
+        <w:rPr>
+          <w:rFonts w:ascii="Consolas" w:eastAsia="Times New Roman" w:hAnsi="Consolas" w:cs="Times New Roman"/>
+          <w:color w:val="6A9955"/>
+          <w:sz w:val="16"/>
+          <w:szCs w:val="16"/>
+          <w:lang w:eastAsia="es-ES"/>
+        </w:rPr>
+        <w:t>) en nuestro caso:</w:t>
+      </w:r>
+    </w:p>
+    <w:p>
+      <w:pPr>
+        <w:shd w:val="clear" w:color="auto" w:fill="1E1E1E"/>
+        <w:spacing w:after="0" w:line="360" w:lineRule="atLeast"/>
+        <w:rPr>
+          <w:rFonts w:ascii="Consolas" w:eastAsia="Times New Roman" w:hAnsi="Consolas" w:cs="Times New Roman"/>
+          <w:color w:val="D4D4D4"/>
+          <w:sz w:val="16"/>
+          <w:szCs w:val="16"/>
+          <w:lang w:val="en-US" w:eastAsia="es-ES"/>
+        </w:rPr>
+      </w:pPr>
+      <w:r>
+        <w:rPr>
+          <w:rFonts w:ascii="Consolas" w:eastAsia="Times New Roman" w:hAnsi="Consolas" w:cs="Times New Roman"/>
+          <w:color w:val="6A9955"/>
+          <w:sz w:val="16"/>
+          <w:szCs w:val="16"/>
+          <w:lang w:eastAsia="es-ES"/>
+        </w:rPr>
+        <w:t>        </w:t>
+      </w:r>
+      <w:proofErr w:type="spellStart"/>
+      <w:proofErr w:type="gramStart"/>
+      <w:r>
+        <w:rPr>
+          <w:rFonts w:ascii="Consolas" w:eastAsia="Times New Roman" w:hAnsi="Consolas" w:cs="Times New Roman"/>
+          <w:color w:val="6A9955"/>
+          <w:sz w:val="16"/>
+          <w:szCs w:val="16"/>
+          <w:lang w:val="en-US" w:eastAsia="es-ES"/>
+        </w:rPr>
+        <w:t>var</w:t>
+      </w:r>
+      <w:proofErr w:type="spellEnd"/>
+      <w:proofErr w:type="gramEnd"/>
+      <w:r>
+        <w:rPr>
+          <w:rFonts w:ascii="Consolas" w:eastAsia="Times New Roman" w:hAnsi="Consolas" w:cs="Times New Roman"/>
+          <w:color w:val="6A9955"/>
+          <w:sz w:val="16"/>
+          <w:szCs w:val="16"/>
+          <w:lang w:val="en-US" w:eastAsia="es-ES"/>
+        </w:rPr>
+        <w:t> router = </w:t>
+      </w:r>
+      <w:proofErr w:type="spellStart"/>
+      <w:r>
+        <w:rPr>
+          <w:rFonts w:ascii="Consolas" w:eastAsia="Times New Roman" w:hAnsi="Consolas" w:cs="Times New Roman"/>
+          <w:color w:val="6A9955"/>
+          <w:sz w:val="16"/>
+          <w:szCs w:val="16"/>
+          <w:lang w:val="en-US" w:eastAsia="es-ES"/>
+        </w:rPr>
+        <w:t>express.Router</w:t>
+      </w:r>
+      <w:proofErr w:type="spellEnd"/>
+      <w:r>
+        <w:rPr>
+          <w:rFonts w:ascii="Consolas" w:eastAsia="Times New Roman" w:hAnsi="Consolas" w:cs="Times New Roman"/>
+          <w:color w:val="6A9955"/>
+          <w:sz w:val="16"/>
+          <w:szCs w:val="16"/>
+          <w:lang w:val="en-US" w:eastAsia="es-ES"/>
+        </w:rPr>
+        <w:t>();</w:t>
+      </w:r>
+    </w:p>
+    <w:p>
+      <w:pPr>
+        <w:shd w:val="clear" w:color="auto" w:fill="1E1E1E"/>
+        <w:spacing w:after="0" w:line="360" w:lineRule="atLeast"/>
+        <w:rPr>
+          <w:rFonts w:ascii="Consolas" w:eastAsia="Times New Roman" w:hAnsi="Consolas" w:cs="Times New Roman"/>
+          <w:color w:val="D4D4D4"/>
+          <w:sz w:val="16"/>
+          <w:szCs w:val="16"/>
+          <w:lang w:val="en-US" w:eastAsia="es-ES"/>
+        </w:rPr>
+      </w:pPr>
+      <w:r>
+        <w:rPr>
+          <w:rFonts w:ascii="Consolas" w:eastAsia="Times New Roman" w:hAnsi="Consolas" w:cs="Times New Roman"/>
+          <w:color w:val="6A9955"/>
+          <w:sz w:val="16"/>
+          <w:szCs w:val="16"/>
+          <w:lang w:val="en-US" w:eastAsia="es-ES"/>
+        </w:rPr>
+        <w:t>        </w:t>
+      </w:r>
+      <w:proofErr w:type="spellStart"/>
+      <w:proofErr w:type="gramStart"/>
+      <w:r>
+        <w:rPr>
+          <w:rFonts w:ascii="Consolas" w:eastAsia="Times New Roman" w:hAnsi="Consolas" w:cs="Times New Roman"/>
+          <w:color w:val="6A9955"/>
+          <w:sz w:val="16"/>
+          <w:szCs w:val="16"/>
+          <w:lang w:val="en-US" w:eastAsia="es-ES"/>
+        </w:rPr>
+        <w:t>router.get</w:t>
+      </w:r>
+      <w:proofErr w:type="spellEnd"/>
+      <w:r>
+        <w:rPr>
+          <w:rFonts w:ascii="Consolas" w:eastAsia="Times New Roman" w:hAnsi="Consolas" w:cs="Times New Roman"/>
+          <w:color w:val="6A9955"/>
+          <w:sz w:val="16"/>
+          <w:szCs w:val="16"/>
+          <w:lang w:val="en-US" w:eastAsia="es-ES"/>
+        </w:rPr>
+        <w:t>(</w:t>
+      </w:r>
+      <w:proofErr w:type="gramEnd"/>
+      <w:r>
+        <w:rPr>
+          <w:rFonts w:ascii="Consolas" w:eastAsia="Times New Roman" w:hAnsi="Consolas" w:cs="Times New Roman"/>
+          <w:color w:val="6A9955"/>
+          <w:sz w:val="16"/>
+          <w:szCs w:val="16"/>
+          <w:lang w:val="en-US" w:eastAsia="es-ES"/>
+        </w:rPr>
+        <w:t>'/', function (</w:t>
+      </w:r>
+      <w:proofErr w:type="spellStart"/>
+      <w:r>
+        <w:rPr>
+          <w:rFonts w:ascii="Consolas" w:eastAsia="Times New Roman" w:hAnsi="Consolas" w:cs="Times New Roman"/>
+          <w:color w:val="6A9955"/>
+          <w:sz w:val="16"/>
+          <w:szCs w:val="16"/>
+          <w:lang w:val="en-US" w:eastAsia="es-ES"/>
+        </w:rPr>
+        <w:t>req</w:t>
+      </w:r>
+      <w:proofErr w:type="spellEnd"/>
+      <w:r>
+        <w:rPr>
+          <w:rFonts w:ascii="Consolas" w:eastAsia="Times New Roman" w:hAnsi="Consolas" w:cs="Times New Roman"/>
+          <w:color w:val="6A9955"/>
+          <w:sz w:val="16"/>
+          <w:szCs w:val="16"/>
+          <w:lang w:val="en-US" w:eastAsia="es-ES"/>
+        </w:rPr>
+        <w:t>, res, next) {</w:t>
+      </w:r>
+    </w:p>
+    <w:p>
+      <w:pPr>
+        <w:shd w:val="clear" w:color="auto" w:fill="1E1E1E"/>
+        <w:spacing w:after="0" w:line="360" w:lineRule="atLeast"/>
+        <w:rPr>
+          <w:rFonts w:ascii="Consolas" w:eastAsia="Times New Roman" w:hAnsi="Consolas" w:cs="Times New Roman"/>
+          <w:color w:val="D4D4D4"/>
+          <w:sz w:val="16"/>
+          <w:szCs w:val="16"/>
+          <w:lang w:val="en-US" w:eastAsia="es-ES"/>
+        </w:rPr>
+      </w:pPr>
+      <w:r>
+        <w:rPr>
+          <w:rFonts w:ascii="Consolas" w:eastAsia="Times New Roman" w:hAnsi="Consolas" w:cs="Times New Roman"/>
+          <w:color w:val="6A9955"/>
+          <w:sz w:val="16"/>
+          <w:szCs w:val="16"/>
+          <w:lang w:val="en-US" w:eastAsia="es-ES"/>
+        </w:rPr>
+        <w:t>                </w:t>
+      </w:r>
+      <w:proofErr w:type="gramStart"/>
+      <w:r>
+        <w:rPr>
+          <w:rFonts w:ascii="Consolas" w:eastAsia="Times New Roman" w:hAnsi="Consolas" w:cs="Times New Roman"/>
+          <w:color w:val="6A9955"/>
+          <w:sz w:val="16"/>
+          <w:szCs w:val="16"/>
+          <w:lang w:val="en-US" w:eastAsia="es-ES"/>
+        </w:rPr>
+        <w:t>next(</w:t>
+      </w:r>
+      <w:proofErr w:type="gramEnd"/>
+      <w:r>
+        <w:rPr>
+          <w:rFonts w:ascii="Consolas" w:eastAsia="Times New Roman" w:hAnsi="Consolas" w:cs="Times New Roman"/>
+          <w:color w:val="6A9955"/>
+          <w:sz w:val="16"/>
+          <w:szCs w:val="16"/>
+          <w:lang w:val="en-US" w:eastAsia="es-ES"/>
+        </w:rPr>
+        <w:t>);</w:t>
+      </w:r>
+    </w:p>
+    <w:p>
+      <w:pPr>
+        <w:shd w:val="clear" w:color="auto" w:fill="1E1E1E"/>
+        <w:spacing w:after="0" w:line="360" w:lineRule="atLeast"/>
+        <w:rPr>
+          <w:rFonts w:ascii="Consolas" w:eastAsia="Times New Roman" w:hAnsi="Consolas" w:cs="Times New Roman"/>
+          <w:color w:val="D4D4D4"/>
+          <w:sz w:val="16"/>
+          <w:szCs w:val="16"/>
+          <w:lang w:val="en-US" w:eastAsia="es-ES"/>
+        </w:rPr>
+      </w:pPr>
+      <w:r>
+        <w:rPr>
+          <w:rFonts w:ascii="Consolas" w:eastAsia="Times New Roman" w:hAnsi="Consolas" w:cs="Times New Roman"/>
+          <w:color w:val="6A9955"/>
+          <w:sz w:val="16"/>
+          <w:szCs w:val="16"/>
+          <w:lang w:val="en-US" w:eastAsia="es-ES"/>
+        </w:rPr>
+        <w:t>        });</w:t>
+      </w:r>
+    </w:p>
+    <w:p>
+      <w:pPr>
+        <w:shd w:val="clear" w:color="auto" w:fill="1E1E1E"/>
+        <w:spacing w:after="0" w:line="360" w:lineRule="atLeast"/>
+        <w:rPr>
+          <w:rFonts w:ascii="Consolas" w:eastAsia="Times New Roman" w:hAnsi="Consolas" w:cs="Times New Roman"/>
+          <w:color w:val="D4D4D4"/>
+          <w:sz w:val="16"/>
+          <w:szCs w:val="16"/>
+          <w:lang w:val="en-US" w:eastAsia="es-ES"/>
+        </w:rPr>
+      </w:pPr>
+      <w:r>
+        <w:rPr>
+          <w:rFonts w:ascii="Consolas" w:eastAsia="Times New Roman" w:hAnsi="Consolas" w:cs="Times New Roman"/>
+          <w:color w:val="6A9955"/>
+          <w:sz w:val="16"/>
+          <w:szCs w:val="16"/>
+          <w:lang w:val="en-US" w:eastAsia="es-ES"/>
+        </w:rPr>
+        <w:t>        </w:t>
+      </w:r>
+      <w:proofErr w:type="spellStart"/>
+      <w:r>
+        <w:rPr>
+          <w:rFonts w:ascii="Consolas" w:eastAsia="Times New Roman" w:hAnsi="Consolas" w:cs="Times New Roman"/>
+          <w:color w:val="6A9955"/>
+          <w:sz w:val="16"/>
+          <w:szCs w:val="16"/>
+          <w:lang w:val="en-US" w:eastAsia="es-ES"/>
+        </w:rPr>
+        <w:t>app.use</w:t>
+      </w:r>
+      <w:proofErr w:type="spellEnd"/>
+      <w:r>
+        <w:rPr>
+          <w:rFonts w:ascii="Consolas" w:eastAsia="Times New Roman" w:hAnsi="Consolas" w:cs="Times New Roman"/>
+          <w:color w:val="6A9955"/>
+          <w:sz w:val="16"/>
+          <w:szCs w:val="16"/>
+          <w:lang w:val="en-US" w:eastAsia="es-ES"/>
+        </w:rPr>
+        <w:t>(router);</w:t>
+      </w:r>
+      <w:bookmarkStart w:id="0" w:name="_GoBack"/>
+      <w:bookmarkEnd w:id="0"/>
+      <w:r>
+        <w:rPr>
+          <w:rFonts w:ascii="Consolas" w:eastAsia="Times New Roman" w:hAnsi="Consolas" w:cs="Times New Roman"/>
+          <w:color w:val="6A9955"/>
+          <w:sz w:val="16"/>
+          <w:szCs w:val="16"/>
+          <w:lang w:val="en-US" w:eastAsia="es-ES"/>
+        </w:rPr>
+        <w:t>*/</w:t>
+      </w:r>
+    </w:p>
+    <w:p>
+      <w:pPr>
+        <w:shd w:val="clear" w:color="auto" w:fill="1E1E1E"/>
+        <w:spacing w:after="0" w:line="360" w:lineRule="atLeast"/>
+        <w:rPr>
+          <w:rFonts w:ascii="Consolas" w:eastAsia="Times New Roman" w:hAnsi="Consolas" w:cs="Times New Roman"/>
+          <w:color w:val="D4D4D4"/>
+          <w:sz w:val="16"/>
+          <w:szCs w:val="16"/>
+          <w:lang w:val="en-US" w:eastAsia="es-ES"/>
+        </w:rPr>
+      </w:pPr>
+      <w:r>
+        <w:rPr>
+          <w:rFonts w:ascii="Consolas" w:eastAsia="Times New Roman" w:hAnsi="Consolas" w:cs="Times New Roman"/>
+          <w:color w:val="D4D4D4"/>
+          <w:sz w:val="16"/>
+          <w:szCs w:val="16"/>
+          <w:lang w:val="en-US" w:eastAsia="es-ES"/>
+        </w:rPr>
+        <w:t>    </w:t>
+      </w:r>
+      <w:proofErr w:type="gramStart"/>
+      <w:r>
+        <w:rPr>
+          <w:rFonts w:ascii="Consolas" w:eastAsia="Times New Roman" w:hAnsi="Consolas" w:cs="Times New Roman"/>
+          <w:color w:val="569CD6"/>
+          <w:sz w:val="16"/>
+          <w:szCs w:val="16"/>
+          <w:lang w:val="en-US" w:eastAsia="es-ES"/>
+        </w:rPr>
+        <w:t>private</w:t>
+      </w:r>
+      <w:proofErr w:type="gramEnd"/>
+      <w:r>
+        <w:rPr>
+          <w:rFonts w:ascii="Consolas" w:eastAsia="Times New Roman" w:hAnsi="Consolas" w:cs="Times New Roman"/>
+          <w:color w:val="D4D4D4"/>
+          <w:sz w:val="16"/>
+          <w:szCs w:val="16"/>
+          <w:lang w:val="en-US" w:eastAsia="es-ES"/>
+        </w:rPr>
+        <w:t> </w:t>
+      </w:r>
+      <w:r>
+        <w:rPr>
+          <w:rFonts w:ascii="Consolas" w:eastAsia="Times New Roman" w:hAnsi="Consolas" w:cs="Times New Roman"/>
+          <w:color w:val="DCDCAA"/>
+          <w:sz w:val="16"/>
+          <w:szCs w:val="16"/>
+          <w:lang w:val="en-US" w:eastAsia="es-ES"/>
+        </w:rPr>
+        <w:t>routes</w:t>
+      </w:r>
+      <w:r>
+        <w:rPr>
+          <w:rFonts w:ascii="Consolas" w:eastAsia="Times New Roman" w:hAnsi="Consolas" w:cs="Times New Roman"/>
+          <w:color w:val="D4D4D4"/>
+          <w:sz w:val="16"/>
+          <w:szCs w:val="16"/>
+          <w:lang w:val="en-US" w:eastAsia="es-ES"/>
+        </w:rPr>
+        <w:t>(){</w:t>
+      </w:r>
+    </w:p>
+    <w:p>
+      <w:pPr>
+        <w:shd w:val="clear" w:color="auto" w:fill="1E1E1E"/>
+        <w:spacing w:after="0" w:line="360" w:lineRule="atLeast"/>
+        <w:rPr>
+          <w:rFonts w:ascii="Consolas" w:eastAsia="Times New Roman" w:hAnsi="Consolas" w:cs="Times New Roman"/>
+          <w:color w:val="D4D4D4"/>
+          <w:sz w:val="16"/>
+          <w:szCs w:val="16"/>
+          <w:lang w:eastAsia="es-ES"/>
+        </w:rPr>
+      </w:pPr>
+      <w:r>
+        <w:rPr>
+          <w:rFonts w:ascii="Consolas" w:eastAsia="Times New Roman" w:hAnsi="Consolas" w:cs="Times New Roman"/>
+          <w:color w:val="D4D4D4"/>
+          <w:sz w:val="16"/>
+          <w:szCs w:val="16"/>
+          <w:lang w:val="en-US" w:eastAsia="es-ES"/>
+        </w:rPr>
+        <w:t>        </w:t>
+      </w:r>
+      <w:proofErr w:type="spellStart"/>
+      <w:proofErr w:type="gramStart"/>
+      <w:r>
+        <w:rPr>
+          <w:rFonts w:ascii="Consolas" w:eastAsia="Times New Roman" w:hAnsi="Consolas" w:cs="Times New Roman"/>
+          <w:color w:val="569CD6"/>
+          <w:sz w:val="16"/>
+          <w:szCs w:val="16"/>
+          <w:lang w:eastAsia="es-ES"/>
+        </w:rPr>
+        <w:t>this</w:t>
+      </w:r>
+      <w:r>
+        <w:rPr>
+          <w:rFonts w:ascii="Consolas" w:eastAsia="Times New Roman" w:hAnsi="Consolas" w:cs="Times New Roman"/>
+          <w:color w:val="D4D4D4"/>
+          <w:sz w:val="16"/>
+          <w:szCs w:val="16"/>
+          <w:lang w:eastAsia="es-ES"/>
+        </w:rPr>
+        <w:t>.</w:t>
+      </w:r>
+      <w:r>
+        <w:rPr>
+          <w:rFonts w:ascii="Consolas" w:eastAsia="Times New Roman" w:hAnsi="Consolas" w:cs="Times New Roman"/>
+          <w:color w:val="9CDCFE"/>
+          <w:sz w:val="16"/>
+          <w:szCs w:val="16"/>
+          <w:lang w:eastAsia="es-ES"/>
+        </w:rPr>
+        <w:t>app</w:t>
+      </w:r>
+      <w:r>
+        <w:rPr>
+          <w:rFonts w:ascii="Consolas" w:eastAsia="Times New Roman" w:hAnsi="Consolas" w:cs="Times New Roman"/>
+          <w:color w:val="D4D4D4"/>
+          <w:sz w:val="16"/>
+          <w:szCs w:val="16"/>
+          <w:lang w:eastAsia="es-ES"/>
+        </w:rPr>
+        <w:t>.</w:t>
+      </w:r>
+      <w:r>
+        <w:rPr>
+          <w:rFonts w:ascii="Consolas" w:eastAsia="Times New Roman" w:hAnsi="Consolas" w:cs="Times New Roman"/>
+          <w:color w:val="DCDCAA"/>
+          <w:sz w:val="16"/>
+          <w:szCs w:val="16"/>
+          <w:lang w:eastAsia="es-ES"/>
+        </w:rPr>
+        <w:t>use</w:t>
+      </w:r>
+      <w:proofErr w:type="spellEnd"/>
+      <w:r>
+        <w:rPr>
+          <w:rFonts w:ascii="Consolas" w:eastAsia="Times New Roman" w:hAnsi="Consolas" w:cs="Times New Roman"/>
+          <w:color w:val="D4D4D4"/>
+          <w:sz w:val="16"/>
+          <w:szCs w:val="16"/>
+          <w:lang w:eastAsia="es-ES"/>
+        </w:rPr>
+        <w:t>(</w:t>
+      </w:r>
+      <w:proofErr w:type="spellStart"/>
+      <w:proofErr w:type="gramEnd"/>
+      <w:r>
+        <w:rPr>
+          <w:rFonts w:ascii="Consolas" w:eastAsia="Times New Roman" w:hAnsi="Consolas" w:cs="Times New Roman"/>
+          <w:color w:val="4FC1FF"/>
+          <w:sz w:val="16"/>
+          <w:szCs w:val="16"/>
+          <w:lang w:eastAsia="es-ES"/>
+        </w:rPr>
+        <w:t>pruebaRoutes</w:t>
+      </w:r>
+      <w:proofErr w:type="spellEnd"/>
+      <w:r>
+        <w:rPr>
+          <w:rFonts w:ascii="Consolas" w:eastAsia="Times New Roman" w:hAnsi="Consolas" w:cs="Times New Roman"/>
+          <w:color w:val="D4D4D4"/>
+          <w:sz w:val="16"/>
+          <w:szCs w:val="16"/>
+          <w:lang w:eastAsia="es-ES"/>
+        </w:rPr>
+        <w:t>)</w:t>
+      </w:r>
+    </w:p>
+    <w:p>
+      <w:pPr>
+        <w:shd w:val="clear" w:color="auto" w:fill="1E1E1E"/>
+        <w:spacing w:after="0" w:line="360" w:lineRule="atLeast"/>
+        <w:rPr>
+          <w:rFonts w:ascii="Consolas" w:eastAsia="Times New Roman" w:hAnsi="Consolas" w:cs="Times New Roman"/>
+          <w:color w:val="D4D4D4"/>
+          <w:sz w:val="16"/>
+          <w:szCs w:val="16"/>
+          <w:lang w:eastAsia="es-ES"/>
+        </w:rPr>
+      </w:pPr>
+      <w:r>
+        <w:rPr>
+          <w:rFonts w:ascii="Consolas" w:eastAsia="Times New Roman" w:hAnsi="Consolas" w:cs="Times New Roman"/>
+          <w:color w:val="D4D4D4"/>
+          <w:sz w:val="16"/>
+          <w:szCs w:val="16"/>
+          <w:lang w:eastAsia="es-ES"/>
+        </w:rPr>
+        <w:t>        </w:t>
+      </w:r>
+      <w:r>
+        <w:rPr>
+          <w:rFonts w:ascii="Consolas" w:eastAsia="Times New Roman" w:hAnsi="Consolas" w:cs="Times New Roman"/>
+          <w:color w:val="6A9955"/>
+          <w:sz w:val="16"/>
+          <w:szCs w:val="16"/>
+          <w:lang w:eastAsia="es-ES"/>
+        </w:rPr>
+        <w:t>// Si queremos que todas las rutas tengan un prefijo y poder llamarlas con él:</w:t>
+      </w:r>
+    </w:p>
+    <w:p>
+      <w:pPr>
+        <w:shd w:val="clear" w:color="auto" w:fill="1E1E1E"/>
+        <w:spacing w:after="0" w:line="360" w:lineRule="atLeast"/>
+        <w:rPr>
+          <w:rFonts w:ascii="Consolas" w:eastAsia="Times New Roman" w:hAnsi="Consolas" w:cs="Times New Roman"/>
+          <w:color w:val="D4D4D4"/>
+          <w:sz w:val="16"/>
+          <w:szCs w:val="16"/>
+          <w:lang w:val="en-US" w:eastAsia="es-ES"/>
+        </w:rPr>
+      </w:pPr>
+      <w:r>
+        <w:rPr>
+          <w:rFonts w:ascii="Consolas" w:eastAsia="Times New Roman" w:hAnsi="Consolas" w:cs="Times New Roman"/>
+          <w:color w:val="D4D4D4"/>
+          <w:sz w:val="16"/>
+          <w:szCs w:val="16"/>
+          <w:lang w:eastAsia="es-ES"/>
+        </w:rPr>
+        <w:t>        </w:t>
+      </w:r>
+      <w:proofErr w:type="spellStart"/>
+      <w:proofErr w:type="gramStart"/>
+      <w:r>
+        <w:rPr>
+          <w:rFonts w:ascii="Consolas" w:eastAsia="Times New Roman" w:hAnsi="Consolas" w:cs="Times New Roman"/>
+          <w:color w:val="569CD6"/>
+          <w:sz w:val="16"/>
+          <w:szCs w:val="16"/>
+          <w:lang w:val="en-US" w:eastAsia="es-ES"/>
+        </w:rPr>
+        <w:t>this</w:t>
+      </w:r>
+      <w:r>
+        <w:rPr>
+          <w:rFonts w:ascii="Consolas" w:eastAsia="Times New Roman" w:hAnsi="Consolas" w:cs="Times New Roman"/>
+          <w:color w:val="D4D4D4"/>
+          <w:sz w:val="16"/>
+          <w:szCs w:val="16"/>
+          <w:lang w:val="en-US" w:eastAsia="es-ES"/>
+        </w:rPr>
+        <w:t>.</w:t>
+      </w:r>
+      <w:r>
+        <w:rPr>
+          <w:rFonts w:ascii="Consolas" w:eastAsia="Times New Roman" w:hAnsi="Consolas" w:cs="Times New Roman"/>
+          <w:color w:val="9CDCFE"/>
+          <w:sz w:val="16"/>
+          <w:szCs w:val="16"/>
+          <w:lang w:val="en-US" w:eastAsia="es-ES"/>
+        </w:rPr>
+        <w:t>app</w:t>
+      </w:r>
+      <w:r>
+        <w:rPr>
+          <w:rFonts w:ascii="Consolas" w:eastAsia="Times New Roman" w:hAnsi="Consolas" w:cs="Times New Roman"/>
+          <w:color w:val="D4D4D4"/>
+          <w:sz w:val="16"/>
+          <w:szCs w:val="16"/>
+          <w:lang w:val="en-US" w:eastAsia="es-ES"/>
+        </w:rPr>
+        <w:t>.</w:t>
+      </w:r>
+      <w:r>
+        <w:rPr>
+          <w:rFonts w:ascii="Consolas" w:eastAsia="Times New Roman" w:hAnsi="Consolas" w:cs="Times New Roman"/>
+          <w:color w:val="DCDCAA"/>
+          <w:sz w:val="16"/>
+          <w:szCs w:val="16"/>
+          <w:lang w:val="en-US" w:eastAsia="es-ES"/>
+        </w:rPr>
+        <w:t>use</w:t>
+      </w:r>
+      <w:proofErr w:type="spellEnd"/>
+      <w:r>
+        <w:rPr>
+          <w:rFonts w:ascii="Consolas" w:eastAsia="Times New Roman" w:hAnsi="Consolas" w:cs="Times New Roman"/>
+          <w:color w:val="D4D4D4"/>
+          <w:sz w:val="16"/>
+          <w:szCs w:val="16"/>
+          <w:lang w:val="en-US" w:eastAsia="es-ES"/>
+        </w:rPr>
+        <w:t>(</w:t>
+      </w:r>
+      <w:proofErr w:type="gramEnd"/>
+      <w:r>
+        <w:rPr>
+          <w:rFonts w:ascii="Consolas" w:eastAsia="Times New Roman" w:hAnsi="Consolas" w:cs="Times New Roman"/>
+          <w:color w:val="CE9178"/>
+          <w:sz w:val="16"/>
+          <w:szCs w:val="16"/>
+          <w:lang w:val="en-US" w:eastAsia="es-ES"/>
+        </w:rPr>
+        <w:t>'/</w:t>
+      </w:r>
+      <w:proofErr w:type="spellStart"/>
+      <w:r>
+        <w:rPr>
+          <w:rFonts w:ascii="Consolas" w:eastAsia="Times New Roman" w:hAnsi="Consolas" w:cs="Times New Roman"/>
+          <w:color w:val="CE9178"/>
+          <w:sz w:val="16"/>
+          <w:szCs w:val="16"/>
+          <w:lang w:val="en-US" w:eastAsia="es-ES"/>
+        </w:rPr>
+        <w:t>prefijo</w:t>
+      </w:r>
+      <w:proofErr w:type="spellEnd"/>
+      <w:r>
+        <w:rPr>
+          <w:rFonts w:ascii="Consolas" w:eastAsia="Times New Roman" w:hAnsi="Consolas" w:cs="Times New Roman"/>
+          <w:color w:val="CE9178"/>
+          <w:sz w:val="16"/>
+          <w:szCs w:val="16"/>
+          <w:lang w:val="en-US" w:eastAsia="es-ES"/>
+        </w:rPr>
+        <w:t>'</w:t>
+      </w:r>
+      <w:r>
+        <w:rPr>
+          <w:rFonts w:ascii="Consolas" w:eastAsia="Times New Roman" w:hAnsi="Consolas" w:cs="Times New Roman"/>
+          <w:color w:val="D4D4D4"/>
+          <w:sz w:val="16"/>
+          <w:szCs w:val="16"/>
+          <w:lang w:val="en-US" w:eastAsia="es-ES"/>
+        </w:rPr>
+        <w:t>, </w:t>
+      </w:r>
+      <w:proofErr w:type="spellStart"/>
+      <w:r>
+        <w:rPr>
+          <w:rFonts w:ascii="Consolas" w:eastAsia="Times New Roman" w:hAnsi="Consolas" w:cs="Times New Roman"/>
+          <w:color w:val="4FC1FF"/>
+          <w:sz w:val="16"/>
+          <w:szCs w:val="16"/>
+          <w:lang w:val="en-US" w:eastAsia="es-ES"/>
+        </w:rPr>
+        <w:t>pruebaRoutes</w:t>
+      </w:r>
+      <w:proofErr w:type="spellEnd"/>
+      <w:r>
+        <w:rPr>
+          <w:rFonts w:ascii="Consolas" w:eastAsia="Times New Roman" w:hAnsi="Consolas" w:cs="Times New Roman"/>
+          <w:color w:val="D4D4D4"/>
+          <w:sz w:val="16"/>
+          <w:szCs w:val="16"/>
+          <w:lang w:val="en-US" w:eastAsia="es-ES"/>
+        </w:rPr>
+        <w:t>)</w:t>
+      </w:r>
+    </w:p>
+    <w:p>
+      <w:pPr>
+        <w:shd w:val="clear" w:color="auto" w:fill="1E1E1E"/>
+        <w:spacing w:after="0" w:line="360" w:lineRule="atLeast"/>
+        <w:rPr>
+          <w:rFonts w:ascii="Consolas" w:eastAsia="Times New Roman" w:hAnsi="Consolas" w:cs="Times New Roman"/>
+          <w:color w:val="D4D4D4"/>
+          <w:sz w:val="16"/>
+          <w:szCs w:val="16"/>
+          <w:lang w:val="en-US" w:eastAsia="es-ES"/>
+        </w:rPr>
+      </w:pPr>
+      <w:r>
+        <w:rPr>
+          <w:rFonts w:ascii="Consolas" w:eastAsia="Times New Roman" w:hAnsi="Consolas" w:cs="Times New Roman"/>
+          <w:color w:val="D4D4D4"/>
+          <w:sz w:val="16"/>
+          <w:szCs w:val="16"/>
+          <w:lang w:val="en-US" w:eastAsia="es-ES"/>
+        </w:rPr>
+        <w:t>    }</w:t>
+      </w:r>
+    </w:p>
+    <w:p>
+      <w:pPr>
+        <w:shd w:val="clear" w:color="auto" w:fill="1E1E1E"/>
+        <w:spacing w:after="0" w:line="360" w:lineRule="atLeast"/>
+        <w:rPr>
+          <w:rFonts w:ascii="Consolas" w:eastAsia="Times New Roman" w:hAnsi="Consolas" w:cs="Times New Roman"/>
+          <w:color w:val="D4D4D4"/>
+          <w:sz w:val="16"/>
+          <w:szCs w:val="16"/>
+          <w:lang w:val="en-US" w:eastAsia="es-ES"/>
+        </w:rPr>
+      </w:pPr>
+      <w:r>
+        <w:rPr>
+          <w:rFonts w:ascii="Consolas" w:eastAsia="Times New Roman" w:hAnsi="Consolas" w:cs="Times New Roman"/>
+          <w:color w:val="D4D4D4"/>
+          <w:sz w:val="16"/>
+          <w:szCs w:val="16"/>
+          <w:lang w:val="en-US" w:eastAsia="es-ES"/>
+        </w:rPr>
+        <w:t>    </w:t>
+      </w:r>
+      <w:proofErr w:type="gramStart"/>
+      <w:r>
+        <w:rPr>
+          <w:rFonts w:ascii="Consolas" w:eastAsia="Times New Roman" w:hAnsi="Consolas" w:cs="Times New Roman"/>
+          <w:color w:val="DCDCAA"/>
+          <w:sz w:val="16"/>
+          <w:szCs w:val="16"/>
+          <w:lang w:val="en-US" w:eastAsia="es-ES"/>
+        </w:rPr>
+        <w:t>start</w:t>
+      </w:r>
+      <w:r>
+        <w:rPr>
+          <w:rFonts w:ascii="Consolas" w:eastAsia="Times New Roman" w:hAnsi="Consolas" w:cs="Times New Roman"/>
+          <w:color w:val="D4D4D4"/>
+          <w:sz w:val="16"/>
+          <w:szCs w:val="16"/>
+          <w:lang w:val="en-US" w:eastAsia="es-ES"/>
+        </w:rPr>
+        <w:t>(</w:t>
+      </w:r>
+      <w:proofErr w:type="gramEnd"/>
+      <w:r>
+        <w:rPr>
+          <w:rFonts w:ascii="Consolas" w:eastAsia="Times New Roman" w:hAnsi="Consolas" w:cs="Times New Roman"/>
+          <w:color w:val="D4D4D4"/>
+          <w:sz w:val="16"/>
+          <w:szCs w:val="16"/>
+          <w:lang w:val="en-US" w:eastAsia="es-ES"/>
+        </w:rPr>
+        <w:t>){</w:t>
+      </w:r>
+    </w:p>
+    <w:p>
+      <w:pPr>
+        <w:shd w:val="clear" w:color="auto" w:fill="1E1E1E"/>
+        <w:spacing w:after="0" w:line="360" w:lineRule="atLeast"/>
+        <w:rPr>
+          <w:rFonts w:ascii="Consolas" w:eastAsia="Times New Roman" w:hAnsi="Consolas" w:cs="Times New Roman"/>
+          <w:color w:val="D4D4D4"/>
+          <w:sz w:val="16"/>
+          <w:szCs w:val="16"/>
+          <w:lang w:val="en-US" w:eastAsia="es-ES"/>
+        </w:rPr>
+      </w:pPr>
+      <w:r>
+        <w:rPr>
+          <w:rFonts w:ascii="Consolas" w:eastAsia="Times New Roman" w:hAnsi="Consolas" w:cs="Times New Roman"/>
+          <w:color w:val="D4D4D4"/>
+          <w:sz w:val="16"/>
+          <w:szCs w:val="16"/>
+          <w:lang w:val="en-US" w:eastAsia="es-ES"/>
+        </w:rPr>
+        <w:t>        </w:t>
+      </w:r>
+      <w:proofErr w:type="spellStart"/>
+      <w:proofErr w:type="gramStart"/>
+      <w:r>
+        <w:rPr>
+          <w:rFonts w:ascii="Consolas" w:eastAsia="Times New Roman" w:hAnsi="Consolas" w:cs="Times New Roman"/>
+          <w:color w:val="569CD6"/>
+          <w:sz w:val="16"/>
+          <w:szCs w:val="16"/>
+          <w:lang w:val="en-US" w:eastAsia="es-ES"/>
+        </w:rPr>
+        <w:t>this</w:t>
+      </w:r>
+      <w:r>
+        <w:rPr>
+          <w:rFonts w:ascii="Consolas" w:eastAsia="Times New Roman" w:hAnsi="Consolas" w:cs="Times New Roman"/>
+          <w:color w:val="D4D4D4"/>
+          <w:sz w:val="16"/>
+          <w:szCs w:val="16"/>
+          <w:lang w:val="en-US" w:eastAsia="es-ES"/>
+        </w:rPr>
+        <w:t>.</w:t>
+      </w:r>
+      <w:r>
+        <w:rPr>
+          <w:rFonts w:ascii="Consolas" w:eastAsia="Times New Roman" w:hAnsi="Consolas" w:cs="Times New Roman"/>
+          <w:color w:val="9CDCFE"/>
+          <w:sz w:val="16"/>
+          <w:szCs w:val="16"/>
+          <w:lang w:val="en-US" w:eastAsia="es-ES"/>
+        </w:rPr>
+        <w:t>app</w:t>
+      </w:r>
+      <w:r>
+        <w:rPr>
+          <w:rFonts w:ascii="Consolas" w:eastAsia="Times New Roman" w:hAnsi="Consolas" w:cs="Times New Roman"/>
+          <w:color w:val="D4D4D4"/>
+          <w:sz w:val="16"/>
+          <w:szCs w:val="16"/>
+          <w:lang w:val="en-US" w:eastAsia="es-ES"/>
+        </w:rPr>
+        <w:t>.</w:t>
+      </w:r>
+      <w:r>
+        <w:rPr>
+          <w:rFonts w:ascii="Consolas" w:eastAsia="Times New Roman" w:hAnsi="Consolas" w:cs="Times New Roman"/>
+          <w:color w:val="DCDCAA"/>
+          <w:sz w:val="16"/>
+          <w:szCs w:val="16"/>
+          <w:lang w:val="en-US" w:eastAsia="es-ES"/>
+        </w:rPr>
+        <w:t>listen</w:t>
+      </w:r>
+      <w:proofErr w:type="spellEnd"/>
+      <w:r>
+        <w:rPr>
+          <w:rFonts w:ascii="Consolas" w:eastAsia="Times New Roman" w:hAnsi="Consolas" w:cs="Times New Roman"/>
+          <w:color w:val="D4D4D4"/>
+          <w:sz w:val="16"/>
+          <w:szCs w:val="16"/>
+          <w:lang w:val="en-US" w:eastAsia="es-ES"/>
+        </w:rPr>
+        <w:t>(</w:t>
+      </w:r>
+      <w:proofErr w:type="spellStart"/>
+      <w:proofErr w:type="gramEnd"/>
+      <w:r>
+        <w:rPr>
+          <w:rFonts w:ascii="Consolas" w:eastAsia="Times New Roman" w:hAnsi="Consolas" w:cs="Times New Roman"/>
+          <w:color w:val="569CD6"/>
+          <w:sz w:val="16"/>
+          <w:szCs w:val="16"/>
+          <w:lang w:val="en-US" w:eastAsia="es-ES"/>
+        </w:rPr>
+        <w:t>this</w:t>
+      </w:r>
+      <w:r>
+        <w:rPr>
+          <w:rFonts w:ascii="Consolas" w:eastAsia="Times New Roman" w:hAnsi="Consolas" w:cs="Times New Roman"/>
+          <w:color w:val="D4D4D4"/>
+          <w:sz w:val="16"/>
+          <w:szCs w:val="16"/>
+          <w:lang w:val="en-US" w:eastAsia="es-ES"/>
+        </w:rPr>
+        <w:t>.</w:t>
+      </w:r>
+      <w:r>
+        <w:rPr>
+          <w:rFonts w:ascii="Consolas" w:eastAsia="Times New Roman" w:hAnsi="Consolas" w:cs="Times New Roman"/>
+          <w:color w:val="9CDCFE"/>
+          <w:sz w:val="16"/>
+          <w:szCs w:val="16"/>
+          <w:lang w:val="en-US" w:eastAsia="es-ES"/>
+        </w:rPr>
+        <w:t>app</w:t>
+      </w:r>
+      <w:r>
+        <w:rPr>
+          <w:rFonts w:ascii="Consolas" w:eastAsia="Times New Roman" w:hAnsi="Consolas" w:cs="Times New Roman"/>
+          <w:color w:val="D4D4D4"/>
+          <w:sz w:val="16"/>
+          <w:szCs w:val="16"/>
+          <w:lang w:val="en-US" w:eastAsia="es-ES"/>
+        </w:rPr>
+        <w:t>.</w:t>
+      </w:r>
+      <w:r>
+        <w:rPr>
+          <w:rFonts w:ascii="Consolas" w:eastAsia="Times New Roman" w:hAnsi="Consolas" w:cs="Times New Roman"/>
+          <w:color w:val="DCDCAA"/>
+          <w:sz w:val="16"/>
+          <w:szCs w:val="16"/>
+          <w:lang w:val="en-US" w:eastAsia="es-ES"/>
+        </w:rPr>
+        <w:t>get</w:t>
+      </w:r>
+      <w:proofErr w:type="spellEnd"/>
+      <w:r>
+        <w:rPr>
+          <w:rFonts w:ascii="Consolas" w:eastAsia="Times New Roman" w:hAnsi="Consolas" w:cs="Times New Roman"/>
+          <w:color w:val="D4D4D4"/>
+          <w:sz w:val="16"/>
+          <w:szCs w:val="16"/>
+          <w:lang w:val="en-US" w:eastAsia="es-ES"/>
+        </w:rPr>
+        <w:t>(</w:t>
+      </w:r>
+      <w:r>
+        <w:rPr>
+          <w:rFonts w:ascii="Consolas" w:eastAsia="Times New Roman" w:hAnsi="Consolas" w:cs="Times New Roman"/>
+          <w:color w:val="CE9178"/>
+          <w:sz w:val="16"/>
+          <w:szCs w:val="16"/>
+          <w:lang w:val="en-US" w:eastAsia="es-ES"/>
+        </w:rPr>
+        <w:t>'port'</w:t>
+      </w:r>
+      <w:r>
+        <w:rPr>
+          <w:rFonts w:ascii="Consolas" w:eastAsia="Times New Roman" w:hAnsi="Consolas" w:cs="Times New Roman"/>
+          <w:color w:val="D4D4D4"/>
+          <w:sz w:val="16"/>
+          <w:szCs w:val="16"/>
+          <w:lang w:val="en-US" w:eastAsia="es-ES"/>
+        </w:rPr>
+        <w:t>), </w:t>
+      </w:r>
+    </w:p>
+    <w:p>
+      <w:pPr>
+        <w:shd w:val="clear" w:color="auto" w:fill="1E1E1E"/>
+        <w:spacing w:after="0" w:line="360" w:lineRule="atLeast"/>
+        <w:rPr>
+          <w:rFonts w:ascii="Consolas" w:eastAsia="Times New Roman" w:hAnsi="Consolas" w:cs="Times New Roman"/>
+          <w:color w:val="D4D4D4"/>
+          <w:sz w:val="16"/>
+          <w:szCs w:val="16"/>
+          <w:lang w:val="en-US" w:eastAsia="es-ES"/>
+        </w:rPr>
+      </w:pPr>
+      <w:r>
+        <w:rPr>
+          <w:rFonts w:ascii="Consolas" w:eastAsia="Times New Roman" w:hAnsi="Consolas" w:cs="Times New Roman"/>
+          <w:color w:val="D4D4D4"/>
+          <w:sz w:val="16"/>
+          <w:szCs w:val="16"/>
+          <w:lang w:val="en-US" w:eastAsia="es-ES"/>
+        </w:rPr>
+        <w:t>        () </w:t>
+      </w:r>
+      <w:r>
+        <w:rPr>
+          <w:rFonts w:ascii="Consolas" w:eastAsia="Times New Roman" w:hAnsi="Consolas" w:cs="Times New Roman"/>
+          <w:color w:val="569CD6"/>
+          <w:sz w:val="16"/>
+          <w:szCs w:val="16"/>
+          <w:lang w:val="en-US" w:eastAsia="es-ES"/>
+        </w:rPr>
+        <w:t>=&gt;</w:t>
+      </w:r>
+      <w:r>
+        <w:rPr>
+          <w:rFonts w:ascii="Consolas" w:eastAsia="Times New Roman" w:hAnsi="Consolas" w:cs="Times New Roman"/>
+          <w:color w:val="D4D4D4"/>
+          <w:sz w:val="16"/>
+          <w:szCs w:val="16"/>
+          <w:lang w:val="en-US" w:eastAsia="es-ES"/>
+        </w:rPr>
+        <w:t> {</w:t>
+      </w:r>
+    </w:p>
+    <w:p>
+      <w:pPr>
+        <w:shd w:val="clear" w:color="auto" w:fill="1E1E1E"/>
+        <w:spacing w:after="0" w:line="360" w:lineRule="atLeast"/>
+        <w:rPr>
+          <w:rFonts w:ascii="Consolas" w:eastAsia="Times New Roman" w:hAnsi="Consolas" w:cs="Times New Roman"/>
+          <w:color w:val="D4D4D4"/>
+          <w:sz w:val="16"/>
+          <w:szCs w:val="16"/>
+          <w:lang w:val="en-US" w:eastAsia="es-ES"/>
+        </w:rPr>
+      </w:pPr>
+      <w:r>
+        <w:rPr>
+          <w:rFonts w:ascii="Consolas" w:eastAsia="Times New Roman" w:hAnsi="Consolas" w:cs="Times New Roman"/>
+          <w:color w:val="D4D4D4"/>
+          <w:sz w:val="16"/>
+          <w:szCs w:val="16"/>
+          <w:lang w:val="en-US" w:eastAsia="es-ES"/>
+        </w:rPr>
+        <w:t>            </w:t>
+      </w:r>
+      <w:proofErr w:type="gramStart"/>
+      <w:r>
+        <w:rPr>
+          <w:rFonts w:ascii="Consolas" w:eastAsia="Times New Roman" w:hAnsi="Consolas" w:cs="Times New Roman"/>
+          <w:color w:val="9CDCFE"/>
+          <w:sz w:val="16"/>
+          <w:szCs w:val="16"/>
+          <w:lang w:val="en-US" w:eastAsia="es-ES"/>
+        </w:rPr>
+        <w:t>console</w:t>
+      </w:r>
+      <w:r>
+        <w:rPr>
+          <w:rFonts w:ascii="Consolas" w:eastAsia="Times New Roman" w:hAnsi="Consolas" w:cs="Times New Roman"/>
+          <w:color w:val="D4D4D4"/>
+          <w:sz w:val="16"/>
+          <w:szCs w:val="16"/>
+          <w:lang w:val="en-US" w:eastAsia="es-ES"/>
+        </w:rPr>
+        <w:t>.</w:t>
+      </w:r>
+      <w:r>
+        <w:rPr>
+          <w:rFonts w:ascii="Consolas" w:eastAsia="Times New Roman" w:hAnsi="Consolas" w:cs="Times New Roman"/>
+          <w:color w:val="DCDCAA"/>
+          <w:sz w:val="16"/>
+          <w:szCs w:val="16"/>
+          <w:lang w:val="en-US" w:eastAsia="es-ES"/>
+        </w:rPr>
+        <w:t>log</w:t>
+      </w:r>
+      <w:r>
+        <w:rPr>
+          <w:rFonts w:ascii="Consolas" w:eastAsia="Times New Roman" w:hAnsi="Consolas" w:cs="Times New Roman"/>
+          <w:color w:val="D4D4D4"/>
+          <w:sz w:val="16"/>
+          <w:szCs w:val="16"/>
+          <w:lang w:val="en-US" w:eastAsia="es-ES"/>
+        </w:rPr>
+        <w:t>(</w:t>
+      </w:r>
+      <w:proofErr w:type="gramEnd"/>
+      <w:r>
+        <w:rPr>
+          <w:rFonts w:ascii="Consolas" w:eastAsia="Times New Roman" w:hAnsi="Consolas" w:cs="Times New Roman"/>
+          <w:color w:val="CE9178"/>
+          <w:sz w:val="16"/>
+          <w:szCs w:val="16"/>
+          <w:lang w:val="en-US" w:eastAsia="es-ES"/>
+        </w:rPr>
+        <w:t>`Server on port: </w:t>
+      </w:r>
+      <w:r>
+        <w:rPr>
+          <w:rFonts w:ascii="Consolas" w:eastAsia="Times New Roman" w:hAnsi="Consolas" w:cs="Times New Roman"/>
+          <w:color w:val="569CD6"/>
+          <w:sz w:val="16"/>
+          <w:szCs w:val="16"/>
+          <w:lang w:val="en-US" w:eastAsia="es-ES"/>
+        </w:rPr>
+        <w:t>${this</w:t>
+      </w:r>
+      <w:r>
+        <w:rPr>
+          <w:rFonts w:ascii="Consolas" w:eastAsia="Times New Roman" w:hAnsi="Consolas" w:cs="Times New Roman"/>
+          <w:color w:val="D4D4D4"/>
+          <w:sz w:val="16"/>
+          <w:szCs w:val="16"/>
+          <w:lang w:val="en-US" w:eastAsia="es-ES"/>
+        </w:rPr>
+        <w:t>.</w:t>
+      </w:r>
+      <w:r>
+        <w:rPr>
+          <w:rFonts w:ascii="Consolas" w:eastAsia="Times New Roman" w:hAnsi="Consolas" w:cs="Times New Roman"/>
+          <w:color w:val="9CDCFE"/>
+          <w:sz w:val="16"/>
+          <w:szCs w:val="16"/>
+          <w:lang w:val="en-US" w:eastAsia="es-ES"/>
+        </w:rPr>
+        <w:t>app</w:t>
+      </w:r>
+      <w:r>
+        <w:rPr>
+          <w:rFonts w:ascii="Consolas" w:eastAsia="Times New Roman" w:hAnsi="Consolas" w:cs="Times New Roman"/>
+          <w:color w:val="D4D4D4"/>
+          <w:sz w:val="16"/>
+          <w:szCs w:val="16"/>
+          <w:lang w:val="en-US" w:eastAsia="es-ES"/>
+        </w:rPr>
+        <w:t>.</w:t>
+      </w:r>
+      <w:r>
+        <w:rPr>
+          <w:rFonts w:ascii="Consolas" w:eastAsia="Times New Roman" w:hAnsi="Consolas" w:cs="Times New Roman"/>
+          <w:color w:val="DCDCAA"/>
+          <w:sz w:val="16"/>
+          <w:szCs w:val="16"/>
+          <w:lang w:val="en-US" w:eastAsia="es-ES"/>
+        </w:rPr>
+        <w:t>get</w:t>
+      </w:r>
+      <w:r>
+        <w:rPr>
+          <w:rFonts w:ascii="Consolas" w:eastAsia="Times New Roman" w:hAnsi="Consolas" w:cs="Times New Roman"/>
+          <w:color w:val="D4D4D4"/>
+          <w:sz w:val="16"/>
+          <w:szCs w:val="16"/>
+          <w:lang w:val="en-US" w:eastAsia="es-ES"/>
+        </w:rPr>
+        <w:t>(</w:t>
+      </w:r>
+      <w:r>
+        <w:rPr>
+          <w:rFonts w:ascii="Consolas" w:eastAsia="Times New Roman" w:hAnsi="Consolas" w:cs="Times New Roman"/>
+          <w:color w:val="CE9178"/>
+          <w:sz w:val="16"/>
+          <w:szCs w:val="16"/>
+          <w:lang w:val="en-US" w:eastAsia="es-ES"/>
+        </w:rPr>
+        <w:t>'port'</w:t>
+      </w:r>
+      <w:r>
+        <w:rPr>
+          <w:rFonts w:ascii="Consolas" w:eastAsia="Times New Roman" w:hAnsi="Consolas" w:cs="Times New Roman"/>
+          <w:color w:val="D4D4D4"/>
+          <w:sz w:val="16"/>
+          <w:szCs w:val="16"/>
+          <w:lang w:val="en-US" w:eastAsia="es-ES"/>
+        </w:rPr>
+        <w:t>)</w:t>
+      </w:r>
+      <w:r>
+        <w:rPr>
+          <w:rFonts w:ascii="Consolas" w:eastAsia="Times New Roman" w:hAnsi="Consolas" w:cs="Times New Roman"/>
+          <w:color w:val="569CD6"/>
+          <w:sz w:val="16"/>
+          <w:szCs w:val="16"/>
+          <w:lang w:val="en-US" w:eastAsia="es-ES"/>
+        </w:rPr>
+        <w:t>}</w:t>
+      </w:r>
+      <w:r>
+        <w:rPr>
+          <w:rFonts w:ascii="Consolas" w:eastAsia="Times New Roman" w:hAnsi="Consolas" w:cs="Times New Roman"/>
+          <w:color w:val="CE9178"/>
+          <w:sz w:val="16"/>
+          <w:szCs w:val="16"/>
+          <w:lang w:val="en-US" w:eastAsia="es-ES"/>
+        </w:rPr>
+        <w:t>`</w:t>
+      </w:r>
+      <w:r>
+        <w:rPr>
+          <w:rFonts w:ascii="Consolas" w:eastAsia="Times New Roman" w:hAnsi="Consolas" w:cs="Times New Roman"/>
+          <w:color w:val="D4D4D4"/>
+          <w:sz w:val="16"/>
+          <w:szCs w:val="16"/>
+          <w:lang w:val="en-US" w:eastAsia="es-ES"/>
+        </w:rPr>
+        <w:t>)</w:t>
+      </w:r>
+    </w:p>
+    <w:p>
+      <w:pPr>
+        <w:shd w:val="clear" w:color="auto" w:fill="1E1E1E"/>
+        <w:spacing w:after="0" w:line="360" w:lineRule="atLeast"/>
+        <w:rPr>
+          <w:rFonts w:ascii="Consolas" w:eastAsia="Times New Roman" w:hAnsi="Consolas" w:cs="Times New Roman"/>
+          <w:color w:val="D4D4D4"/>
+          <w:sz w:val="16"/>
+          <w:szCs w:val="16"/>
+          <w:lang w:val="en-US" w:eastAsia="es-ES"/>
+        </w:rPr>
+      </w:pPr>
+      <w:r>
+        <w:rPr>
+          <w:rFonts w:ascii="Consolas" w:eastAsia="Times New Roman" w:hAnsi="Consolas" w:cs="Times New Roman"/>
+          <w:color w:val="D4D4D4"/>
+          <w:sz w:val="16"/>
+          <w:szCs w:val="16"/>
+          <w:lang w:val="en-US" w:eastAsia="es-ES"/>
+        </w:rPr>
+        <w:t>        })</w:t>
+      </w:r>
+    </w:p>
+    <w:p>
+      <w:pPr>
+        <w:shd w:val="clear" w:color="auto" w:fill="1E1E1E"/>
+        <w:spacing w:after="0" w:line="360" w:lineRule="atLeast"/>
+        <w:rPr>
+          <w:rFonts w:ascii="Consolas" w:eastAsia="Times New Roman" w:hAnsi="Consolas" w:cs="Times New Roman"/>
+          <w:color w:val="D4D4D4"/>
+          <w:sz w:val="16"/>
+          <w:szCs w:val="16"/>
+          <w:lang w:val="en-US" w:eastAsia="es-ES"/>
+        </w:rPr>
+      </w:pPr>
+      <w:r>
+        <w:rPr>
+          <w:rFonts w:ascii="Consolas" w:eastAsia="Times New Roman" w:hAnsi="Consolas" w:cs="Times New Roman"/>
+          <w:color w:val="D4D4D4"/>
+          <w:sz w:val="16"/>
+          <w:szCs w:val="16"/>
+          <w:lang w:val="en-US" w:eastAsia="es-ES"/>
+        </w:rPr>
+        <w:t>    }</w:t>
+      </w:r>
+    </w:p>
+    <w:p>
+      <w:pPr>
+        <w:shd w:val="clear" w:color="auto" w:fill="1E1E1E"/>
+        <w:spacing w:after="0" w:line="360" w:lineRule="atLeast"/>
+        <w:rPr>
+          <w:rFonts w:ascii="Consolas" w:eastAsia="Times New Roman" w:hAnsi="Consolas" w:cs="Times New Roman"/>
+          <w:color w:val="D4D4D4"/>
+          <w:sz w:val="16"/>
+          <w:szCs w:val="16"/>
+          <w:lang w:val="en-US" w:eastAsia="es-ES"/>
+        </w:rPr>
+      </w:pPr>
+      <w:r>
+        <w:rPr>
+          <w:rFonts w:ascii="Consolas" w:eastAsia="Times New Roman" w:hAnsi="Consolas" w:cs="Times New Roman"/>
+          <w:color w:val="D4D4D4"/>
+          <w:sz w:val="16"/>
+          <w:szCs w:val="16"/>
+          <w:lang w:val="en-US" w:eastAsia="es-ES"/>
+        </w:rPr>
+        <w:t>}</w:t>
+      </w:r>
+    </w:p>
+    <w:p>
+      <w:pPr>
+        <w:shd w:val="clear" w:color="auto" w:fill="1E1E1E"/>
+        <w:spacing w:after="0" w:line="360" w:lineRule="atLeast"/>
+        <w:rPr>
+          <w:rFonts w:ascii="Consolas" w:eastAsia="Times New Roman" w:hAnsi="Consolas" w:cs="Times New Roman"/>
+          <w:color w:val="D4D4D4"/>
+          <w:sz w:val="16"/>
+          <w:szCs w:val="16"/>
+          <w:lang w:val="en-US" w:eastAsia="es-ES"/>
+        </w:rPr>
+      </w:pPr>
+      <w:proofErr w:type="spellStart"/>
+      <w:proofErr w:type="gramStart"/>
+      <w:r>
+        <w:rPr>
+          <w:rFonts w:ascii="Consolas" w:eastAsia="Times New Roman" w:hAnsi="Consolas" w:cs="Times New Roman"/>
+          <w:color w:val="569CD6"/>
+          <w:sz w:val="16"/>
+          <w:szCs w:val="16"/>
+          <w:lang w:val="en-US" w:eastAsia="es-ES"/>
+        </w:rPr>
+        <w:t>const</w:t>
+      </w:r>
+      <w:proofErr w:type="spellEnd"/>
+      <w:proofErr w:type="gramEnd"/>
+      <w:r>
+        <w:rPr>
+          <w:rFonts w:ascii="Consolas" w:eastAsia="Times New Roman" w:hAnsi="Consolas" w:cs="Times New Roman"/>
+          <w:color w:val="D4D4D4"/>
+          <w:sz w:val="16"/>
+          <w:szCs w:val="16"/>
+          <w:lang w:val="en-US" w:eastAsia="es-ES"/>
+        </w:rPr>
+        <w:t> </w:t>
+      </w:r>
+      <w:r>
+        <w:rPr>
+          <w:rFonts w:ascii="Consolas" w:eastAsia="Times New Roman" w:hAnsi="Consolas" w:cs="Times New Roman"/>
+          <w:color w:val="4FC1FF"/>
+          <w:sz w:val="16"/>
+          <w:szCs w:val="16"/>
+          <w:lang w:val="en-US" w:eastAsia="es-ES"/>
+        </w:rPr>
+        <w:t>server</w:t>
+      </w:r>
+      <w:r>
+        <w:rPr>
+          <w:rFonts w:ascii="Consolas" w:eastAsia="Times New Roman" w:hAnsi="Consolas" w:cs="Times New Roman"/>
+          <w:color w:val="D4D4D4"/>
+          <w:sz w:val="16"/>
+          <w:szCs w:val="16"/>
+          <w:lang w:val="en-US" w:eastAsia="es-ES"/>
+        </w:rPr>
+        <w:t> = </w:t>
+      </w:r>
+      <w:r>
+        <w:rPr>
+          <w:rFonts w:ascii="Consolas" w:eastAsia="Times New Roman" w:hAnsi="Consolas" w:cs="Times New Roman"/>
+          <w:color w:val="569CD6"/>
+          <w:sz w:val="16"/>
+          <w:szCs w:val="16"/>
+          <w:lang w:val="en-US" w:eastAsia="es-ES"/>
+        </w:rPr>
+        <w:t>new</w:t>
+      </w:r>
+      <w:r>
+        <w:rPr>
+          <w:rFonts w:ascii="Consolas" w:eastAsia="Times New Roman" w:hAnsi="Consolas" w:cs="Times New Roman"/>
+          <w:color w:val="D4D4D4"/>
+          <w:sz w:val="16"/>
+          <w:szCs w:val="16"/>
+          <w:lang w:val="en-US" w:eastAsia="es-ES"/>
+        </w:rPr>
+        <w:t> </w:t>
+      </w:r>
+      <w:r>
+        <w:rPr>
+          <w:rFonts w:ascii="Consolas" w:eastAsia="Times New Roman" w:hAnsi="Consolas" w:cs="Times New Roman"/>
+          <w:color w:val="4EC9B0"/>
+          <w:sz w:val="16"/>
+          <w:szCs w:val="16"/>
+          <w:lang w:val="en-US" w:eastAsia="es-ES"/>
+        </w:rPr>
+        <w:t>Server</w:t>
+      </w:r>
+      <w:r>
+        <w:rPr>
+          <w:rFonts w:ascii="Consolas" w:eastAsia="Times New Roman" w:hAnsi="Consolas" w:cs="Times New Roman"/>
+          <w:color w:val="D4D4D4"/>
+          <w:sz w:val="16"/>
+          <w:szCs w:val="16"/>
+          <w:lang w:val="en-US" w:eastAsia="es-ES"/>
+        </w:rPr>
+        <w:t>()</w:t>
+      </w:r>
+    </w:p>
+    <w:p>
+      <w:pPr>
+        <w:shd w:val="clear" w:color="auto" w:fill="1E1E1E"/>
+        <w:spacing w:after="0" w:line="360" w:lineRule="atLeast"/>
+        <w:rPr>
+          <w:rFonts w:ascii="Consolas" w:eastAsia="Times New Roman" w:hAnsi="Consolas" w:cs="Times New Roman"/>
+          <w:color w:val="D4D4D4"/>
+          <w:sz w:val="16"/>
+          <w:szCs w:val="16"/>
+          <w:lang w:val="en-US" w:eastAsia="es-ES"/>
+        </w:rPr>
+      </w:pPr>
+      <w:proofErr w:type="spellStart"/>
+      <w:proofErr w:type="gramStart"/>
+      <w:r>
+        <w:rPr>
+          <w:rFonts w:ascii="Consolas" w:eastAsia="Times New Roman" w:hAnsi="Consolas" w:cs="Times New Roman"/>
+          <w:color w:val="4FC1FF"/>
+          <w:sz w:val="16"/>
+          <w:szCs w:val="16"/>
+          <w:lang w:val="en-US" w:eastAsia="es-ES"/>
+        </w:rPr>
+        <w:t>server</w:t>
+      </w:r>
+      <w:r>
+        <w:rPr>
+          <w:rFonts w:ascii="Consolas" w:eastAsia="Times New Roman" w:hAnsi="Consolas" w:cs="Times New Roman"/>
+          <w:color w:val="D4D4D4"/>
+          <w:sz w:val="16"/>
+          <w:szCs w:val="16"/>
+          <w:lang w:val="en-US" w:eastAsia="es-ES"/>
+        </w:rPr>
+        <w:t>.</w:t>
+      </w:r>
+      <w:r>
+        <w:rPr>
+          <w:rFonts w:ascii="Consolas" w:eastAsia="Times New Roman" w:hAnsi="Consolas" w:cs="Times New Roman"/>
+          <w:color w:val="DCDCAA"/>
+          <w:sz w:val="16"/>
+          <w:szCs w:val="16"/>
+          <w:lang w:val="en-US" w:eastAsia="es-ES"/>
+        </w:rPr>
+        <w:t>start</w:t>
+      </w:r>
+      <w:proofErr w:type="spellEnd"/>
+      <w:r>
+        <w:rPr>
+          <w:rFonts w:ascii="Consolas" w:eastAsia="Times New Roman" w:hAnsi="Consolas" w:cs="Times New Roman"/>
+          <w:color w:val="D4D4D4"/>
+          <w:sz w:val="16"/>
+          <w:szCs w:val="16"/>
+          <w:lang w:val="en-US" w:eastAsia="es-ES"/>
+        </w:rPr>
+        <w:t>()</w:t>
+      </w:r>
+      <w:proofErr w:type="gramEnd"/>
+    </w:p>
+    <w:p>
+      <w:pPr>
+        <w:shd w:val="clear" w:color="auto" w:fill="1E1E1E"/>
+        <w:spacing w:after="0" w:line="360" w:lineRule="atLeast"/>
+        <w:rPr>
+          <w:rFonts w:ascii="Consolas" w:eastAsia="Times New Roman" w:hAnsi="Consolas" w:cs="Times New Roman"/>
+          <w:color w:val="D4D4D4"/>
+          <w:sz w:val="27"/>
+          <w:szCs w:val="27"/>
+          <w:lang w:val="en-US" w:eastAsia="es-ES"/>
+        </w:rPr>
+      </w:pPr>
+    </w:p>
+    <w:p>
+      <w:pPr>
+        <w:shd w:val="clear" w:color="auto" w:fill="FFFFFF"/>
+        <w:spacing w:after="60" w:line="240" w:lineRule="auto"/>
+        <w:rPr>
+          <w:rFonts w:ascii="Arial" w:eastAsia="Times New Roman" w:hAnsi="Arial" w:cs="Arial"/>
+          <w:color w:val="222222"/>
+          <w:sz w:val="24"/>
+          <w:szCs w:val="24"/>
+          <w:lang w:val="en-US" w:eastAsia="es-ES"/>
+        </w:rPr>
+      </w:pPr>
+    </w:p>
+    <w:p>
+      <w:pPr>
+        <w:shd w:val="clear" w:color="auto" w:fill="FFFFFF"/>
+        <w:spacing w:after="60" w:line="240" w:lineRule="auto"/>
+        <w:rPr>
+          <w:rFonts w:ascii="Arial" w:eastAsia="Times New Roman" w:hAnsi="Arial" w:cs="Arial"/>
+          <w:color w:val="222222"/>
+          <w:sz w:val="24"/>
+          <w:szCs w:val="24"/>
+          <w:lang w:val="en-US" w:eastAsia="es-ES"/>
+        </w:rPr>
+      </w:pPr>
+    </w:p>
+    <w:p>
+      <w:pPr>
+        <w:shd w:val="clear" w:color="auto" w:fill="FFFFFF"/>
+        <w:spacing w:after="60" w:line="240" w:lineRule="auto"/>
+        <w:rPr>
+          <w:rFonts w:ascii="Arial" w:eastAsia="Times New Roman" w:hAnsi="Arial" w:cs="Arial"/>
+          <w:color w:val="222222"/>
+          <w:sz w:val="24"/>
+          <w:szCs w:val="24"/>
+          <w:lang w:val="en-US" w:eastAsia="es-ES"/>
+        </w:rPr>
+      </w:pPr>
     </w:p>
     <w:sectPr>
       <w:pgSz w:w="11906" w:h="16838"/>
